--- a/resources/Zeng,Keith-Resume.docx
+++ b/resources/Zeng,Keith-Resume.docx
@@ -447,21 +447,7 @@
           <w:rFonts w:ascii="Arial" w:hAnsi="Arial" w:cs="Arial"/>
           <w:lang w:val="en-US"/>
         </w:rPr>
-        <w:t xml:space="preserve">Vend data to </w:t>
-      </w:r>
-      <w:r>
-        <w:rPr>
-          <w:rFonts w:ascii="Arial" w:hAnsi="Arial" w:cs="Arial"/>
-          <w:lang w:val="en-US"/>
-        </w:rPr>
-        <w:t>downstream</w:t>
-      </w:r>
-      <w:r>
-        <w:rPr>
-          <w:rFonts w:ascii="Arial" w:hAnsi="Arial" w:cs="Arial"/>
-          <w:lang w:val="en-US"/>
-        </w:rPr>
-        <w:t xml:space="preserve"> consumers by feeding SQL query rule to Ab Initio</w:t>
+        <w:t>Vend data to downstream consumers by feeding SQL query rule to Ab Initio</w:t>
       </w:r>
     </w:p>
     <w:p>
@@ -527,7 +513,21 @@
           <w:rFonts w:ascii="Arial" w:hAnsi="Arial" w:cs="Arial"/>
           <w:lang w:val="en-US"/>
         </w:rPr>
-        <w:t>Create UNIX cross check system to prevent common bugs in code through</w:t>
+        <w:t xml:space="preserve">Create </w:t>
+      </w:r>
+      <w:r>
+        <w:rPr>
+          <w:rFonts w:ascii="Arial" w:hAnsi="Arial" w:cs="Arial"/>
+          <w:lang w:val="en-US"/>
+        </w:rPr>
+        <w:t>Unix</w:t>
+      </w:r>
+      <w:r>
+        <w:rPr>
+          <w:rFonts w:ascii="Arial" w:hAnsi="Arial" w:cs="Arial"/>
+          <w:lang w:val="en-US"/>
+        </w:rPr>
+        <w:t xml:space="preserve"> cross check system to prevent common bugs in code through</w:t>
       </w:r>
     </w:p>
     <w:p>
@@ -571,23 +571,7 @@
           <w:rFonts w:ascii="Arial" w:hAnsi="Arial" w:cs="Arial"/>
           <w:lang w:val="en-US"/>
         </w:rPr>
-        <w:t xml:space="preserve">Create </w:t>
-      </w:r>
-      <w:proofErr w:type="spellStart"/>
-      <w:r>
-        <w:rPr>
-          <w:rFonts w:ascii="Arial" w:hAnsi="Arial" w:cs="Arial"/>
-          <w:lang w:val="en-US"/>
-        </w:rPr>
-        <w:t>Autosys</w:t>
-      </w:r>
-      <w:proofErr w:type="spellEnd"/>
-      <w:r>
-        <w:rPr>
-          <w:rFonts w:ascii="Arial" w:hAnsi="Arial" w:cs="Arial"/>
-          <w:lang w:val="en-US"/>
-        </w:rPr>
-        <w:t xml:space="preserve"> job scheduler for monitoring landing of file </w:t>
+        <w:t xml:space="preserve">Create Autosys job scheduler for monitoring landing of file </w:t>
       </w:r>
     </w:p>
     <w:p>
@@ -761,93 +745,21 @@
           <w:rFonts w:ascii="Arial" w:hAnsi="Arial" w:cs="Arial"/>
           <w:lang w:val="en-US"/>
         </w:rPr>
-        <w:t xml:space="preserve">Developed </w:t>
-      </w:r>
-      <w:r>
-        <w:rPr>
-          <w:rFonts w:ascii="Arial" w:hAnsi="Arial" w:cs="Arial"/>
-          <w:lang w:val="en-US"/>
-        </w:rPr>
-        <w:t>trading platform for different type of users</w:t>
-      </w:r>
-      <w:r>
-        <w:rPr>
-          <w:rFonts w:ascii="Arial" w:hAnsi="Arial" w:cs="Arial"/>
-          <w:lang w:val="en-US"/>
-        </w:rPr>
-        <w:t>, i.e. shareholder, broker and admin</w:t>
-      </w:r>
-    </w:p>
-    <w:p>
-      <w:pPr>
-        <w:pStyle w:val="ListParagraph"/>
-        <w:numPr>
-          <w:ilvl w:val="1"/>
-          <w:numId w:val="2"/>
-        </w:numPr>
-        <w:spacing w:before="120"/>
-        <w:jc w:val="both"/>
-        <w:rPr>
-          <w:rFonts w:ascii="Arial" w:hAnsi="Arial" w:cs="Arial"/>
-          <w:lang w:val="en-US"/>
-        </w:rPr>
-      </w:pPr>
-      <w:r>
-        <w:rPr>
-          <w:rFonts w:ascii="Arial" w:hAnsi="Arial" w:cs="Arial"/>
-          <w:lang w:val="en-US"/>
-        </w:rPr>
-        <w:t>Use of Spring MVC, JDBC, JPA, JAVA, hibernate and Oracle to handle data processing</w:t>
-      </w:r>
-    </w:p>
-    <w:p>
-      <w:pPr>
-        <w:pStyle w:val="ListParagraph"/>
-        <w:numPr>
-          <w:ilvl w:val="1"/>
-          <w:numId w:val="2"/>
-        </w:numPr>
-        <w:spacing w:before="120"/>
-        <w:jc w:val="both"/>
-        <w:rPr>
-          <w:rFonts w:ascii="Arial" w:hAnsi="Arial" w:cs="Arial"/>
-          <w:lang w:val="en-US"/>
-        </w:rPr>
-      </w:pPr>
-      <w:r>
-        <w:rPr>
-          <w:rFonts w:ascii="Arial" w:hAnsi="Arial" w:cs="Arial"/>
-          <w:lang w:val="en-US"/>
-        </w:rPr>
-        <w:t xml:space="preserve">Use of Bootstrap, </w:t>
-      </w:r>
-      <w:r>
-        <w:rPr>
-          <w:rFonts w:ascii="Arial" w:hAnsi="Arial" w:cs="Arial"/>
-          <w:lang w:val="en-US"/>
-        </w:rPr>
-        <w:t>jQuery</w:t>
-      </w:r>
-      <w:r>
-        <w:rPr>
-          <w:rFonts w:ascii="Arial" w:hAnsi="Arial" w:cs="Arial"/>
-          <w:lang w:val="en-US"/>
-        </w:rPr>
-        <w:t xml:space="preserve"> and JSP</w:t>
-      </w:r>
-      <w:r>
-        <w:rPr>
-          <w:rFonts w:ascii="Arial" w:hAnsi="Arial" w:cs="Arial"/>
-          <w:lang w:val="en-US"/>
-        </w:rPr>
-        <w:t xml:space="preserve"> </w:t>
-      </w:r>
-      <w:r>
-        <w:rPr>
-          <w:rFonts w:ascii="Arial" w:hAnsi="Arial" w:cs="Arial"/>
-          <w:lang w:val="en-US"/>
-        </w:rPr>
-        <w:t>to create dynamic and user friendly webpage</w:t>
+        <w:t>Develop</w:t>
+      </w:r>
+      <w:r>
+        <w:rPr>
+          <w:rFonts w:ascii="Arial" w:hAnsi="Arial" w:cs="Arial"/>
+          <w:lang w:val="en-US"/>
+        </w:rPr>
+        <w:t xml:space="preserve"> trad</w:t>
+      </w:r>
+      <w:r>
+        <w:rPr>
+          <w:rFonts w:ascii="Arial" w:hAnsi="Arial" w:cs="Arial"/>
+          <w:lang w:val="en-US"/>
+        </w:rPr>
+        <w:t>ing platform for stock exchange</w:t>
       </w:r>
     </w:p>
     <w:p>
@@ -869,29 +781,14 @@
           <w:rFonts w:ascii="Arial" w:hAnsi="Arial" w:cs="Arial"/>
           <w:lang w:val="en-US"/>
         </w:rPr>
-        <w:t>Developed online storage for different enterprise usage</w:t>
-      </w:r>
-    </w:p>
-    <w:p>
-      <w:pPr>
-        <w:pStyle w:val="ListParagraph"/>
-        <w:numPr>
-          <w:ilvl w:val="1"/>
-          <w:numId w:val="2"/>
-        </w:numPr>
-        <w:spacing w:before="120"/>
-        <w:jc w:val="both"/>
-        <w:rPr>
-          <w:rFonts w:ascii="Arial" w:hAnsi="Arial" w:cs="Arial"/>
-          <w:lang w:val="en-US"/>
-        </w:rPr>
-      </w:pPr>
-      <w:r>
-        <w:rPr>
-          <w:rFonts w:ascii="Arial" w:hAnsi="Arial" w:cs="Arial"/>
-          <w:lang w:val="en-US"/>
-        </w:rPr>
-        <w:t>Store users document on the designated server</w:t>
+        <w:t xml:space="preserve">Create user-friendly website </w:t>
+      </w:r>
+      <w:r>
+        <w:rPr>
+          <w:rFonts w:ascii="Arial" w:hAnsi="Arial" w:cs="Arial"/>
+          <w:lang w:val="en-US"/>
+        </w:rPr>
+        <w:t>for stock holder</w:t>
       </w:r>
     </w:p>
     <w:p>
@@ -913,7 +810,14 @@
           <w:rFonts w:ascii="Arial" w:hAnsi="Arial" w:cs="Arial"/>
           <w:lang w:val="en-US"/>
         </w:rPr>
-        <w:t>Developed E-Commerce website</w:t>
+        <w:t>Develop</w:t>
+      </w:r>
+      <w:r>
+        <w:rPr>
+          <w:rFonts w:ascii="Arial" w:hAnsi="Arial" w:cs="Arial"/>
+          <w:lang w:val="en-US"/>
+        </w:rPr>
+        <w:t xml:space="preserve"> cloud-base storage system</w:t>
       </w:r>
     </w:p>
     <w:p>
@@ -935,42 +839,14 @@
           <w:rFonts w:ascii="Arial" w:hAnsi="Arial" w:cs="Arial"/>
           <w:lang w:val="en-US"/>
         </w:rPr>
-        <w:t>Tailored better user experience</w:t>
-      </w:r>
-      <w:r>
-        <w:rPr>
-          <w:rFonts w:ascii="Arial" w:hAnsi="Arial" w:cs="Arial"/>
-          <w:lang w:val="en-US"/>
-        </w:rPr>
-        <w:t xml:space="preserve"> by</w:t>
-      </w:r>
-      <w:r>
-        <w:rPr>
-          <w:rFonts w:ascii="Arial" w:hAnsi="Arial" w:cs="Arial"/>
-          <w:lang w:val="en-US"/>
-        </w:rPr>
-        <w:t xml:space="preserve"> use of </w:t>
-      </w:r>
-      <w:r>
-        <w:rPr>
-          <w:rFonts w:ascii="Arial" w:hAnsi="Arial" w:cs="Arial"/>
-          <w:lang w:val="en-US"/>
-        </w:rPr>
-        <w:t xml:space="preserve">various technologies such as </w:t>
-      </w:r>
-      <w:r>
-        <w:rPr>
-          <w:rFonts w:ascii="Arial" w:hAnsi="Arial" w:cs="Arial"/>
-          <w:lang w:val="en-US"/>
-        </w:rPr>
-        <w:t xml:space="preserve">jQuery plugin, Bootstrap, </w:t>
-      </w:r>
-      <w:r>
-        <w:rPr>
-          <w:rFonts w:ascii="Arial" w:hAnsi="Arial" w:cs="Arial"/>
-          <w:lang w:val="en-US"/>
-        </w:rPr>
-        <w:t>and AJAX</w:t>
+        <w:t>Develop</w:t>
+      </w:r>
+      <w:r>
+        <w:rPr>
+          <w:rFonts w:ascii="Arial" w:hAnsi="Arial" w:cs="Arial"/>
+          <w:lang w:val="en-US"/>
+        </w:rPr>
+        <w:t xml:space="preserve"> E-Commerce website</w:t>
       </w:r>
     </w:p>
     <w:p>
@@ -1052,14 +928,17 @@
           <w:rFonts w:ascii="Arial" w:hAnsi="Arial" w:cs="Arial"/>
           <w:lang w:val="en-US"/>
         </w:rPr>
-        <w:t>Managed</w:t>
-      </w:r>
-      <w:r>
-        <w:rPr>
-          <w:rFonts w:ascii="Arial" w:hAnsi="Arial" w:cs="Arial"/>
-          <w:lang w:val="en-US"/>
-        </w:rPr>
-        <w:t xml:space="preserve"> customer’s database and improve sale for South Bay Energy Corp.</w:t>
+        <w:t>Manage</w:t>
+      </w:r>
+      <w:r>
+        <w:t xml:space="preserve"> </w:t>
+      </w:r>
+      <w:r>
+        <w:rPr>
+          <w:rFonts w:ascii="Arial" w:hAnsi="Arial" w:cs="Arial"/>
+          <w:lang w:val="en-US"/>
+        </w:rPr>
+        <w:t>customer’s database</w:t>
       </w:r>
     </w:p>
     <w:p>
@@ -1081,21 +960,14 @@
           <w:rFonts w:ascii="Arial" w:hAnsi="Arial" w:cs="Arial"/>
           <w:lang w:val="en-US"/>
         </w:rPr>
-        <w:t>Resolv</w:t>
-      </w:r>
-      <w:r>
-        <w:rPr>
-          <w:rFonts w:ascii="Arial" w:hAnsi="Arial" w:cs="Arial"/>
-          <w:lang w:val="en-US"/>
-        </w:rPr>
-        <w:t>ed</w:t>
-      </w:r>
-      <w:r>
-        <w:rPr>
-          <w:rFonts w:ascii="Arial" w:hAnsi="Arial" w:cs="Arial"/>
-          <w:lang w:val="en-US"/>
-        </w:rPr>
-        <w:t xml:space="preserve"> customer’s problem, organizing customer’s database, assuring and filling customer’s contract </w:t>
+        <w:t>I</w:t>
+      </w:r>
+      <w:r>
+        <w:rPr>
+          <w:rFonts w:ascii="Arial" w:hAnsi="Arial" w:cs="Arial"/>
+          <w:lang w:val="en-US"/>
+        </w:rPr>
+        <w:t>mprove sales through great communication skill</w:t>
       </w:r>
     </w:p>
     <w:p>
@@ -1117,23 +989,14 @@
           <w:rFonts w:ascii="Arial" w:hAnsi="Arial" w:cs="Arial"/>
           <w:lang w:val="en-US"/>
         </w:rPr>
-        <w:t xml:space="preserve">Better communication through communication with customers, improved critical thinking and coding logic by utilizing </w:t>
-      </w:r>
-      <w:proofErr w:type="spellStart"/>
-      <w:r>
-        <w:rPr>
-          <w:rFonts w:ascii="Arial" w:hAnsi="Arial" w:cs="Arial"/>
-          <w:lang w:val="en-US"/>
-        </w:rPr>
-        <w:t>QuickMacro</w:t>
-      </w:r>
-      <w:proofErr w:type="spellEnd"/>
-      <w:r>
-        <w:rPr>
-          <w:rFonts w:ascii="Arial" w:hAnsi="Arial" w:cs="Arial"/>
-          <w:lang w:val="en-US"/>
-        </w:rPr>
-        <w:t xml:space="preserve"> software, more detail oriented through managing customer’s database</w:t>
+        <w:t>P</w:t>
+      </w:r>
+      <w:r>
+        <w:rPr>
+          <w:rFonts w:ascii="Arial" w:hAnsi="Arial" w:cs="Arial"/>
+          <w:lang w:val="en-US"/>
+        </w:rPr>
+        <w:t>rovide customers detailed report</w:t>
       </w:r>
     </w:p>
     <w:p>
@@ -1144,6 +1007,60 @@
           <w:numId w:val="2"/>
         </w:numPr>
         <w:spacing w:before="120"/>
+        <w:jc w:val="both"/>
+        <w:rPr>
+          <w:rFonts w:ascii="Arial" w:hAnsi="Arial" w:cs="Arial"/>
+          <w:lang w:val="en-US"/>
+        </w:rPr>
+      </w:pPr>
+      <w:r>
+        <w:rPr>
+          <w:rFonts w:ascii="Arial" w:hAnsi="Arial" w:cs="Arial"/>
+          <w:lang w:val="en-US"/>
+        </w:rPr>
+        <w:t>Tri</w:t>
+      </w:r>
+      <w:r>
+        <w:rPr>
+          <w:rFonts w:ascii="Arial" w:hAnsi="Arial" w:cs="Arial"/>
+          <w:lang w:val="en-US"/>
+        </w:rPr>
+        <w:t>age customer’s problem, and resolving problem efficiently</w:t>
+      </w:r>
+    </w:p>
+    <w:p>
+      <w:pPr>
+        <w:pStyle w:val="ListParagraph"/>
+        <w:numPr>
+          <w:ilvl w:val="0"/>
+          <w:numId w:val="2"/>
+        </w:numPr>
+        <w:spacing w:before="120"/>
+        <w:jc w:val="both"/>
+        <w:rPr>
+          <w:rFonts w:ascii="Arial" w:hAnsi="Arial" w:cs="Arial"/>
+          <w:lang w:val="en-US"/>
+        </w:rPr>
+      </w:pPr>
+      <w:r>
+        <w:rPr>
+          <w:rFonts w:ascii="Arial" w:hAnsi="Arial" w:cs="Arial"/>
+          <w:lang w:val="en-US"/>
+        </w:rPr>
+        <w:t>U</w:t>
+      </w:r>
+      <w:r>
+        <w:rPr>
+          <w:rFonts w:ascii="Arial" w:hAnsi="Arial" w:cs="Arial"/>
+          <w:lang w:val="en-US"/>
+        </w:rPr>
+        <w:t>se script to automate repetitive task</w:t>
+      </w:r>
+    </w:p>
+    <w:p>
+      <w:pPr>
+        <w:spacing w:before="120"/>
+        <w:ind w:left="-349"/>
         <w:jc w:val="both"/>
         <w:rPr>
           <w:rFonts w:ascii="Arial" w:hAnsi="Arial" w:cs="Arial"/>
@@ -1158,13 +1075,6 @@
           <w:docGrid w:linePitch="272"/>
         </w:sectPr>
       </w:pPr>
-      <w:r>
-        <w:rPr>
-          <w:rFonts w:ascii="Arial" w:hAnsi="Arial" w:cs="Arial"/>
-          <w:lang w:val="en-US"/>
-        </w:rPr>
-        <w:t>Database management is problematic with different style of log in the data. After thorough discussion, we eliminate the messy database and start using Google Excel Spreadsheet with fixed heading.</w:t>
-      </w:r>
     </w:p>
     <w:p>
       <w:pPr>
@@ -1174,6 +1084,7 @@
         <w:jc w:val="both"/>
         <w:rPr>
           <w:rFonts w:ascii="Arial" w:hAnsi="Arial" w:cs="Arial"/>
+          <w:lang w:val="en-US"/>
         </w:rPr>
         <w:sectPr>
           <w:type w:val="continuous"/>
@@ -1197,7 +1108,6 @@
           <w:noProof/>
           <w:lang w:val="en-US" w:eastAsia="zh-CN"/>
         </w:rPr>
-        <w:lastRenderedPageBreak/>
         <mc:AlternateContent>
           <mc:Choice Requires="wps">
             <w:drawing>
@@ -1416,14 +1326,12 @@
         </w:rPr>
         <w:t xml:space="preserve">, </w:t>
       </w:r>
-      <w:proofErr w:type="spellStart"/>
       <w:r>
         <w:rPr>
           <w:rFonts w:ascii="Arial" w:hAnsi="Arial"/>
         </w:rPr>
         <w:t>Matlab</w:t>
       </w:r>
-      <w:proofErr w:type="spellEnd"/>
     </w:p>
     <w:p>
       <w:pPr>
@@ -1476,41 +1384,13 @@
           <w:szCs w:val="20"/>
         </w:rPr>
       </w:pPr>
-      <w:proofErr w:type="spellStart"/>
       <w:r>
         <w:rPr>
           <w:rFonts w:ascii="Arial" w:hAnsi="Arial" w:cs="Arial"/>
           <w:sz w:val="20"/>
           <w:szCs w:val="20"/>
         </w:rPr>
-        <w:t>JUnit</w:t>
-      </w:r>
-      <w:proofErr w:type="spellEnd"/>
-      <w:r>
-        <w:rPr>
-          <w:rFonts w:ascii="Arial" w:hAnsi="Arial" w:cs="Arial"/>
-          <w:sz w:val="20"/>
-          <w:szCs w:val="20"/>
-        </w:rPr>
-        <w:t xml:space="preserve">, UML, </w:t>
-      </w:r>
-      <w:proofErr w:type="spellStart"/>
-      <w:r>
-        <w:rPr>
-          <w:rFonts w:ascii="Arial" w:hAnsi="Arial" w:cs="Arial"/>
-          <w:sz w:val="20"/>
-          <w:szCs w:val="20"/>
-        </w:rPr>
-        <w:t>Mockito</w:t>
-      </w:r>
-      <w:proofErr w:type="spellEnd"/>
-      <w:r>
-        <w:rPr>
-          <w:rFonts w:ascii="Arial" w:hAnsi="Arial" w:cs="Arial"/>
-          <w:sz w:val="20"/>
-          <w:szCs w:val="20"/>
-        </w:rPr>
-        <w:t>, log4j</w:t>
+        <w:t>JUnit, UML, Mockito, log4j</w:t>
       </w:r>
     </w:p>
     <w:p>
@@ -1801,27 +1681,7 @@
           <w:sz w:val="20"/>
           <w:szCs w:val="20"/>
         </w:rPr>
-        <w:t xml:space="preserve"> (</w:t>
-      </w:r>
-      <w:proofErr w:type="spellStart"/>
-      <w:r>
-        <w:rPr>
-          <w:rFonts w:ascii="Arial" w:hAnsi="Arial" w:cs="Arial"/>
-          <w:b/>
-          <w:sz w:val="20"/>
-          <w:szCs w:val="20"/>
-        </w:rPr>
-        <w:t>Honor</w:t>
-      </w:r>
-      <w:proofErr w:type="spellEnd"/>
-      <w:r>
-        <w:rPr>
-          <w:rFonts w:ascii="Arial" w:hAnsi="Arial" w:cs="Arial"/>
-          <w:b/>
-          <w:sz w:val="20"/>
-          <w:szCs w:val="20"/>
-        </w:rPr>
-        <w:t>)</w:t>
+        <w:t xml:space="preserve"> (Honor)</w:t>
       </w:r>
     </w:p>
     <w:p>
@@ -1883,17 +1743,7 @@
           <w:sz w:val="20"/>
           <w:szCs w:val="20"/>
         </w:rPr>
-        <w:t xml:space="preserve">Stem Cell Growth Model </w:t>
-      </w:r>
-      <w:bookmarkStart w:id="0" w:name="_GoBack"/>
-      <w:bookmarkEnd w:id="0"/>
-      <w:r>
-        <w:rPr>
-          <w:rFonts w:ascii="Arial" w:hAnsi="Arial" w:cs="Arial"/>
-          <w:sz w:val="20"/>
-          <w:szCs w:val="20"/>
-        </w:rPr>
-        <w:t>thesis</w:t>
+        <w:t>Stem Cell Growth Model thesis</w:t>
       </w:r>
     </w:p>
     <w:p>
@@ -1971,7 +1821,6 @@
           <w:sz w:val="20"/>
           <w:szCs w:val="20"/>
         </w:rPr>
-        <w:lastRenderedPageBreak/>
         <w:t>Dean’s List, 7 semesters</w:t>
       </w:r>
     </w:p>
@@ -2024,25 +1873,7 @@
           <w:sz w:val="20"/>
           <w:szCs w:val="20"/>
         </w:rPr>
-        <w:t xml:space="preserve">James W. and Nancy A. </w:t>
-      </w:r>
-      <w:proofErr w:type="spellStart"/>
-      <w:r>
-        <w:rPr>
-          <w:rFonts w:ascii="Arial" w:hAnsi="Arial" w:cs="Arial"/>
-          <w:sz w:val="20"/>
-          <w:szCs w:val="20"/>
-        </w:rPr>
-        <w:t>McLemon</w:t>
-      </w:r>
-      <w:proofErr w:type="spellEnd"/>
-      <w:r>
-        <w:rPr>
-          <w:rFonts w:ascii="Arial" w:hAnsi="Arial" w:cs="Arial"/>
-          <w:sz w:val="20"/>
-          <w:szCs w:val="20"/>
-        </w:rPr>
-        <w:t xml:space="preserve"> Engineering Scholarship</w:t>
+        <w:t>James W. and Nancy A. McLemon Engineering Scholarship</w:t>
       </w:r>
     </w:p>
     <w:p>
@@ -2275,23 +2106,13 @@
         </w:rPr>
         <w:t xml:space="preserve"> </w:t>
       </w:r>
-      <w:proofErr w:type="spellStart"/>
-      <w:r>
-        <w:rPr>
-          <w:rFonts w:ascii="Arial" w:hAnsi="Arial" w:cs="Arial"/>
-          <w:b/>
-          <w:lang w:val="en-US"/>
-        </w:rPr>
-        <w:t>An’s</w:t>
-      </w:r>
-      <w:proofErr w:type="spellEnd"/>
-      <w:r>
-        <w:rPr>
-          <w:rFonts w:ascii="Arial" w:hAnsi="Arial" w:cs="Arial"/>
-          <w:b/>
-          <w:lang w:val="en-US"/>
-        </w:rPr>
-        <w:t xml:space="preserve"> Taekwondo</w:t>
+      <w:r>
+        <w:rPr>
+          <w:rFonts w:ascii="Arial" w:hAnsi="Arial" w:cs="Arial"/>
+          <w:b/>
+          <w:lang w:val="en-US"/>
+        </w:rPr>
+        <w:t>An’s Taekwondo</w:t>
       </w:r>
       <w:r>
         <w:rPr>
@@ -2381,7 +2202,14 @@
           <w:rFonts w:ascii="Arial" w:hAnsi="Arial" w:cs="Arial"/>
           <w:lang w:val="en-US"/>
         </w:rPr>
-        <w:t>Learning importance of discipline and focus</w:t>
+        <w:t>Learni</w:t>
+      </w:r>
+      <w:r>
+        <w:rPr>
+          <w:rFonts w:ascii="Arial" w:hAnsi="Arial" w:cs="Arial"/>
+          <w:lang w:val="en-US"/>
+        </w:rPr>
+        <w:t>ng importance of discipline and respect</w:t>
       </w:r>
     </w:p>
     <w:p>
@@ -2495,21 +2323,7 @@
           <w:rFonts w:ascii="Arial" w:hAnsi="Arial" w:cs="Arial"/>
           <w:lang w:val="en-US"/>
         </w:rPr>
-        <w:t>Assist</w:t>
-      </w:r>
-      <w:r>
-        <w:rPr>
-          <w:rFonts w:ascii="Arial" w:hAnsi="Arial" w:cs="Arial"/>
-          <w:lang w:val="en-US"/>
-        </w:rPr>
-        <w:t>ed</w:t>
-      </w:r>
-      <w:r>
-        <w:rPr>
-          <w:rFonts w:ascii="Arial" w:hAnsi="Arial" w:cs="Arial"/>
-          <w:lang w:val="en-US"/>
-        </w:rPr>
-        <w:t xml:space="preserve"> therapy coordinators for activities hosting</w:t>
+        <w:t>Host activities for elderly</w:t>
       </w:r>
     </w:p>
     <w:p>
@@ -2531,21 +2345,7 @@
           <w:rFonts w:ascii="Arial" w:hAnsi="Arial" w:cs="Arial"/>
           <w:lang w:val="en-US"/>
         </w:rPr>
-        <w:t>Assist</w:t>
-      </w:r>
-      <w:r>
-        <w:rPr>
-          <w:rFonts w:ascii="Arial" w:hAnsi="Arial" w:cs="Arial"/>
-          <w:lang w:val="en-US"/>
-        </w:rPr>
-        <w:t>ed</w:t>
-      </w:r>
-      <w:r>
-        <w:rPr>
-          <w:rFonts w:ascii="Arial" w:hAnsi="Arial" w:cs="Arial"/>
-          <w:lang w:val="en-US"/>
-        </w:rPr>
-        <w:t xml:space="preserve"> hospital for transporting to designated area</w:t>
+        <w:t>Transport patients to designated area</w:t>
       </w:r>
     </w:p>
     <w:p>
@@ -2567,21 +2367,7 @@
           <w:rFonts w:ascii="Arial" w:hAnsi="Arial" w:cs="Arial"/>
           <w:lang w:val="en-US"/>
         </w:rPr>
-        <w:t>Assist</w:t>
-      </w:r>
-      <w:r>
-        <w:rPr>
-          <w:rFonts w:ascii="Arial" w:hAnsi="Arial" w:cs="Arial"/>
-          <w:lang w:val="en-US"/>
-        </w:rPr>
-        <w:t>ed</w:t>
-      </w:r>
-      <w:r>
-        <w:rPr>
-          <w:rFonts w:ascii="Arial" w:hAnsi="Arial" w:cs="Arial"/>
-          <w:lang w:val="en-US"/>
-        </w:rPr>
-        <w:t xml:space="preserve"> nurse for delivering needs of patients</w:t>
+        <w:t>Help nurse delivering needs to patients</w:t>
       </w:r>
     </w:p>
     <w:p>
@@ -2603,21 +2389,45 @@
           <w:rFonts w:ascii="Arial" w:hAnsi="Arial" w:cs="Arial"/>
           <w:lang w:val="en-US"/>
         </w:rPr>
-        <w:t>Help</w:t>
-      </w:r>
-      <w:r>
-        <w:rPr>
-          <w:rFonts w:ascii="Arial" w:hAnsi="Arial" w:cs="Arial"/>
-          <w:lang w:val="en-US"/>
-        </w:rPr>
-        <w:t>ed</w:t>
-      </w:r>
-      <w:r>
-        <w:rPr>
-          <w:rFonts w:ascii="Arial" w:hAnsi="Arial" w:cs="Arial"/>
-          <w:lang w:val="en-US"/>
-        </w:rPr>
-        <w:t xml:space="preserve"> patients to feel warm by talking and listening</w:t>
+        <w:t>Communicate with elderly</w:t>
+      </w:r>
+    </w:p>
+    <w:p>
+      <w:pPr>
+        <w:pStyle w:val="ListParagraph"/>
+        <w:numPr>
+          <w:ilvl w:val="0"/>
+          <w:numId w:val="2"/>
+        </w:numPr>
+        <w:spacing w:before="120"/>
+        <w:jc w:val="both"/>
+        <w:rPr>
+          <w:rFonts w:ascii="Arial" w:hAnsi="Arial" w:cs="Arial"/>
+          <w:lang w:val="en-US"/>
+        </w:rPr>
+      </w:pPr>
+      <w:r>
+        <w:rPr>
+          <w:rFonts w:ascii="Arial" w:hAnsi="Arial" w:cs="Arial"/>
+          <w:lang w:val="en-US"/>
+        </w:rPr>
+        <w:t xml:space="preserve">Teach </w:t>
+      </w:r>
+      <w:r>
+        <w:rPr>
+          <w:rFonts w:ascii="Arial" w:hAnsi="Arial" w:cs="Arial"/>
+          <w:lang w:val="en-US"/>
+        </w:rPr>
+        <w:t xml:space="preserve">elderly </w:t>
+      </w:r>
+      <w:bookmarkStart w:id="0" w:name="_GoBack"/>
+      <w:bookmarkEnd w:id="0"/>
+      <w:r>
+        <w:rPr>
+          <w:rFonts w:ascii="Arial" w:hAnsi="Arial" w:cs="Arial"/>
+          <w:lang w:val="en-US"/>
+        </w:rPr>
+        <w:t>use of technology</w:t>
       </w:r>
     </w:p>
     <w:p>
@@ -4288,7 +4098,6 @@
   <w:style w:type="character" w:default="1" w:styleId="DefaultParagraphFont">
     <w:name w:val="Default Paragraph Font"/>
     <w:uiPriority w:val="1"/>
-    <w:semiHidden/>
     <w:unhideWhenUsed/>
   </w:style>
   <w:style w:type="table" w:default="1" w:styleId="TableNormal">
@@ -4876,7 +4685,7 @@
 </file>
 
 <file path=customXml/itemProps4.xml><?xml version="1.0" encoding="utf-8"?>
-<ds:datastoreItem xmlns:ds="http://schemas.openxmlformats.org/officeDocument/2006/customXml" ds:itemID="{66451933-556C-4AC4-B1A5-DBB7B34274CB}">
+<ds:datastoreItem xmlns:ds="http://schemas.openxmlformats.org/officeDocument/2006/customXml" ds:itemID="{5F22E144-76E6-41BD-9E6C-CDA959FD0CBA}">
   <ds:schemaRefs>
     <ds:schemaRef ds:uri="http://schemas.openxmlformats.org/officeDocument/2006/bibliography"/>
   </ds:schemaRefs>

--- a/resources/Zeng,Keith-Resume.docx
+++ b/resources/Zeng,Keith-Resume.docx
@@ -7,21 +7,21 @@
         <w:pStyle w:val="NoSpacing"/>
         <w:jc w:val="center"/>
         <w:rPr>
-          <w:sz w:val="36"/>
-          <w:szCs w:val="36"/>
+          <w:sz w:val="32"/>
+          <w:szCs w:val="32"/>
         </w:rPr>
       </w:pPr>
       <w:r>
         <w:rPr>
-          <w:sz w:val="36"/>
-          <w:szCs w:val="36"/>
+          <w:sz w:val="32"/>
+          <w:szCs w:val="32"/>
         </w:rPr>
         <w:t>Keith</w:t>
       </w:r>
       <w:r>
         <w:rPr>
-          <w:sz w:val="36"/>
-          <w:szCs w:val="36"/>
+          <w:sz w:val="32"/>
+          <w:szCs w:val="32"/>
         </w:rPr>
         <w:t xml:space="preserve"> Zeng</w:t>
       </w:r>
@@ -32,6 +32,9 @@
       </w:pPr>
       <w:r>
         <w:t>Phone number: 718-612-993</w:t>
+      </w:r>
+      <w:r>
+        <w:tab/>
       </w:r>
       <w:r>
         <w:tab/>
@@ -85,10 +88,19 @@
       </w:r>
       <w:r>
         <w:tab/>
+        <w:t xml:space="preserve">   </w:t>
       </w:r>
       <w:r>
         <w:tab/>
-        <w:t xml:space="preserve">Page: </w:t>
+        <w:t xml:space="preserve">     </w:t>
+      </w:r>
+      <w:bookmarkStart w:id="0" w:name="_GoBack"/>
+      <w:bookmarkEnd w:id="0"/>
+      <w:r>
+        <w:t>Website</w:t>
+      </w:r>
+      <w:r>
+        <w:t xml:space="preserve">: </w:t>
       </w:r>
       <w:hyperlink r:id="rId12" w:history="1">
         <w:r>
@@ -130,12 +142,13 @@
             <w:pPr>
               <w:pStyle w:val="NoSpacing"/>
               <w:rPr>
-                <w:lang w:val="en-US"/>
-              </w:rPr>
-            </w:pPr>
-            <w:r>
-              <w:rPr>
-                <w:rFonts w:ascii="Arial" w:hAnsi="Arial" w:cs="Arial"/>
+                <w:rFonts w:asciiTheme="minorHAnsi" w:hAnsiTheme="minorHAnsi"/>
+                <w:lang w:val="en-US"/>
+              </w:rPr>
+            </w:pPr>
+            <w:r>
+              <w:rPr>
+                <w:rFonts w:asciiTheme="minorHAnsi" w:hAnsiTheme="minorHAnsi" w:cs="Arial"/>
                 <w:b/>
                 <w:color w:val="FFFFFF"/>
               </w:rPr>
@@ -253,6 +266,13 @@
               </w:rPr>
               <w:t>Use of Unix script to process metadata</w:t>
             </w:r>
+            <w:r>
+              <w:rPr>
+                <w:rFonts w:asciiTheme="minorHAnsi" w:hAnsiTheme="minorHAnsi"/>
+                <w:lang w:val="en-US"/>
+              </w:rPr>
+              <w:t xml:space="preserve"> to database</w:t>
+            </w:r>
           </w:p>
           <w:p>
             <w:pPr>
@@ -385,7 +405,14 @@
                 <w:rFonts w:asciiTheme="minorHAnsi" w:hAnsiTheme="minorHAnsi"/>
                 <w:lang w:val="en-US"/>
               </w:rPr>
-              <w:t>Use of Autosys to schedule job on common chores</w:t>
+              <w:t>Use of Autosys to schedule common-chore job</w:t>
+            </w:r>
+            <w:r>
+              <w:rPr>
+                <w:rFonts w:asciiTheme="minorHAnsi" w:hAnsiTheme="minorHAnsi"/>
+                <w:lang w:val="en-US"/>
+              </w:rPr>
+              <w:t>s</w:t>
             </w:r>
           </w:p>
           <w:p>
@@ -437,8 +464,6 @@
               </w:rPr>
               <w:t xml:space="preserve"> - Developer</w:t>
             </w:r>
-            <w:bookmarkStart w:id="0" w:name="_GoBack"/>
-            <w:bookmarkEnd w:id="0"/>
           </w:p>
           <w:p>
             <w:pPr>
@@ -499,6 +524,13 @@
               </w:rPr>
               <w:t>Use of VBA to create user friendly interface for product owner</w:t>
             </w:r>
+            <w:r>
+              <w:rPr>
+                <w:rFonts w:asciiTheme="minorHAnsi" w:hAnsiTheme="minorHAnsi"/>
+                <w:lang w:val="en-US"/>
+              </w:rPr>
+              <w:t>s</w:t>
+            </w:r>
           </w:p>
           <w:p>
             <w:pPr>
@@ -539,7 +571,28 @@
                 <w:rFonts w:asciiTheme="minorHAnsi" w:hAnsiTheme="minorHAnsi"/>
                 <w:lang w:val="en-US"/>
               </w:rPr>
-              <w:t>Provide feedback and quick resolution on development issue</w:t>
+              <w:t>Analyze and</w:t>
+            </w:r>
+            <w:r>
+              <w:rPr>
+                <w:rFonts w:asciiTheme="minorHAnsi" w:hAnsiTheme="minorHAnsi"/>
+                <w:lang w:val="en-US"/>
+              </w:rPr>
+              <w:t xml:space="preserve"> </w:t>
+            </w:r>
+            <w:r>
+              <w:rPr>
+                <w:rFonts w:asciiTheme="minorHAnsi" w:hAnsiTheme="minorHAnsi"/>
+                <w:lang w:val="en-US"/>
+              </w:rPr>
+              <w:t xml:space="preserve">provide </w:t>
+            </w:r>
+            <w:r>
+              <w:rPr>
+                <w:rFonts w:asciiTheme="minorHAnsi" w:hAnsiTheme="minorHAnsi"/>
+                <w:lang w:val="en-US"/>
+              </w:rPr>
+              <w:t>quick resolution on development issue</w:t>
             </w:r>
           </w:p>
           <w:p>
@@ -589,15 +642,7 @@
                 <w:b/>
                 <w:lang w:val="en-US"/>
               </w:rPr>
-              <w:t>Trading Platform Web Application</w:t>
-            </w:r>
-            <w:r>
-              <w:rPr>
-                <w:rFonts w:asciiTheme="minorHAnsi" w:hAnsiTheme="minorHAnsi"/>
-                <w:b/>
-                <w:lang w:val="en-US"/>
-              </w:rPr>
-              <w:t xml:space="preserve"> - Developer</w:t>
+              <w:t>Trading Platform Web Application - Developer</w:t>
             </w:r>
           </w:p>
           <w:p>
@@ -698,21 +743,7 @@
                 <w:rFonts w:asciiTheme="minorHAnsi" w:hAnsiTheme="minorHAnsi"/>
                 <w:lang w:val="en-US"/>
               </w:rPr>
-              <w:t xml:space="preserve"> </w:t>
-            </w:r>
-            <w:r>
-              <w:rPr>
-                <w:rFonts w:asciiTheme="minorHAnsi" w:hAnsiTheme="minorHAnsi"/>
-                <w:lang w:val="en-US"/>
-              </w:rPr>
-              <w:t>MVC</w:t>
-            </w:r>
-            <w:r>
-              <w:rPr>
-                <w:rFonts w:asciiTheme="minorHAnsi" w:hAnsiTheme="minorHAnsi"/>
-                <w:lang w:val="en-US"/>
-              </w:rPr>
-              <w:t xml:space="preserve"> and exception handling and</w:t>
+              <w:t xml:space="preserve"> MVC and exception handling and</w:t>
             </w:r>
           </w:p>
           <w:p>
@@ -899,47 +930,7 @@
                 <w:b/>
                 <w:lang w:val="en-US"/>
               </w:rPr>
-              <w:t>E-Commerce Web Application</w:t>
-            </w:r>
-            <w:r>
-              <w:rPr>
-                <w:rFonts w:asciiTheme="minorHAnsi" w:hAnsiTheme="minorHAnsi"/>
-                <w:b/>
-                <w:lang w:val="en-US"/>
-              </w:rPr>
-              <w:t xml:space="preserve"> </w:t>
-            </w:r>
-            <w:r>
-              <w:rPr>
-                <w:rFonts w:asciiTheme="minorHAnsi" w:hAnsiTheme="minorHAnsi"/>
-                <w:b/>
-                <w:lang w:val="en-US"/>
-              </w:rPr>
-              <w:t>–</w:t>
-            </w:r>
-            <w:r>
-              <w:rPr>
-                <w:rFonts w:asciiTheme="minorHAnsi" w:hAnsiTheme="minorHAnsi"/>
-                <w:b/>
-                <w:lang w:val="en-US"/>
-              </w:rPr>
-              <w:t xml:space="preserve"> </w:t>
-            </w:r>
-            <w:r>
-              <w:rPr>
-                <w:rFonts w:asciiTheme="minorHAnsi" w:hAnsiTheme="minorHAnsi"/>
-                <w:b/>
-                <w:lang w:val="en-US"/>
-              </w:rPr>
-              <w:t xml:space="preserve">Front End </w:t>
-            </w:r>
-            <w:r>
-              <w:rPr>
-                <w:rFonts w:asciiTheme="minorHAnsi" w:hAnsiTheme="minorHAnsi"/>
-                <w:b/>
-                <w:lang w:val="en-US"/>
-              </w:rPr>
-              <w:t>Developer</w:t>
+              <w:t>E-Commerce Web Application – Front End Developer</w:t>
             </w:r>
           </w:p>
           <w:p>
@@ -959,28 +950,7 @@
                 <w:rFonts w:asciiTheme="minorHAnsi" w:hAnsiTheme="minorHAnsi"/>
                 <w:lang w:val="en-US"/>
               </w:rPr>
-              <w:t xml:space="preserve">Use of </w:t>
-            </w:r>
-            <w:r>
-              <w:rPr>
-                <w:rFonts w:asciiTheme="minorHAnsi" w:hAnsiTheme="minorHAnsi"/>
-                <w:lang w:val="en-US"/>
-              </w:rPr>
-              <w:t>jQuery/HTML</w:t>
-            </w:r>
-            <w:r>
-              <w:rPr>
-                <w:rFonts w:asciiTheme="minorHAnsi" w:hAnsiTheme="minorHAnsi"/>
-                <w:lang w:val="en-US"/>
-              </w:rPr>
-              <w:t>/CSS</w:t>
-            </w:r>
-            <w:r>
-              <w:rPr>
-                <w:rFonts w:asciiTheme="minorHAnsi" w:hAnsiTheme="minorHAnsi"/>
-                <w:lang w:val="en-US"/>
-              </w:rPr>
-              <w:t>/AJAX/Bootstrap for front end interface</w:t>
+              <w:t>Use of jQuery/HTML/CSS/AJAX/Bootstrap for front end interface</w:t>
             </w:r>
           </w:p>
           <w:p>
@@ -1069,7 +1039,7 @@
                 <w:rFonts w:asciiTheme="minorHAnsi" w:hAnsiTheme="minorHAnsi"/>
                 <w:lang w:val="en-US"/>
               </w:rPr>
-              <w:t>Provide monthly customer sale report</w:t>
+              <w:t>Provide monthly sale report</w:t>
             </w:r>
           </w:p>
           <w:p>
@@ -1154,7 +1124,6 @@
           </w:tcPr>
           <w:p>
             <w:pPr>
-              <w:ind w:left="142"/>
               <w:rPr>
                 <w:rFonts w:asciiTheme="minorHAnsi" w:hAnsiTheme="minorHAnsi" w:cs="Arial"/>
                 <w:b/>
@@ -1450,7 +1419,6 @@
           </w:tcPr>
           <w:p>
             <w:pPr>
-              <w:ind w:left="142"/>
               <w:rPr>
                 <w:rFonts w:asciiTheme="minorHAnsi" w:hAnsiTheme="minorHAnsi" w:cs="Arial"/>
                 <w:b/>
@@ -1733,7 +1701,6 @@
           </w:tcPr>
           <w:p>
             <w:pPr>
-              <w:ind w:left="142"/>
               <w:rPr>
                 <w:rFonts w:asciiTheme="minorHAnsi" w:hAnsiTheme="minorHAnsi" w:cs="Arial"/>
                 <w:b/>
@@ -1750,7 +1717,7 @@
                 <w:sz w:val="22"/>
                 <w:szCs w:val="22"/>
               </w:rPr>
-              <w:t>Languages</w:t>
+              <w:t>Additional</w:t>
             </w:r>
           </w:p>
         </w:tc>
@@ -1763,6 +1730,24 @@
           <w:tcPr>
             <w:tcW w:w="9303" w:type="dxa"/>
           </w:tcPr>
+          <w:p>
+            <w:pPr>
+              <w:pStyle w:val="NoSpacing"/>
+              <w:rPr>
+                <w:rFonts w:asciiTheme="minorHAnsi" w:hAnsiTheme="minorHAnsi" w:cs="Arial"/>
+                <w:b/>
+                <w:lang w:val="en-US"/>
+              </w:rPr>
+            </w:pPr>
+            <w:r>
+              <w:rPr>
+                <w:rFonts w:asciiTheme="minorHAnsi" w:hAnsiTheme="minorHAnsi" w:cs="Arial"/>
+                <w:b/>
+                <w:lang w:val="en-US"/>
+              </w:rPr>
+              <w:t>Language</w:t>
+            </w:r>
+          </w:p>
           <w:p>
             <w:pPr>
               <w:pStyle w:val="NoSpacing"/>
@@ -5156,6 +5141,7 @@
   <w:style w:type="character" w:default="1" w:styleId="DefaultParagraphFont">
     <w:name w:val="Default Paragraph Font"/>
     <w:uiPriority w:val="1"/>
+    <w:semiHidden/>
     <w:unhideWhenUsed/>
   </w:style>
   <w:style w:type="table" w:default="1" w:styleId="TableNormal">
@@ -5758,7 +5744,7 @@
 </file>
 
 <file path=customXml/itemProps4.xml><?xml version="1.0" encoding="utf-8"?>
-<ds:datastoreItem xmlns:ds="http://schemas.openxmlformats.org/officeDocument/2006/customXml" ds:itemID="{FB76B7AA-5865-4820-80A0-BD7EBABAA9F9}">
+<ds:datastoreItem xmlns:ds="http://schemas.openxmlformats.org/officeDocument/2006/customXml" ds:itemID="{AB062FBB-82F7-40A8-8D94-EB52962DFB97}">
   <ds:schemaRefs>
     <ds:schemaRef ds:uri="http://schemas.openxmlformats.org/officeDocument/2006/bibliography"/>
   </ds:schemaRefs>

--- a/resources/Zeng,Keith-Resume.docx
+++ b/resources/Zeng,Keith-Resume.docx
@@ -1,6 +1,6 @@
 
 <file path=word/document.xml><?xml version="1.0" encoding="utf-8"?>
-<w:document xmlns:wpc="http://schemas.microsoft.com/office/word/2010/wordprocessingCanvas" xmlns:mc="http://schemas.openxmlformats.org/markup-compatibility/2006" xmlns:o="urn:schemas-microsoft-com:office:office" xmlns:r="http://schemas.openxmlformats.org/officeDocument/2006/relationships" xmlns:m="http://schemas.openxmlformats.org/officeDocument/2006/math" xmlns:v="urn:schemas-microsoft-com:vml" xmlns:wp14="http://schemas.microsoft.com/office/word/2010/wordprocessingDrawing" xmlns:wp="http://schemas.openxmlformats.org/drawingml/2006/wordprocessingDrawing" xmlns:w10="urn:schemas-microsoft-com:office:word" xmlns:w="http://schemas.openxmlformats.org/wordprocessingml/2006/main" xmlns:w14="http://schemas.microsoft.com/office/word/2010/wordml" xmlns:w15="http://schemas.microsoft.com/office/word/2012/wordml" xmlns:wpg="http://schemas.microsoft.com/office/word/2010/wordprocessingGroup" xmlns:wpi="http://schemas.microsoft.com/office/word/2010/wordprocessingInk" xmlns:wne="http://schemas.microsoft.com/office/word/2006/wordml" xmlns:wps="http://schemas.microsoft.com/office/word/2010/wordprocessingShape" mc:Ignorable="w14 w15 wp14">
+<w:document xmlns:wpc="http://schemas.microsoft.com/office/word/2010/wordprocessingCanvas" xmlns:cx="http://schemas.microsoft.com/office/drawing/2014/chartex" xmlns:cx1="http://schemas.microsoft.com/office/drawing/2015/9/8/chartex" xmlns:cx2="http://schemas.microsoft.com/office/drawing/2015/10/21/chartex" xmlns:cx3="http://schemas.microsoft.com/office/drawing/2016/5/9/chartex" xmlns:cx4="http://schemas.microsoft.com/office/drawing/2016/5/10/chartex" xmlns:cx5="http://schemas.microsoft.com/office/drawing/2016/5/11/chartex" xmlns:mc="http://schemas.openxmlformats.org/markup-compatibility/2006" xmlns:o="urn:schemas-microsoft-com:office:office" xmlns:r="http://schemas.openxmlformats.org/officeDocument/2006/relationships" xmlns:m="http://schemas.openxmlformats.org/officeDocument/2006/math" xmlns:v="urn:schemas-microsoft-com:vml" xmlns:wp14="http://schemas.microsoft.com/office/word/2010/wordprocessingDrawing" xmlns:wp="http://schemas.openxmlformats.org/drawingml/2006/wordprocessingDrawing" xmlns:w10="urn:schemas-microsoft-com:office:word" xmlns:w="http://schemas.openxmlformats.org/wordprocessingml/2006/main" xmlns:w14="http://schemas.microsoft.com/office/word/2010/wordml" xmlns:w15="http://schemas.microsoft.com/office/word/2012/wordml" xmlns:w16se="http://schemas.microsoft.com/office/word/2015/wordml/symex" xmlns:wpg="http://schemas.microsoft.com/office/word/2010/wordprocessingGroup" xmlns:wpi="http://schemas.microsoft.com/office/word/2010/wordprocessingInk" xmlns:wne="http://schemas.microsoft.com/office/word/2006/wordml" xmlns:wps="http://schemas.microsoft.com/office/word/2010/wordprocessingShape" mc:Ignorable="w14 w15 w16se wp14">
   <w:body>
     <w:p>
       <w:pPr>
@@ -92,12 +92,7 @@
       </w:r>
       <w:r>
         <w:tab/>
-        <w:t xml:space="preserve">     </w:t>
-      </w:r>
-      <w:bookmarkStart w:id="0" w:name="_GoBack"/>
-      <w:bookmarkEnd w:id="0"/>
-      <w:r>
-        <w:t>Website</w:t>
+        <w:t xml:space="preserve">     Website</w:t>
       </w:r>
       <w:r>
         <w:t xml:space="preserve">: </w:t>
@@ -405,7 +400,23 @@
                 <w:rFonts w:asciiTheme="minorHAnsi" w:hAnsiTheme="minorHAnsi"/>
                 <w:lang w:val="en-US"/>
               </w:rPr>
-              <w:t>Use of Autosys to schedule common-chore job</w:t>
+              <w:t xml:space="preserve">Use of </w:t>
+            </w:r>
+            <w:proofErr w:type="spellStart"/>
+            <w:r>
+              <w:rPr>
+                <w:rFonts w:asciiTheme="minorHAnsi" w:hAnsiTheme="minorHAnsi"/>
+                <w:lang w:val="en-US"/>
+              </w:rPr>
+              <w:t>Autosys</w:t>
+            </w:r>
+            <w:proofErr w:type="spellEnd"/>
+            <w:r>
+              <w:rPr>
+                <w:rFonts w:asciiTheme="minorHAnsi" w:hAnsiTheme="minorHAnsi"/>
+                <w:lang w:val="en-US"/>
+              </w:rPr>
+              <w:t xml:space="preserve"> to schedule common-chore job</w:t>
             </w:r>
             <w:r>
               <w:rPr>
@@ -462,7 +473,23 @@
                 <w:b/>
                 <w:lang w:val="en-US"/>
               </w:rPr>
-              <w:t xml:space="preserve"> - Developer</w:t>
+              <w:t xml:space="preserve"> </w:t>
+            </w:r>
+            <w:r>
+              <w:rPr>
+                <w:rFonts w:asciiTheme="minorHAnsi" w:hAnsiTheme="minorHAnsi"/>
+                <w:b/>
+                <w:lang w:val="en-US"/>
+              </w:rPr>
+              <w:t>–</w:t>
+            </w:r>
+            <w:r>
+              <w:rPr>
+                <w:rFonts w:asciiTheme="minorHAnsi" w:hAnsiTheme="minorHAnsi"/>
+                <w:b/>
+                <w:lang w:val="en-US"/>
+              </w:rPr>
+              <w:t xml:space="preserve"> Developer</w:t>
             </w:r>
           </w:p>
           <w:p>
@@ -598,6 +625,77 @@
           <w:p>
             <w:pPr>
               <w:pStyle w:val="NoSpacing"/>
+              <w:numPr>
+                <w:ilvl w:val="0"/>
+                <w:numId w:val="18"/>
+              </w:numPr>
+              <w:rPr>
+                <w:rFonts w:asciiTheme="minorHAnsi" w:hAnsiTheme="minorHAnsi"/>
+                <w:b/>
+                <w:lang w:val="en-US"/>
+              </w:rPr>
+            </w:pPr>
+            <w:r>
+              <w:rPr>
+                <w:rFonts w:asciiTheme="minorHAnsi" w:hAnsiTheme="minorHAnsi"/>
+                <w:b/>
+                <w:lang w:val="en-US"/>
+              </w:rPr>
+              <w:t>Enterprise Data Glossary Integration</w:t>
+            </w:r>
+          </w:p>
+          <w:p>
+            <w:pPr>
+              <w:pStyle w:val="NoSpacing"/>
+              <w:numPr>
+                <w:ilvl w:val="1"/>
+                <w:numId w:val="18"/>
+              </w:numPr>
+              <w:rPr>
+                <w:rFonts w:asciiTheme="minorHAnsi" w:hAnsiTheme="minorHAnsi"/>
+                <w:lang w:val="en-US"/>
+              </w:rPr>
+            </w:pPr>
+            <w:r>
+              <w:rPr>
+                <w:rFonts w:asciiTheme="minorHAnsi" w:hAnsiTheme="minorHAnsi"/>
+                <w:lang w:val="en-US"/>
+              </w:rPr>
+              <w:t xml:space="preserve"> Use of D3, JavaScript, and SharePoint to create platform to support quick lookup of business attribute</w:t>
+            </w:r>
+            <w:r>
+              <w:rPr>
+                <w:rFonts w:asciiTheme="minorHAnsi" w:hAnsiTheme="minorHAnsi"/>
+                <w:lang w:val="en-US"/>
+              </w:rPr>
+              <w:t>s</w:t>
+            </w:r>
+          </w:p>
+          <w:p>
+            <w:pPr>
+              <w:pStyle w:val="NoSpacing"/>
+              <w:numPr>
+                <w:ilvl w:val="1"/>
+                <w:numId w:val="18"/>
+              </w:numPr>
+              <w:rPr>
+                <w:rFonts w:asciiTheme="minorHAnsi" w:hAnsiTheme="minorHAnsi"/>
+                <w:lang w:val="en-US"/>
+              </w:rPr>
+            </w:pPr>
+            <w:bookmarkStart w:id="0" w:name="_GoBack"/>
+            <w:r>
+              <w:rPr>
+                <w:rFonts w:asciiTheme="minorHAnsi" w:hAnsiTheme="minorHAnsi"/>
+                <w:lang w:val="en-US"/>
+              </w:rPr>
+              <w:t>Use of SharePoint to automate clients onboarding EDI project</w:t>
+            </w:r>
+          </w:p>
+          <w:bookmarkEnd w:id="0"/>
+          <w:p>
+            <w:pPr>
+              <w:pStyle w:val="NoSpacing"/>
               <w:ind w:left="1440"/>
               <w:rPr>
                 <w:rFonts w:asciiTheme="minorHAnsi" w:hAnsiTheme="minorHAnsi"/>
@@ -763,7 +861,23 @@
                 <w:rFonts w:asciiTheme="minorHAnsi" w:hAnsiTheme="minorHAnsi"/>
                 <w:lang w:val="en-US"/>
               </w:rPr>
-              <w:t>Use of Junit and Mockito for unit testing</w:t>
+              <w:t xml:space="preserve">Use of Junit and </w:t>
+            </w:r>
+            <w:proofErr w:type="spellStart"/>
+            <w:r>
+              <w:rPr>
+                <w:rFonts w:asciiTheme="minorHAnsi" w:hAnsiTheme="minorHAnsi"/>
+                <w:lang w:val="en-US"/>
+              </w:rPr>
+              <w:t>Mockito</w:t>
+            </w:r>
+            <w:proofErr w:type="spellEnd"/>
+            <w:r>
+              <w:rPr>
+                <w:rFonts w:asciiTheme="minorHAnsi" w:hAnsiTheme="minorHAnsi"/>
+                <w:lang w:val="en-US"/>
+              </w:rPr>
+              <w:t xml:space="preserve"> for unit testing</w:t>
             </w:r>
           </w:p>
           <w:p>
@@ -1019,7 +1133,21 @@
                 <w:rFonts w:asciiTheme="minorHAnsi" w:hAnsiTheme="minorHAnsi"/>
                 <w:lang w:val="en-US"/>
               </w:rPr>
-              <w:t>Manage the clients database</w:t>
+              <w:t xml:space="preserve">Manage the </w:t>
+            </w:r>
+            <w:r>
+              <w:rPr>
+                <w:rFonts w:asciiTheme="minorHAnsi" w:hAnsiTheme="minorHAnsi"/>
+                <w:lang w:val="en-US"/>
+              </w:rPr>
+              <w:t>clients’</w:t>
+            </w:r>
+            <w:r>
+              <w:rPr>
+                <w:rFonts w:asciiTheme="minorHAnsi" w:hAnsiTheme="minorHAnsi"/>
+                <w:lang w:val="en-US"/>
+              </w:rPr>
+              <w:t xml:space="preserve"> database</w:t>
             </w:r>
           </w:p>
           <w:p>
@@ -1039,6 +1167,7 @@
                 <w:rFonts w:asciiTheme="minorHAnsi" w:hAnsiTheme="minorHAnsi"/>
                 <w:lang w:val="en-US"/>
               </w:rPr>
+              <w:lastRenderedPageBreak/>
               <w:t>Provide monthly sale report</w:t>
             </w:r>
           </w:p>
@@ -1182,27 +1311,37 @@
                 <w:b/>
               </w:rPr>
               <w:tab/>
-            </w:r>
-            <w:r>
-              <w:rPr>
-                <w:rFonts w:asciiTheme="minorHAnsi" w:hAnsiTheme="minorHAnsi" w:cs="Arial"/>
-                <w:b/>
-              </w:rPr>
-              <w:t xml:space="preserve">  </w:t>
-            </w:r>
-            <w:r>
-              <w:rPr>
-                <w:rFonts w:asciiTheme="minorHAnsi" w:hAnsiTheme="minorHAnsi" w:cs="Arial"/>
-                <w:b/>
-              </w:rPr>
-              <w:t xml:space="preserve">SUNY at Buffalo              </w:t>
-            </w:r>
-            <w:r>
-              <w:rPr>
-                <w:rFonts w:asciiTheme="minorHAnsi" w:hAnsiTheme="minorHAnsi" w:cs="Arial"/>
-                <w:b/>
-              </w:rPr>
-              <w:t>GPA 3.9 (Honor)</w:t>
+              <w:t xml:space="preserve"> SUNY</w:t>
+            </w:r>
+            <w:r>
+              <w:rPr>
+                <w:rFonts w:asciiTheme="minorHAnsi" w:hAnsiTheme="minorHAnsi" w:cs="Arial"/>
+                <w:b/>
+              </w:rPr>
+              <w:t xml:space="preserve"> at Buffalo              </w:t>
+            </w:r>
+            <w:r>
+              <w:rPr>
+                <w:rFonts w:asciiTheme="minorHAnsi" w:hAnsiTheme="minorHAnsi" w:cs="Arial"/>
+                <w:b/>
+              </w:rPr>
+              <w:t>GPA 3.9 (</w:t>
+            </w:r>
+            <w:proofErr w:type="spellStart"/>
+            <w:r>
+              <w:rPr>
+                <w:rFonts w:asciiTheme="minorHAnsi" w:hAnsiTheme="minorHAnsi" w:cs="Arial"/>
+                <w:b/>
+              </w:rPr>
+              <w:t>Honor</w:t>
+            </w:r>
+            <w:proofErr w:type="spellEnd"/>
+            <w:r>
+              <w:rPr>
+                <w:rFonts w:asciiTheme="minorHAnsi" w:hAnsiTheme="minorHAnsi" w:cs="Arial"/>
+                <w:b/>
+              </w:rPr>
+              <w:t>)</w:t>
             </w:r>
           </w:p>
           <w:p>
@@ -1377,7 +1516,21 @@
               <w:rPr>
                 <w:rFonts w:asciiTheme="minorHAnsi" w:hAnsiTheme="minorHAnsi" w:cs="Arial"/>
               </w:rPr>
-              <w:t>James W. and Nancy A. McLemon Engineering Scholarship</w:t>
+              <w:t xml:space="preserve">James W. and Nancy A. </w:t>
+            </w:r>
+            <w:proofErr w:type="spellStart"/>
+            <w:r>
+              <w:rPr>
+                <w:rFonts w:asciiTheme="minorHAnsi" w:hAnsiTheme="minorHAnsi" w:cs="Arial"/>
+              </w:rPr>
+              <w:t>McLemon</w:t>
+            </w:r>
+            <w:proofErr w:type="spellEnd"/>
+            <w:r>
+              <w:rPr>
+                <w:rFonts w:asciiTheme="minorHAnsi" w:hAnsiTheme="minorHAnsi" w:cs="Arial"/>
+              </w:rPr>
+              <w:t xml:space="preserve"> Engineering Scholarship</w:t>
             </w:r>
           </w:p>
           <w:p>
@@ -1463,7 +1616,25 @@
                 <w:b/>
                 <w:lang w:val="en-US"/>
               </w:rPr>
-              <w:t>Jul 2013 – Dec 2014: An’s Taekwondo, Brooklyn, NY – Student</w:t>
+              <w:t xml:space="preserve">Jul 2013 – Dec 2014: </w:t>
+            </w:r>
+            <w:proofErr w:type="spellStart"/>
+            <w:r>
+              <w:rPr>
+                <w:rFonts w:asciiTheme="minorHAnsi" w:hAnsiTheme="minorHAnsi" w:cs="Arial"/>
+                <w:b/>
+                <w:lang w:val="en-US"/>
+              </w:rPr>
+              <w:t>An’s</w:t>
+            </w:r>
+            <w:proofErr w:type="spellEnd"/>
+            <w:r>
+              <w:rPr>
+                <w:rFonts w:asciiTheme="minorHAnsi" w:hAnsiTheme="minorHAnsi" w:cs="Arial"/>
+                <w:b/>
+                <w:lang w:val="en-US"/>
+              </w:rPr>
+              <w:t xml:space="preserve"> Taekwondo, Brooklyn, NY – Student</w:t>
             </w:r>
           </w:p>
           <w:p>
@@ -1800,7 +1971,7 @@
 </file>
 
 <file path=word/endnotes.xml><?xml version="1.0" encoding="utf-8"?>
-<w:endnotes xmlns:wpc="http://schemas.microsoft.com/office/word/2010/wordprocessingCanvas" xmlns:mc="http://schemas.openxmlformats.org/markup-compatibility/2006" xmlns:o="urn:schemas-microsoft-com:office:office" xmlns:r="http://schemas.openxmlformats.org/officeDocument/2006/relationships" xmlns:m="http://schemas.openxmlformats.org/officeDocument/2006/math" xmlns:v="urn:schemas-microsoft-com:vml" xmlns:wp14="http://schemas.microsoft.com/office/word/2010/wordprocessingDrawing" xmlns:wp="http://schemas.openxmlformats.org/drawingml/2006/wordprocessingDrawing" xmlns:w10="urn:schemas-microsoft-com:office:word" xmlns:w="http://schemas.openxmlformats.org/wordprocessingml/2006/main" xmlns:w14="http://schemas.microsoft.com/office/word/2010/wordml" xmlns:w15="http://schemas.microsoft.com/office/word/2012/wordml" xmlns:wpg="http://schemas.microsoft.com/office/word/2010/wordprocessingGroup" xmlns:wpi="http://schemas.microsoft.com/office/word/2010/wordprocessingInk" xmlns:wne="http://schemas.microsoft.com/office/word/2006/wordml" xmlns:wps="http://schemas.microsoft.com/office/word/2010/wordprocessingShape" mc:Ignorable="w14 w15 wp14">
+<w:endnotes xmlns:wpc="http://schemas.microsoft.com/office/word/2010/wordprocessingCanvas" xmlns:cx="http://schemas.microsoft.com/office/drawing/2014/chartex" xmlns:cx1="http://schemas.microsoft.com/office/drawing/2015/9/8/chartex" xmlns:cx2="http://schemas.microsoft.com/office/drawing/2015/10/21/chartex" xmlns:cx3="http://schemas.microsoft.com/office/drawing/2016/5/9/chartex" xmlns:cx4="http://schemas.microsoft.com/office/drawing/2016/5/10/chartex" xmlns:cx5="http://schemas.microsoft.com/office/drawing/2016/5/11/chartex" xmlns:mc="http://schemas.openxmlformats.org/markup-compatibility/2006" xmlns:o="urn:schemas-microsoft-com:office:office" xmlns:r="http://schemas.openxmlformats.org/officeDocument/2006/relationships" xmlns:m="http://schemas.openxmlformats.org/officeDocument/2006/math" xmlns:v="urn:schemas-microsoft-com:vml" xmlns:wp14="http://schemas.microsoft.com/office/word/2010/wordprocessingDrawing" xmlns:wp="http://schemas.openxmlformats.org/drawingml/2006/wordprocessingDrawing" xmlns:w10="urn:schemas-microsoft-com:office:word" xmlns:w="http://schemas.openxmlformats.org/wordprocessingml/2006/main" xmlns:w14="http://schemas.microsoft.com/office/word/2010/wordml" xmlns:w15="http://schemas.microsoft.com/office/word/2012/wordml" xmlns:w16se="http://schemas.microsoft.com/office/word/2015/wordml/symex" xmlns:wpg="http://schemas.microsoft.com/office/word/2010/wordprocessingGroup" xmlns:wpi="http://schemas.microsoft.com/office/word/2010/wordprocessingInk" xmlns:wne="http://schemas.microsoft.com/office/word/2006/wordml" xmlns:wps="http://schemas.microsoft.com/office/word/2010/wordprocessingShape" mc:Ignorable="w14 w15 w16se wp14">
   <w:endnote w:type="separator" w:id="-1">
     <w:p>
       <w:r>
@@ -1819,7 +1990,7 @@
 </file>
 
 <file path=word/footer1.xml><?xml version="1.0" encoding="utf-8"?>
-<w:ftr xmlns:wpc="http://schemas.microsoft.com/office/word/2010/wordprocessingCanvas" xmlns:mc="http://schemas.openxmlformats.org/markup-compatibility/2006" xmlns:o="urn:schemas-microsoft-com:office:office" xmlns:r="http://schemas.openxmlformats.org/officeDocument/2006/relationships" xmlns:m="http://schemas.openxmlformats.org/officeDocument/2006/math" xmlns:v="urn:schemas-microsoft-com:vml" xmlns:wp14="http://schemas.microsoft.com/office/word/2010/wordprocessingDrawing" xmlns:wp="http://schemas.openxmlformats.org/drawingml/2006/wordprocessingDrawing" xmlns:w10="urn:schemas-microsoft-com:office:word" xmlns:w="http://schemas.openxmlformats.org/wordprocessingml/2006/main" xmlns:w14="http://schemas.microsoft.com/office/word/2010/wordml" xmlns:w15="http://schemas.microsoft.com/office/word/2012/wordml" xmlns:wpg="http://schemas.microsoft.com/office/word/2010/wordprocessingGroup" xmlns:wpi="http://schemas.microsoft.com/office/word/2010/wordprocessingInk" xmlns:wne="http://schemas.microsoft.com/office/word/2006/wordml" xmlns:wps="http://schemas.microsoft.com/office/word/2010/wordprocessingShape" mc:Ignorable="w14 w15 wp14">
+<w:ftr xmlns:wpc="http://schemas.microsoft.com/office/word/2010/wordprocessingCanvas" xmlns:cx="http://schemas.microsoft.com/office/drawing/2014/chartex" xmlns:cx1="http://schemas.microsoft.com/office/drawing/2015/9/8/chartex" xmlns:cx2="http://schemas.microsoft.com/office/drawing/2015/10/21/chartex" xmlns:cx3="http://schemas.microsoft.com/office/drawing/2016/5/9/chartex" xmlns:cx4="http://schemas.microsoft.com/office/drawing/2016/5/10/chartex" xmlns:cx5="http://schemas.microsoft.com/office/drawing/2016/5/11/chartex" xmlns:mc="http://schemas.openxmlformats.org/markup-compatibility/2006" xmlns:o="urn:schemas-microsoft-com:office:office" xmlns:r="http://schemas.openxmlformats.org/officeDocument/2006/relationships" xmlns:m="http://schemas.openxmlformats.org/officeDocument/2006/math" xmlns:v="urn:schemas-microsoft-com:vml" xmlns:wp14="http://schemas.microsoft.com/office/word/2010/wordprocessingDrawing" xmlns:wp="http://schemas.openxmlformats.org/drawingml/2006/wordprocessingDrawing" xmlns:w10="urn:schemas-microsoft-com:office:word" xmlns:w="http://schemas.openxmlformats.org/wordprocessingml/2006/main" xmlns:w14="http://schemas.microsoft.com/office/word/2010/wordml" xmlns:w15="http://schemas.microsoft.com/office/word/2012/wordml" xmlns:w16se="http://schemas.microsoft.com/office/word/2015/wordml/symex" xmlns:wpg="http://schemas.microsoft.com/office/word/2010/wordprocessingGroup" xmlns:wpi="http://schemas.microsoft.com/office/word/2010/wordprocessingInk" xmlns:wne="http://schemas.microsoft.com/office/word/2006/wordml" xmlns:wps="http://schemas.microsoft.com/office/word/2010/wordprocessingShape" mc:Ignorable="w14 w15 w16se wp14">
   <w:p>
     <w:pPr>
       <w:pStyle w:val="Footer"/>
@@ -1907,7 +2078,7 @@
 </file>
 
 <file path=word/footnotes.xml><?xml version="1.0" encoding="utf-8"?>
-<w:footnotes xmlns:wpc="http://schemas.microsoft.com/office/word/2010/wordprocessingCanvas" xmlns:mc="http://schemas.openxmlformats.org/markup-compatibility/2006" xmlns:o="urn:schemas-microsoft-com:office:office" xmlns:r="http://schemas.openxmlformats.org/officeDocument/2006/relationships" xmlns:m="http://schemas.openxmlformats.org/officeDocument/2006/math" xmlns:v="urn:schemas-microsoft-com:vml" xmlns:wp14="http://schemas.microsoft.com/office/word/2010/wordprocessingDrawing" xmlns:wp="http://schemas.openxmlformats.org/drawingml/2006/wordprocessingDrawing" xmlns:w10="urn:schemas-microsoft-com:office:word" xmlns:w="http://schemas.openxmlformats.org/wordprocessingml/2006/main" xmlns:w14="http://schemas.microsoft.com/office/word/2010/wordml" xmlns:w15="http://schemas.microsoft.com/office/word/2012/wordml" xmlns:wpg="http://schemas.microsoft.com/office/word/2010/wordprocessingGroup" xmlns:wpi="http://schemas.microsoft.com/office/word/2010/wordprocessingInk" xmlns:wne="http://schemas.microsoft.com/office/word/2006/wordml" xmlns:wps="http://schemas.microsoft.com/office/word/2010/wordprocessingShape" mc:Ignorable="w14 w15 wp14">
+<w:footnotes xmlns:wpc="http://schemas.microsoft.com/office/word/2010/wordprocessingCanvas" xmlns:cx="http://schemas.microsoft.com/office/drawing/2014/chartex" xmlns:cx1="http://schemas.microsoft.com/office/drawing/2015/9/8/chartex" xmlns:cx2="http://schemas.microsoft.com/office/drawing/2015/10/21/chartex" xmlns:cx3="http://schemas.microsoft.com/office/drawing/2016/5/9/chartex" xmlns:cx4="http://schemas.microsoft.com/office/drawing/2016/5/10/chartex" xmlns:cx5="http://schemas.microsoft.com/office/drawing/2016/5/11/chartex" xmlns:mc="http://schemas.openxmlformats.org/markup-compatibility/2006" xmlns:o="urn:schemas-microsoft-com:office:office" xmlns:r="http://schemas.openxmlformats.org/officeDocument/2006/relationships" xmlns:m="http://schemas.openxmlformats.org/officeDocument/2006/math" xmlns:v="urn:schemas-microsoft-com:vml" xmlns:wp14="http://schemas.microsoft.com/office/word/2010/wordprocessingDrawing" xmlns:wp="http://schemas.openxmlformats.org/drawingml/2006/wordprocessingDrawing" xmlns:w10="urn:schemas-microsoft-com:office:word" xmlns:w="http://schemas.openxmlformats.org/wordprocessingml/2006/main" xmlns:w14="http://schemas.microsoft.com/office/word/2010/wordml" xmlns:w15="http://schemas.microsoft.com/office/word/2012/wordml" xmlns:w16se="http://schemas.microsoft.com/office/word/2015/wordml/symex" xmlns:wpg="http://schemas.microsoft.com/office/word/2010/wordprocessingGroup" xmlns:wpi="http://schemas.microsoft.com/office/word/2010/wordprocessingInk" xmlns:wne="http://schemas.microsoft.com/office/word/2006/wordml" xmlns:wps="http://schemas.microsoft.com/office/word/2010/wordprocessingShape" mc:Ignorable="w14 w15 w16se wp14">
   <w:footnote w:type="separator" w:id="-1">
     <w:p>
       <w:r>
@@ -1926,7 +2097,7 @@
 </file>
 
 <file path=word/header1.xml><?xml version="1.0" encoding="utf-8"?>
-<w:hdr xmlns:wpc="http://schemas.microsoft.com/office/word/2010/wordprocessingCanvas" xmlns:mc="http://schemas.openxmlformats.org/markup-compatibility/2006" xmlns:o="urn:schemas-microsoft-com:office:office" xmlns:r="http://schemas.openxmlformats.org/officeDocument/2006/relationships" xmlns:m="http://schemas.openxmlformats.org/officeDocument/2006/math" xmlns:v="urn:schemas-microsoft-com:vml" xmlns:wp14="http://schemas.microsoft.com/office/word/2010/wordprocessingDrawing" xmlns:wp="http://schemas.openxmlformats.org/drawingml/2006/wordprocessingDrawing" xmlns:w10="urn:schemas-microsoft-com:office:word" xmlns:w="http://schemas.openxmlformats.org/wordprocessingml/2006/main" xmlns:w14="http://schemas.microsoft.com/office/word/2010/wordml" xmlns:w15="http://schemas.microsoft.com/office/word/2012/wordml" xmlns:wpg="http://schemas.microsoft.com/office/word/2010/wordprocessingGroup" xmlns:wpi="http://schemas.microsoft.com/office/word/2010/wordprocessingInk" xmlns:wne="http://schemas.microsoft.com/office/word/2006/wordml" xmlns:wps="http://schemas.microsoft.com/office/word/2010/wordprocessingShape" mc:Ignorable="w14 w15 wp14">
+<w:hdr xmlns:wpc="http://schemas.microsoft.com/office/word/2010/wordprocessingCanvas" xmlns:cx="http://schemas.microsoft.com/office/drawing/2014/chartex" xmlns:cx1="http://schemas.microsoft.com/office/drawing/2015/9/8/chartex" xmlns:cx2="http://schemas.microsoft.com/office/drawing/2015/10/21/chartex" xmlns:cx3="http://schemas.microsoft.com/office/drawing/2016/5/9/chartex" xmlns:cx4="http://schemas.microsoft.com/office/drawing/2016/5/10/chartex" xmlns:cx5="http://schemas.microsoft.com/office/drawing/2016/5/11/chartex" xmlns:mc="http://schemas.openxmlformats.org/markup-compatibility/2006" xmlns:o="urn:schemas-microsoft-com:office:office" xmlns:r="http://schemas.openxmlformats.org/officeDocument/2006/relationships" xmlns:m="http://schemas.openxmlformats.org/officeDocument/2006/math" xmlns:v="urn:schemas-microsoft-com:vml" xmlns:wp14="http://schemas.microsoft.com/office/word/2010/wordprocessingDrawing" xmlns:wp="http://schemas.openxmlformats.org/drawingml/2006/wordprocessingDrawing" xmlns:w10="urn:schemas-microsoft-com:office:word" xmlns:w="http://schemas.openxmlformats.org/wordprocessingml/2006/main" xmlns:w14="http://schemas.microsoft.com/office/word/2010/wordml" xmlns:w15="http://schemas.microsoft.com/office/word/2012/wordml" xmlns:w16se="http://schemas.microsoft.com/office/word/2015/wordml/symex" xmlns:wpg="http://schemas.microsoft.com/office/word/2010/wordprocessingGroup" xmlns:wpi="http://schemas.microsoft.com/office/word/2010/wordprocessingInk" xmlns:wne="http://schemas.microsoft.com/office/word/2006/wordml" xmlns:wps="http://schemas.microsoft.com/office/word/2010/wordprocessingShape" mc:Ignorable="w14 w15 w16se wp14">
   <w:p>
     <w:pPr>
       <w:pStyle w:val="Header"/>
@@ -1946,8 +2117,8 @@
 </file>
 
 <file path=word/numbering.xml><?xml version="1.0" encoding="utf-8"?>
-<w:numbering xmlns:wpc="http://schemas.microsoft.com/office/word/2010/wordprocessingCanvas" xmlns:mc="http://schemas.openxmlformats.org/markup-compatibility/2006" xmlns:o="urn:schemas-microsoft-com:office:office" xmlns:r="http://schemas.openxmlformats.org/officeDocument/2006/relationships" xmlns:m="http://schemas.openxmlformats.org/officeDocument/2006/math" xmlns:v="urn:schemas-microsoft-com:vml" xmlns:wp14="http://schemas.microsoft.com/office/word/2010/wordprocessingDrawing" xmlns:wp="http://schemas.openxmlformats.org/drawingml/2006/wordprocessingDrawing" xmlns:w10="urn:schemas-microsoft-com:office:word" xmlns:w="http://schemas.openxmlformats.org/wordprocessingml/2006/main" xmlns:w14="http://schemas.microsoft.com/office/word/2010/wordml" xmlns:w15="http://schemas.microsoft.com/office/word/2012/wordml" xmlns:wpg="http://schemas.microsoft.com/office/word/2010/wordprocessingGroup" xmlns:wpi="http://schemas.microsoft.com/office/word/2010/wordprocessingInk" xmlns:wne="http://schemas.microsoft.com/office/word/2006/wordml" xmlns:wps="http://schemas.microsoft.com/office/word/2010/wordprocessingShape" mc:Ignorable="w14 w15 wp14">
-  <w:abstractNum w:abstractNumId="0">
+<w:numbering xmlns:wpc="http://schemas.microsoft.com/office/word/2010/wordprocessingCanvas" xmlns:cx="http://schemas.microsoft.com/office/drawing/2014/chartex" xmlns:cx1="http://schemas.microsoft.com/office/drawing/2015/9/8/chartex" xmlns:cx2="http://schemas.microsoft.com/office/drawing/2015/10/21/chartex" xmlns:cx3="http://schemas.microsoft.com/office/drawing/2016/5/9/chartex" xmlns:cx4="http://schemas.microsoft.com/office/drawing/2016/5/10/chartex" xmlns:cx5="http://schemas.microsoft.com/office/drawing/2016/5/11/chartex" xmlns:mc="http://schemas.openxmlformats.org/markup-compatibility/2006" xmlns:o="urn:schemas-microsoft-com:office:office" xmlns:r="http://schemas.openxmlformats.org/officeDocument/2006/relationships" xmlns:m="http://schemas.openxmlformats.org/officeDocument/2006/math" xmlns:v="urn:schemas-microsoft-com:vml" xmlns:wp14="http://schemas.microsoft.com/office/word/2010/wordprocessingDrawing" xmlns:wp="http://schemas.openxmlformats.org/drawingml/2006/wordprocessingDrawing" xmlns:w10="urn:schemas-microsoft-com:office:word" xmlns:w="http://schemas.openxmlformats.org/wordprocessingml/2006/main" xmlns:w14="http://schemas.microsoft.com/office/word/2010/wordml" xmlns:w15="http://schemas.microsoft.com/office/word/2012/wordml" xmlns:w16se="http://schemas.microsoft.com/office/word/2015/wordml/symex" xmlns:wpg="http://schemas.microsoft.com/office/word/2010/wordprocessingGroup" xmlns:wpi="http://schemas.microsoft.com/office/word/2010/wordprocessingInk" xmlns:wne="http://schemas.microsoft.com/office/word/2006/wordml" xmlns:wps="http://schemas.microsoft.com/office/word/2010/wordprocessingShape" mc:Ignorable="w14 w15 w16se wp14">
+  <w:abstractNum w:abstractNumId="0" w15:restartNumberingAfterBreak="0">
     <w:nsid w:val="04655927"/>
     <w:multiLevelType w:val="hybridMultilevel"/>
     <w:tmpl w:val="54780C5E"/>
@@ -2060,7 +2231,7 @@
       </w:rPr>
     </w:lvl>
   </w:abstractNum>
-  <w:abstractNum w:abstractNumId="1">
+  <w:abstractNum w:abstractNumId="1" w15:restartNumberingAfterBreak="0">
     <w:nsid w:val="0A89597E"/>
     <w:multiLevelType w:val="hybridMultilevel"/>
     <w:tmpl w:val="3D6E16DE"/>
@@ -2173,7 +2344,7 @@
       </w:rPr>
     </w:lvl>
   </w:abstractNum>
-  <w:abstractNum w:abstractNumId="2">
+  <w:abstractNum w:abstractNumId="2" w15:restartNumberingAfterBreak="0">
     <w:nsid w:val="0D570722"/>
     <w:multiLevelType w:val="hybridMultilevel"/>
     <w:tmpl w:val="8FF2CF60"/>
@@ -2286,7 +2457,7 @@
       </w:rPr>
     </w:lvl>
   </w:abstractNum>
-  <w:abstractNum w:abstractNumId="3">
+  <w:abstractNum w:abstractNumId="3" w15:restartNumberingAfterBreak="0">
     <w:nsid w:val="0F4D1D47"/>
     <w:multiLevelType w:val="hybridMultilevel"/>
     <w:tmpl w:val="D81A1B58"/>
@@ -2399,7 +2570,7 @@
       </w:rPr>
     </w:lvl>
   </w:abstractNum>
-  <w:abstractNum w:abstractNumId="4">
+  <w:abstractNum w:abstractNumId="4" w15:restartNumberingAfterBreak="0">
     <w:nsid w:val="11F751FD"/>
     <w:multiLevelType w:val="hybridMultilevel"/>
     <w:tmpl w:val="284A1F44"/>
@@ -2485,7 +2656,7 @@
       </w:pPr>
     </w:lvl>
   </w:abstractNum>
-  <w:abstractNum w:abstractNumId="5">
+  <w:abstractNum w:abstractNumId="5" w15:restartNumberingAfterBreak="0">
     <w:nsid w:val="12243036"/>
     <w:multiLevelType w:val="hybridMultilevel"/>
     <w:tmpl w:val="837007E6"/>
@@ -2598,7 +2769,7 @@
       </w:rPr>
     </w:lvl>
   </w:abstractNum>
-  <w:abstractNum w:abstractNumId="6">
+  <w:abstractNum w:abstractNumId="6" w15:restartNumberingAfterBreak="0">
     <w:nsid w:val="14583348"/>
     <w:multiLevelType w:val="hybridMultilevel"/>
     <w:tmpl w:val="17022DA0"/>
@@ -2711,7 +2882,7 @@
       </w:rPr>
     </w:lvl>
   </w:abstractNum>
-  <w:abstractNum w:abstractNumId="7">
+  <w:abstractNum w:abstractNumId="7" w15:restartNumberingAfterBreak="0">
     <w:nsid w:val="1DA6291F"/>
     <w:multiLevelType w:val="hybridMultilevel"/>
     <w:tmpl w:val="E18A0B22"/>
@@ -2800,7 +2971,7 @@
       </w:pPr>
     </w:lvl>
   </w:abstractNum>
-  <w:abstractNum w:abstractNumId="8">
+  <w:abstractNum w:abstractNumId="8" w15:restartNumberingAfterBreak="0">
     <w:nsid w:val="218821A5"/>
     <w:multiLevelType w:val="hybridMultilevel"/>
     <w:tmpl w:val="23945FF2"/>
@@ -2913,7 +3084,7 @@
       </w:rPr>
     </w:lvl>
   </w:abstractNum>
-  <w:abstractNum w:abstractNumId="9">
+  <w:abstractNum w:abstractNumId="9" w15:restartNumberingAfterBreak="0">
     <w:nsid w:val="3B643110"/>
     <w:multiLevelType w:val="hybridMultilevel"/>
     <w:tmpl w:val="E1C03294"/>
@@ -3026,7 +3197,7 @@
       </w:rPr>
     </w:lvl>
   </w:abstractNum>
-  <w:abstractNum w:abstractNumId="10">
+  <w:abstractNum w:abstractNumId="10" w15:restartNumberingAfterBreak="0">
     <w:nsid w:val="3F893A24"/>
     <w:multiLevelType w:val="hybridMultilevel"/>
     <w:tmpl w:val="6786F864"/>
@@ -3139,7 +3310,7 @@
       </w:rPr>
     </w:lvl>
   </w:abstractNum>
-  <w:abstractNum w:abstractNumId="11">
+  <w:abstractNum w:abstractNumId="11" w15:restartNumberingAfterBreak="0">
     <w:nsid w:val="41662C8A"/>
     <w:multiLevelType w:val="hybridMultilevel"/>
     <w:tmpl w:val="366065D6"/>
@@ -3228,7 +3399,7 @@
       </w:pPr>
     </w:lvl>
   </w:abstractNum>
-  <w:abstractNum w:abstractNumId="12">
+  <w:abstractNum w:abstractNumId="12" w15:restartNumberingAfterBreak="0">
     <w:nsid w:val="4A137375"/>
     <w:multiLevelType w:val="hybridMultilevel"/>
     <w:tmpl w:val="A4165902"/>
@@ -3341,7 +3512,7 @@
       </w:rPr>
     </w:lvl>
   </w:abstractNum>
-  <w:abstractNum w:abstractNumId="13">
+  <w:abstractNum w:abstractNumId="13" w15:restartNumberingAfterBreak="0">
     <w:nsid w:val="50DF35D1"/>
     <w:multiLevelType w:val="hybridMultilevel"/>
     <w:tmpl w:val="8DDA83BA"/>
@@ -3454,7 +3625,7 @@
       </w:rPr>
     </w:lvl>
   </w:abstractNum>
-  <w:abstractNum w:abstractNumId="14">
+  <w:abstractNum w:abstractNumId="14" w15:restartNumberingAfterBreak="0">
     <w:nsid w:val="532744B9"/>
     <w:multiLevelType w:val="hybridMultilevel"/>
     <w:tmpl w:val="655605C6"/>
@@ -3567,7 +3738,7 @@
       </w:rPr>
     </w:lvl>
   </w:abstractNum>
-  <w:abstractNum w:abstractNumId="15">
+  <w:abstractNum w:abstractNumId="15" w15:restartNumberingAfterBreak="0">
     <w:nsid w:val="649F7766"/>
     <w:multiLevelType w:val="hybridMultilevel"/>
     <w:tmpl w:val="A0AC6D0E"/>
@@ -3680,7 +3851,7 @@
       </w:rPr>
     </w:lvl>
   </w:abstractNum>
-  <w:abstractNum w:abstractNumId="16">
+  <w:abstractNum w:abstractNumId="16" w15:restartNumberingAfterBreak="0">
     <w:nsid w:val="6542658C"/>
     <w:multiLevelType w:val="hybridMultilevel"/>
     <w:tmpl w:val="0B6CAB56"/>
@@ -3793,7 +3964,7 @@
       </w:rPr>
     </w:lvl>
   </w:abstractNum>
-  <w:abstractNum w:abstractNumId="17">
+  <w:abstractNum w:abstractNumId="17" w15:restartNumberingAfterBreak="0">
     <w:nsid w:val="669B06D8"/>
     <w:multiLevelType w:val="hybridMultilevel"/>
     <w:tmpl w:val="7004AE22"/>
@@ -3931,7 +4102,7 @@
       </w:rPr>
     </w:lvl>
   </w:abstractNum>
-  <w:abstractNum w:abstractNumId="18">
+  <w:abstractNum w:abstractNumId="18" w15:restartNumberingAfterBreak="0">
     <w:nsid w:val="699676CD"/>
     <w:multiLevelType w:val="hybridMultilevel"/>
     <w:tmpl w:val="AC82A218"/>
@@ -4044,7 +4215,7 @@
       </w:rPr>
     </w:lvl>
   </w:abstractNum>
-  <w:abstractNum w:abstractNumId="19">
+  <w:abstractNum w:abstractNumId="19" w15:restartNumberingAfterBreak="0">
     <w:nsid w:val="7192315D"/>
     <w:multiLevelType w:val="hybridMultilevel"/>
     <w:tmpl w:val="F19EEC9C"/>
@@ -4157,7 +4328,7 @@
       </w:rPr>
     </w:lvl>
   </w:abstractNum>
-  <w:abstractNum w:abstractNumId="20">
+  <w:abstractNum w:abstractNumId="20" w15:restartNumberingAfterBreak="0">
     <w:nsid w:val="72101161"/>
     <w:multiLevelType w:val="hybridMultilevel"/>
     <w:tmpl w:val="EDA0A812"/>
@@ -4270,7 +4441,7 @@
       </w:rPr>
     </w:lvl>
   </w:abstractNum>
-  <w:abstractNum w:abstractNumId="21">
+  <w:abstractNum w:abstractNumId="21" w15:restartNumberingAfterBreak="0">
     <w:nsid w:val="76462432"/>
     <w:multiLevelType w:val="hybridMultilevel"/>
     <w:tmpl w:val="70E47F70"/>
@@ -4359,7 +4530,7 @@
       </w:pPr>
     </w:lvl>
   </w:abstractNum>
-  <w:abstractNum w:abstractNumId="22">
+  <w:abstractNum w:abstractNumId="22" w15:restartNumberingAfterBreak="0">
     <w:nsid w:val="783D1876"/>
     <w:multiLevelType w:val="hybridMultilevel"/>
     <w:tmpl w:val="2154F3BE"/>
@@ -4445,7 +4616,7 @@
       </w:pPr>
     </w:lvl>
   </w:abstractNum>
-  <w:abstractNum w:abstractNumId="23">
+  <w:abstractNum w:abstractNumId="23" w15:restartNumberingAfterBreak="0">
     <w:nsid w:val="7BBB77DE"/>
     <w:multiLevelType w:val="hybridMultilevel"/>
     <w:tmpl w:val="95D817DE"/>
@@ -4558,7 +4729,7 @@
       </w:rPr>
     </w:lvl>
   </w:abstractNum>
-  <w:abstractNum w:abstractNumId="24">
+  <w:abstractNum w:abstractNumId="24" w15:restartNumberingAfterBreak="0">
     <w:nsid w:val="7DD05F0C"/>
     <w:multiLevelType w:val="hybridMultilevel"/>
     <w:tmpl w:val="355A14D2"/>
@@ -4644,7 +4815,7 @@
       </w:pPr>
     </w:lvl>
   </w:abstractNum>
-  <w:abstractNum w:abstractNumId="25">
+  <w:abstractNum w:abstractNumId="25" w15:restartNumberingAfterBreak="0">
     <w:nsid w:val="7F2048E4"/>
     <w:multiLevelType w:val="hybridMultilevel"/>
     <w:tmpl w:val="9F284292"/>
@@ -4869,7 +5040,7 @@
 </file>
 
 <file path=word/styles.xml><?xml version="1.0" encoding="utf-8"?>
-<w:styles xmlns:mc="http://schemas.openxmlformats.org/markup-compatibility/2006" xmlns:r="http://schemas.openxmlformats.org/officeDocument/2006/relationships" xmlns:w="http://schemas.openxmlformats.org/wordprocessingml/2006/main" xmlns:w14="http://schemas.microsoft.com/office/word/2010/wordml" xmlns:w15="http://schemas.microsoft.com/office/word/2012/wordml" mc:Ignorable="w14 w15">
+<w:styles xmlns:mc="http://schemas.openxmlformats.org/markup-compatibility/2006" xmlns:r="http://schemas.openxmlformats.org/officeDocument/2006/relationships" xmlns:w="http://schemas.openxmlformats.org/wordprocessingml/2006/main" xmlns:w14="http://schemas.microsoft.com/office/word/2010/wordml" xmlns:w15="http://schemas.microsoft.com/office/word/2012/wordml" xmlns:w16se="http://schemas.microsoft.com/office/word/2015/wordml/symex" mc:Ignorable="w14 w15 w16se">
   <w:docDefaults>
     <w:rPrDefault>
       <w:rPr>
@@ -4879,9 +5050,13 @@
     </w:rPrDefault>
     <w:pPrDefault/>
   </w:docDefaults>
-  <w:latentStyles w:defLockedState="0" w:defUIPriority="0" w:defSemiHidden="0" w:defUnhideWhenUsed="0" w:defQFormat="0" w:count="371">
+  <w:latentStyles w:defLockedState="0" w:defUIPriority="0" w:defSemiHidden="0" w:defUnhideWhenUsed="0" w:defQFormat="0" w:count="374">
     <w:lsdException w:name="Normal (Web)" w:uiPriority="99"/>
+    <w:lsdException w:name="HTML Sample" w:semiHidden="1" w:unhideWhenUsed="1"/>
     <w:lsdException w:name="Normal Table" w:semiHidden="1" w:unhideWhenUsed="1"/>
+    <w:lsdException w:name="Outline List 1" w:semiHidden="1" w:unhideWhenUsed="1"/>
+    <w:lsdException w:name="Outline List 2" w:semiHidden="1" w:unhideWhenUsed="1"/>
+    <w:lsdException w:name="Outline List 3" w:semiHidden="1" w:unhideWhenUsed="1"/>
     <w:lsdException w:name="Table Simple 1" w:semiHidden="1" w:unhideWhenUsed="1"/>
     <w:lsdException w:name="Table Simple 2" w:semiHidden="1" w:unhideWhenUsed="1"/>
     <w:lsdException w:name="Table Simple 3" w:semiHidden="1" w:unhideWhenUsed="1"/>
@@ -4925,6 +5100,7 @@
     <w:lsdException w:name="Table Web 2" w:semiHidden="1" w:unhideWhenUsed="1"/>
     <w:lsdException w:name="Table Web 3" w:semiHidden="1" w:unhideWhenUsed="1"/>
     <w:lsdException w:name="Table Theme" w:semiHidden="1" w:unhideWhenUsed="1"/>
+    <w:lsdException w:name="Placeholder Text" w:semiHidden="1"/>
     <w:lsdException w:name="Light Shading"/>
     <w:lsdException w:name="Light List"/>
     <w:lsdException w:name="Light Grid"/>
@@ -5024,6 +5200,8 @@
     <w:lsdException w:name="Colorful Shading Accent 6"/>
     <w:lsdException w:name="Colorful List Accent 6"/>
     <w:lsdException w:name="Colorful Grid Accent 6"/>
+    <w:lsdException w:name="Bibliography" w:semiHidden="1" w:unhideWhenUsed="1"/>
+    <w:lsdException w:name="TOC Heading" w:semiHidden="1" w:unhideWhenUsed="1"/>
     <w:lsdException w:name="Plain Table 1" w:uiPriority="41"/>
     <w:lsdException w:name="Plain Table 2" w:uiPriority="42"/>
     <w:lsdException w:name="Plain Table 3" w:uiPriority="43"/>
@@ -5128,6 +5306,9 @@
     <w:lsdException w:name="List Table 5 Dark Accent 6" w:uiPriority="50"/>
     <w:lsdException w:name="List Table 6 Colorful Accent 6" w:uiPriority="51"/>
     <w:lsdException w:name="List Table 7 Colorful Accent 6" w:uiPriority="52"/>
+    <w:lsdException w:name="Mention" w:semiHidden="1" w:uiPriority="99" w:unhideWhenUsed="1"/>
+    <w:lsdException w:name="Smart Hyperlink" w:semiHidden="1" w:uiPriority="99" w:unhideWhenUsed="1"/>
+    <w:lsdException w:name="Hashtag" w:semiHidden="1" w:uiPriority="99" w:unhideWhenUsed="1"/>
   </w:latentStyles>
   <w:style w:type="paragraph" w:default="1" w:styleId="Normal">
     <w:name w:val="Normal"/>
@@ -5283,7 +5464,7 @@
       <w:spacing w:before="100" w:beforeAutospacing="1" w:after="100" w:afterAutospacing="1"/>
     </w:pPr>
     <w:rPr>
-      <w:rFonts w:ascii="SimSun" w:eastAsia="SimSun" w:hAnsi="SimSun" w:cs="SimSun"/>
+      <w:rFonts w:ascii="宋体" w:eastAsia="宋体" w:hAnsi="宋体" w:cs="宋体"/>
       <w:sz w:val="24"/>
       <w:szCs w:val="24"/>
       <w:lang w:val="en-US" w:eastAsia="zh-CN"/>
@@ -5744,7 +5925,7 @@
 </file>
 
 <file path=customXml/itemProps4.xml><?xml version="1.0" encoding="utf-8"?>
-<ds:datastoreItem xmlns:ds="http://schemas.openxmlformats.org/officeDocument/2006/customXml" ds:itemID="{AB062FBB-82F7-40A8-8D94-EB52962DFB97}">
+<ds:datastoreItem xmlns:ds="http://schemas.openxmlformats.org/officeDocument/2006/customXml" ds:itemID="{2D7CEF48-25FF-42EB-98CF-1D61D22BAAA5}">
   <ds:schemaRefs>
     <ds:schemaRef ds:uri="http://schemas.openxmlformats.org/officeDocument/2006/bibliography"/>
   </ds:schemaRefs>

--- a/resources/Zeng,Keith-Resume.docx
+++ b/resources/Zeng,Keith-Resume.docx
@@ -32,9 +32,6 @@
       </w:pPr>
       <w:r>
         <w:t>Phone number: 718-612-993</w:t>
-      </w:r>
-      <w:r>
-        <w:tab/>
       </w:r>
       <w:r>
         <w:tab/>
@@ -91,8 +88,10 @@
         <w:t xml:space="preserve">   </w:t>
       </w:r>
       <w:r>
-        <w:tab/>
-        <w:t xml:space="preserve">     Website</w:t>
+        <w:t xml:space="preserve">   </w:t>
+      </w:r>
+      <w:r>
+        <w:t>Website</w:t>
       </w:r>
       <w:r>
         <w:t xml:space="preserve">: </w:t>
@@ -122,7 +121,7 @@
         <w:tblLook w:val="04A0" w:firstRow="1" w:lastRow="0" w:firstColumn="1" w:lastColumn="0" w:noHBand="0" w:noVBand="1"/>
       </w:tblPr>
       <w:tblGrid>
-        <w:gridCol w:w="9303"/>
+        <w:gridCol w:w="8630"/>
       </w:tblGrid>
       <w:tr>
         <w:trPr>
@@ -656,12 +655,14 @@
                 <w:lang w:val="en-US"/>
               </w:rPr>
             </w:pPr>
-            <w:r>
-              <w:rPr>
-                <w:rFonts w:asciiTheme="minorHAnsi" w:hAnsiTheme="minorHAnsi"/>
-                <w:lang w:val="en-US"/>
-              </w:rPr>
-              <w:t xml:space="preserve"> Use of D3, JavaScript, and SharePoint to create platform to support quick lookup of business attribute</w:t>
+            <w:bookmarkStart w:id="0" w:name="_GoBack"/>
+            <w:bookmarkEnd w:id="0"/>
+            <w:r>
+              <w:rPr>
+                <w:rFonts w:asciiTheme="minorHAnsi" w:hAnsiTheme="minorHAnsi"/>
+                <w:lang w:val="en-US"/>
+              </w:rPr>
+              <w:t>Use of D3, JavaScript, and SharePoint to create platform to support quick lookup of business attribute</w:t>
             </w:r>
             <w:r>
               <w:rPr>
@@ -683,7 +684,6 @@
                 <w:lang w:val="en-US"/>
               </w:rPr>
             </w:pPr>
-            <w:bookmarkStart w:id="0" w:name="_GoBack"/>
             <w:r>
               <w:rPr>
                 <w:rFonts w:asciiTheme="minorHAnsi" w:hAnsiTheme="minorHAnsi"/>
@@ -692,7 +692,6 @@
               <w:t>Use of SharePoint to automate clients onboarding EDI project</w:t>
             </w:r>
           </w:p>
-          <w:bookmarkEnd w:id="0"/>
           <w:p>
             <w:pPr>
               <w:pStyle w:val="NoSpacing"/>
@@ -1167,7 +1166,6 @@
                 <w:rFonts w:asciiTheme="minorHAnsi" w:hAnsiTheme="minorHAnsi"/>
                 <w:lang w:val="en-US"/>
               </w:rPr>
-              <w:lastRenderedPageBreak/>
               <w:t>Provide monthly sale report</w:t>
             </w:r>
           </w:p>
@@ -1208,6 +1206,7 @@
                 <w:rFonts w:asciiTheme="minorHAnsi" w:hAnsiTheme="minorHAnsi"/>
                 <w:lang w:val="en-US"/>
               </w:rPr>
+              <w:lastRenderedPageBreak/>
               <w:t>Us</w:t>
             </w:r>
             <w:r>
@@ -1962,7 +1961,7 @@
       <w:footerReference w:type="default" r:id="rId14"/>
       <w:type w:val="continuous"/>
       <w:pgSz w:w="12240" w:h="15840" w:code="1"/>
-      <w:pgMar w:top="2127" w:right="1127" w:bottom="1440" w:left="1800" w:header="708" w:footer="708" w:gutter="0"/>
+      <w:pgMar w:top="1440" w:right="1800" w:bottom="1440" w:left="1800" w:header="708" w:footer="708" w:gutter="0"/>
       <w:cols w:space="708"/>
       <w:docGrid w:linePitch="272"/>
     </w:sectPr>
@@ -5925,7 +5924,7 @@
 </file>
 
 <file path=customXml/itemProps4.xml><?xml version="1.0" encoding="utf-8"?>
-<ds:datastoreItem xmlns:ds="http://schemas.openxmlformats.org/officeDocument/2006/customXml" ds:itemID="{2D7CEF48-25FF-42EB-98CF-1D61D22BAAA5}">
+<ds:datastoreItem xmlns:ds="http://schemas.openxmlformats.org/officeDocument/2006/customXml" ds:itemID="{53AF3AB6-AB7D-4786-B937-3129795015A2}">
   <ds:schemaRefs>
     <ds:schemaRef ds:uri="http://schemas.openxmlformats.org/officeDocument/2006/bibliography"/>
   </ds:schemaRefs>

--- a/resources/Zeng,Keith-Resume.docx
+++ b/resources/Zeng,Keith-Resume.docx
@@ -31,7 +31,15 @@
         <w:pStyle w:val="NoSpacing"/>
       </w:pPr>
       <w:r>
-        <w:t>Phone number: 718-612-993</w:t>
+        <w:t>Phone number: 718-612-9</w:t>
+      </w:r>
+      <w:r>
+        <w:t>9</w:t>
+      </w:r>
+      <w:bookmarkStart w:id="0" w:name="_GoBack"/>
+      <w:bookmarkEnd w:id="0"/>
+      <w:r>
+        <w:t>93</w:t>
       </w:r>
       <w:r>
         <w:tab/>
@@ -655,8 +663,6 @@
                 <w:lang w:val="en-US"/>
               </w:rPr>
             </w:pPr>
-            <w:bookmarkStart w:id="0" w:name="_GoBack"/>
-            <w:bookmarkEnd w:id="0"/>
             <w:r>
               <w:rPr>
                 <w:rFonts w:asciiTheme="minorHAnsi" w:hAnsiTheme="minorHAnsi"/>
@@ -5758,15 +5764,6 @@
 </file>
 
 <file path=customXml/item1.xml><?xml version="1.0" encoding="utf-8"?>
-<?mso-contentType ?>
-<FormTemplates xmlns="http://schemas.microsoft.com/sharepoint/v3/contenttype/forms">
-  <Display>DocumentLibraryForm</Display>
-  <Edit>DocumentLibraryForm</Edit>
-  <New>DocumentLibraryForm</New>
-</FormTemplates>
-</file>
-
-<file path=customXml/item2.xml><?xml version="1.0" encoding="utf-8"?>
 <ct:contentTypeSchema xmlns:ct="http://schemas.microsoft.com/office/2006/metadata/contentType" xmlns:ma="http://schemas.microsoft.com/office/2006/metadata/properties/metaAttributes" ct:_="" ma:_="" ma:contentTypeName="Document" ma:contentTypeID="0x0101005D5439440D0BE94D8C851C63D19D3E30" ma:contentTypeVersion="0" ma:contentTypeDescription="Create a new document." ma:contentTypeScope="" ma:versionID="ae79f7a02399af5307d9a51c20dd54f6">
   <xsd:schema xmlns:xsd="http://www.w3.org/2001/XMLSchema" xmlns:xs="http://www.w3.org/2001/XMLSchema" xmlns:p="http://schemas.microsoft.com/office/2006/metadata/properties" targetNamespace="http://schemas.microsoft.com/office/2006/metadata/properties" ma:root="true" ma:fieldsID="c64490b4aec6201516c3a874156f37b2">
     <xsd:element name="properties">
@@ -5880,6 +5877,15 @@
 </ct:contentTypeSchema>
 </file>
 
+<file path=customXml/item2.xml><?xml version="1.0" encoding="utf-8"?>
+<?mso-contentType ?>
+<FormTemplates xmlns="http://schemas.microsoft.com/sharepoint/v3/contenttype/forms">
+  <Display>DocumentLibraryForm</Display>
+  <Edit>DocumentLibraryForm</Edit>
+  <New>DocumentLibraryForm</New>
+</FormTemplates>
+</file>
+
 <file path=customXml/item3.xml><?xml version="1.0" encoding="utf-8"?>
 <p:properties xmlns:p="http://schemas.microsoft.com/office/2006/metadata/properties" xmlns:xsi="http://www.w3.org/2001/XMLSchema-instance" xmlns:pc="http://schemas.microsoft.com/office/infopath/2007/PartnerControls">
   <documentManagement/>
@@ -5891,14 +5897,6 @@
 </file>
 
 <file path=customXml/itemProps1.xml><?xml version="1.0" encoding="utf-8"?>
-<ds:datastoreItem xmlns:ds="http://schemas.openxmlformats.org/officeDocument/2006/customXml" ds:itemID="{54136A84-3937-4060-BFA0-9EE03F4FB560}">
-  <ds:schemaRefs>
-    <ds:schemaRef ds:uri="http://schemas.microsoft.com/sharepoint/v3/contenttype/forms"/>
-  </ds:schemaRefs>
-</ds:datastoreItem>
-</file>
-
-<file path=customXml/itemProps2.xml><?xml version="1.0" encoding="utf-8"?>
 <ds:datastoreItem xmlns:ds="http://schemas.openxmlformats.org/officeDocument/2006/customXml" ds:itemID="{C90F26CC-7CC9-437B-A9F9-5C9B391BE4F7}">
   <ds:schemaRefs>
     <ds:schemaRef ds:uri="http://schemas.microsoft.com/office/2006/metadata/contentType"/>
@@ -5914,6 +5912,14 @@
 </ds:datastoreItem>
 </file>
 
+<file path=customXml/itemProps2.xml><?xml version="1.0" encoding="utf-8"?>
+<ds:datastoreItem xmlns:ds="http://schemas.openxmlformats.org/officeDocument/2006/customXml" ds:itemID="{54136A84-3937-4060-BFA0-9EE03F4FB560}">
+  <ds:schemaRefs>
+    <ds:schemaRef ds:uri="http://schemas.microsoft.com/sharepoint/v3/contenttype/forms"/>
+  </ds:schemaRefs>
+</ds:datastoreItem>
+</file>
+
 <file path=customXml/itemProps3.xml><?xml version="1.0" encoding="utf-8"?>
 <ds:datastoreItem xmlns:ds="http://schemas.openxmlformats.org/officeDocument/2006/customXml" ds:itemID="{CB2528EA-D1B3-45E2-9A08-B8805E42C23F}">
   <ds:schemaRefs>
@@ -5924,7 +5930,7 @@
 </file>
 
 <file path=customXml/itemProps4.xml><?xml version="1.0" encoding="utf-8"?>
-<ds:datastoreItem xmlns:ds="http://schemas.openxmlformats.org/officeDocument/2006/customXml" ds:itemID="{53AF3AB6-AB7D-4786-B937-3129795015A2}">
+<ds:datastoreItem xmlns:ds="http://schemas.openxmlformats.org/officeDocument/2006/customXml" ds:itemID="{19AA3511-7CBB-4F34-AAD2-1D2C3587CA5F}">
   <ds:schemaRefs>
     <ds:schemaRef ds:uri="http://schemas.openxmlformats.org/officeDocument/2006/bibliography"/>
   </ds:schemaRefs>

--- a/resources/Zeng,Keith-Resume.docx
+++ b/resources/Zeng,Keith-Resume.docx
@@ -36,8 +36,6 @@
       <w:r>
         <w:t>9</w:t>
       </w:r>
-      <w:bookmarkStart w:id="0" w:name="_GoBack"/>
-      <w:bookmarkEnd w:id="0"/>
       <w:r>
         <w:t>93</w:t>
       </w:r>
@@ -1220,7 +1218,16 @@
                 <w:rFonts w:asciiTheme="minorHAnsi" w:hAnsiTheme="minorHAnsi"/>
                 <w:lang w:val="en-US"/>
               </w:rPr>
-              <w:t xml:space="preserve">er Macro to automate repetitive task </w:t>
+              <w:t>e</w:t>
+            </w:r>
+            <w:bookmarkStart w:id="0" w:name="_GoBack"/>
+            <w:bookmarkEnd w:id="0"/>
+            <w:r>
+              <w:rPr>
+                <w:rFonts w:asciiTheme="minorHAnsi" w:hAnsiTheme="minorHAnsi"/>
+                <w:lang w:val="en-US"/>
+              </w:rPr>
+              <w:t xml:space="preserve"> Macro to automate repetitive task </w:t>
             </w:r>
           </w:p>
           <w:p>
@@ -5469,7 +5476,7 @@
       <w:spacing w:before="100" w:beforeAutospacing="1" w:after="100" w:afterAutospacing="1"/>
     </w:pPr>
     <w:rPr>
-      <w:rFonts w:ascii="宋体" w:eastAsia="宋体" w:hAnsi="宋体" w:cs="宋体"/>
+      <w:rFonts w:ascii="SimSun" w:eastAsia="SimSun" w:hAnsi="SimSun" w:cs="SimSun"/>
       <w:sz w:val="24"/>
       <w:szCs w:val="24"/>
       <w:lang w:val="en-US" w:eastAsia="zh-CN"/>
@@ -5764,6 +5771,21 @@
 </file>
 
 <file path=customXml/item1.xml><?xml version="1.0" encoding="utf-8"?>
+<p:properties xmlns:p="http://schemas.microsoft.com/office/2006/metadata/properties" xmlns:xsi="http://www.w3.org/2001/XMLSchema-instance" xmlns:pc="http://schemas.microsoft.com/office/infopath/2007/PartnerControls">
+  <documentManagement/>
+</p:properties>
+</file>
+
+<file path=customXml/item2.xml><?xml version="1.0" encoding="utf-8"?>
+<?mso-contentType ?>
+<FormTemplates xmlns="http://schemas.microsoft.com/sharepoint/v3/contenttype/forms">
+  <Display>DocumentLibraryForm</Display>
+  <Edit>DocumentLibraryForm</Edit>
+  <New>DocumentLibraryForm</New>
+</FormTemplates>
+</file>
+
+<file path=customXml/item3.xml><?xml version="1.0" encoding="utf-8"?>
 <ct:contentTypeSchema xmlns:ct="http://schemas.microsoft.com/office/2006/metadata/contentType" xmlns:ma="http://schemas.microsoft.com/office/2006/metadata/properties/metaAttributes" ct:_="" ma:_="" ma:contentTypeName="Document" ma:contentTypeID="0x0101005D5439440D0BE94D8C851C63D19D3E30" ma:contentTypeVersion="0" ma:contentTypeDescription="Create a new document." ma:contentTypeScope="" ma:versionID="ae79f7a02399af5307d9a51c20dd54f6">
   <xsd:schema xmlns:xsd="http://www.w3.org/2001/XMLSchema" xmlns:xs="http://www.w3.org/2001/XMLSchema" xmlns:p="http://schemas.microsoft.com/office/2006/metadata/properties" targetNamespace="http://schemas.microsoft.com/office/2006/metadata/properties" ma:root="true" ma:fieldsID="c64490b4aec6201516c3a874156f37b2">
     <xsd:element name="properties">
@@ -5877,26 +5899,28 @@
 </ct:contentTypeSchema>
 </file>
 
-<file path=customXml/item2.xml><?xml version="1.0" encoding="utf-8"?>
-<?mso-contentType ?>
-<FormTemplates xmlns="http://schemas.microsoft.com/sharepoint/v3/contenttype/forms">
-  <Display>DocumentLibraryForm</Display>
-  <Edit>DocumentLibraryForm</Edit>
-  <New>DocumentLibraryForm</New>
-</FormTemplates>
-</file>
-
-<file path=customXml/item3.xml><?xml version="1.0" encoding="utf-8"?>
-<p:properties xmlns:p="http://schemas.microsoft.com/office/2006/metadata/properties" xmlns:xsi="http://www.w3.org/2001/XMLSchema-instance" xmlns:pc="http://schemas.microsoft.com/office/infopath/2007/PartnerControls">
-  <documentManagement/>
-</p:properties>
-</file>
-
 <file path=customXml/item4.xml><?xml version="1.0" encoding="utf-8"?>
 <b:Sources xmlns:b="http://schemas.openxmlformats.org/officeDocument/2006/bibliography" xmlns="http://schemas.openxmlformats.org/officeDocument/2006/bibliography" SelectedStyle="\APA.XSL" StyleName="APA"/>
 </file>
 
 <file path=customXml/itemProps1.xml><?xml version="1.0" encoding="utf-8"?>
+<ds:datastoreItem xmlns:ds="http://schemas.openxmlformats.org/officeDocument/2006/customXml" ds:itemID="{CB2528EA-D1B3-45E2-9A08-B8805E42C23F}">
+  <ds:schemaRefs>
+    <ds:schemaRef ds:uri="http://schemas.microsoft.com/office/2006/metadata/properties"/>
+    <ds:schemaRef ds:uri="http://schemas.microsoft.com/office/infopath/2007/PartnerControls"/>
+  </ds:schemaRefs>
+</ds:datastoreItem>
+</file>
+
+<file path=customXml/itemProps2.xml><?xml version="1.0" encoding="utf-8"?>
+<ds:datastoreItem xmlns:ds="http://schemas.openxmlformats.org/officeDocument/2006/customXml" ds:itemID="{54136A84-3937-4060-BFA0-9EE03F4FB560}">
+  <ds:schemaRefs>
+    <ds:schemaRef ds:uri="http://schemas.microsoft.com/sharepoint/v3/contenttype/forms"/>
+  </ds:schemaRefs>
+</ds:datastoreItem>
+</file>
+
+<file path=customXml/itemProps3.xml><?xml version="1.0" encoding="utf-8"?>
 <ds:datastoreItem xmlns:ds="http://schemas.openxmlformats.org/officeDocument/2006/customXml" ds:itemID="{C90F26CC-7CC9-437B-A9F9-5C9B391BE4F7}">
   <ds:schemaRefs>
     <ds:schemaRef ds:uri="http://schemas.microsoft.com/office/2006/metadata/contentType"/>
@@ -5912,25 +5936,8 @@
 </ds:datastoreItem>
 </file>
 
-<file path=customXml/itemProps2.xml><?xml version="1.0" encoding="utf-8"?>
-<ds:datastoreItem xmlns:ds="http://schemas.openxmlformats.org/officeDocument/2006/customXml" ds:itemID="{54136A84-3937-4060-BFA0-9EE03F4FB560}">
-  <ds:schemaRefs>
-    <ds:schemaRef ds:uri="http://schemas.microsoft.com/sharepoint/v3/contenttype/forms"/>
-  </ds:schemaRefs>
-</ds:datastoreItem>
-</file>
-
-<file path=customXml/itemProps3.xml><?xml version="1.0" encoding="utf-8"?>
-<ds:datastoreItem xmlns:ds="http://schemas.openxmlformats.org/officeDocument/2006/customXml" ds:itemID="{CB2528EA-D1B3-45E2-9A08-B8805E42C23F}">
-  <ds:schemaRefs>
-    <ds:schemaRef ds:uri="http://schemas.microsoft.com/office/2006/metadata/properties"/>
-    <ds:schemaRef ds:uri="http://schemas.microsoft.com/office/infopath/2007/PartnerControls"/>
-  </ds:schemaRefs>
-</ds:datastoreItem>
-</file>
-
 <file path=customXml/itemProps4.xml><?xml version="1.0" encoding="utf-8"?>
-<ds:datastoreItem xmlns:ds="http://schemas.openxmlformats.org/officeDocument/2006/customXml" ds:itemID="{19AA3511-7CBB-4F34-AAD2-1D2C3587CA5F}">
+<ds:datastoreItem xmlns:ds="http://schemas.openxmlformats.org/officeDocument/2006/customXml" ds:itemID="{0D1FAB21-749E-4304-BEDD-5604F302C0B6}">
   <ds:schemaRefs>
     <ds:schemaRef ds:uri="http://schemas.openxmlformats.org/officeDocument/2006/bibliography"/>
   </ds:schemaRefs>

--- a/resources/Zeng,Keith-Resume.docx
+++ b/resources/Zeng,Keith-Resume.docx
@@ -55,6 +55,10 @@
         <w:tab/>
       </w:r>
       <w:r>
+        <w:tab/>
+        <w:t xml:space="preserve"> </w:t>
+      </w:r>
+      <w:r>
         <w:t xml:space="preserve">Email: </w:t>
       </w:r>
       <w:hyperlink r:id="rId11" w:history="1">
@@ -97,6 +101,10 @@
         <w:t xml:space="preserve">   </w:t>
       </w:r>
       <w:r>
+        <w:tab/>
+        <w:t xml:space="preserve">      </w:t>
+      </w:r>
+      <w:r>
         <w:t>Website</w:t>
       </w:r>
       <w:r>
@@ -122,12 +130,12 @@
     <w:tbl>
       <w:tblPr>
         <w:tblStyle w:val="TableGrid"/>
-        <w:tblW w:w="0" w:type="auto"/>
+        <w:tblW w:w="5000" w:type="pct"/>
         <w:jc w:val="center"/>
         <w:tblLook w:val="04A0" w:firstRow="1" w:lastRow="0" w:firstColumn="1" w:lastColumn="0" w:noHBand="0" w:noVBand="1"/>
       </w:tblPr>
       <w:tblGrid>
-        <w:gridCol w:w="8630"/>
+        <w:gridCol w:w="9350"/>
       </w:tblGrid>
       <w:tr>
         <w:trPr>
@@ -135,7 +143,7 @@
         </w:trPr>
         <w:tc>
           <w:tcPr>
-            <w:tcW w:w="9303" w:type="dxa"/>
+            <w:tcW w:w="5000" w:type="pct"/>
             <w:shd w:val="clear" w:color="auto" w:fill="000000" w:themeFill="text1"/>
           </w:tcPr>
           <w:p>
@@ -163,20 +171,20 @@
         </w:trPr>
         <w:tc>
           <w:tcPr>
-            <w:tcW w:w="9303" w:type="dxa"/>
+            <w:tcW w:w="5000" w:type="pct"/>
           </w:tcPr>
           <w:p>
             <w:pPr>
               <w:pStyle w:val="NoSpacing"/>
               <w:rPr>
-                <w:rFonts w:asciiTheme="minorHAnsi" w:hAnsiTheme="minorHAnsi"/>
-                <w:b/>
-                <w:lang w:val="en-US"/>
-              </w:rPr>
-            </w:pPr>
-            <w:r>
-              <w:rPr>
-                <w:rFonts w:asciiTheme="minorHAnsi" w:hAnsiTheme="minorHAnsi"/>
+                <w:rFonts w:asciiTheme="minorHAnsi" w:hAnsiTheme="minorHAnsi" w:cstheme="minorHAnsi"/>
+                <w:b/>
+                <w:lang w:val="en-US"/>
+              </w:rPr>
+            </w:pPr>
+            <w:r>
+              <w:rPr>
+                <w:rFonts w:asciiTheme="minorHAnsi" w:hAnsiTheme="minorHAnsi" w:cstheme="minorHAnsi"/>
                 <w:b/>
                 <w:lang w:val="en-US"/>
               </w:rPr>
@@ -191,14 +199,14 @@
                 <w:numId w:val="18"/>
               </w:numPr>
               <w:rPr>
-                <w:rFonts w:asciiTheme="minorHAnsi" w:hAnsiTheme="minorHAnsi"/>
-                <w:b/>
-                <w:lang w:val="en-US"/>
-              </w:rPr>
-            </w:pPr>
-            <w:r>
-              <w:rPr>
-                <w:rFonts w:asciiTheme="minorHAnsi" w:hAnsiTheme="minorHAnsi"/>
+                <w:rFonts w:asciiTheme="minorHAnsi" w:hAnsiTheme="minorHAnsi" w:cstheme="minorHAnsi"/>
+                <w:b/>
+                <w:lang w:val="en-US"/>
+              </w:rPr>
+            </w:pPr>
+            <w:r>
+              <w:rPr>
+                <w:rFonts w:asciiTheme="minorHAnsi" w:hAnsiTheme="minorHAnsi" w:cstheme="minorHAnsi"/>
                 <w:b/>
                 <w:lang w:val="en-US"/>
               </w:rPr>
@@ -206,7 +214,7 @@
             </w:r>
             <w:r>
               <w:rPr>
-                <w:rFonts w:asciiTheme="minorHAnsi" w:hAnsiTheme="minorHAnsi"/>
+                <w:rFonts w:asciiTheme="minorHAnsi" w:hAnsiTheme="minorHAnsi" w:cstheme="minorHAnsi"/>
                 <w:b/>
                 <w:lang w:val="en-US"/>
               </w:rPr>
@@ -221,30 +229,16 @@
                 <w:numId w:val="18"/>
               </w:numPr>
               <w:rPr>
-                <w:rFonts w:asciiTheme="minorHAnsi" w:hAnsiTheme="minorHAnsi"/>
-                <w:lang w:val="en-US"/>
-              </w:rPr>
-            </w:pPr>
-            <w:r>
-              <w:rPr>
-                <w:rFonts w:asciiTheme="minorHAnsi" w:hAnsiTheme="minorHAnsi"/>
-                <w:lang w:val="en-US"/>
-              </w:rPr>
-              <w:t xml:space="preserve">Use of SQL to vend data </w:t>
-            </w:r>
-            <w:r>
-              <w:rPr>
-                <w:rFonts w:asciiTheme="minorHAnsi" w:hAnsiTheme="minorHAnsi"/>
-                <w:lang w:val="en-US"/>
-              </w:rPr>
-              <w:t xml:space="preserve">from multiple source table </w:t>
-            </w:r>
-            <w:r>
-              <w:rPr>
-                <w:rFonts w:asciiTheme="minorHAnsi" w:hAnsiTheme="minorHAnsi"/>
-                <w:lang w:val="en-US"/>
-              </w:rPr>
-              <w:t>to downstream consumer</w:t>
+                <w:rFonts w:asciiTheme="minorHAnsi" w:hAnsiTheme="minorHAnsi" w:cstheme="minorHAnsi"/>
+                <w:lang w:val="en-US"/>
+              </w:rPr>
+            </w:pPr>
+            <w:r>
+              <w:rPr>
+                <w:rFonts w:asciiTheme="minorHAnsi" w:hAnsiTheme="minorHAnsi" w:cstheme="minorHAnsi"/>
+                <w:lang w:val="en-US"/>
+              </w:rPr>
+              <w:t>Use of SQL to vend data from multiple source table to downstream consumer</w:t>
             </w:r>
           </w:p>
           <w:p>
@@ -255,20 +249,20 @@
                 <w:numId w:val="18"/>
               </w:numPr>
               <w:rPr>
-                <w:rFonts w:asciiTheme="minorHAnsi" w:hAnsiTheme="minorHAnsi"/>
-                <w:lang w:val="en-US"/>
-              </w:rPr>
-            </w:pPr>
-            <w:r>
-              <w:rPr>
-                <w:rFonts w:asciiTheme="minorHAnsi" w:hAnsiTheme="minorHAnsi"/>
+                <w:rFonts w:asciiTheme="minorHAnsi" w:hAnsiTheme="minorHAnsi" w:cstheme="minorHAnsi"/>
+                <w:lang w:val="en-US"/>
+              </w:rPr>
+            </w:pPr>
+            <w:r>
+              <w:rPr>
+                <w:rFonts w:asciiTheme="minorHAnsi" w:hAnsiTheme="minorHAnsi" w:cstheme="minorHAnsi"/>
                 <w:lang w:val="en-US"/>
               </w:rPr>
               <w:t>Use of Unix script to process metadata</w:t>
             </w:r>
             <w:r>
               <w:rPr>
-                <w:rFonts w:asciiTheme="minorHAnsi" w:hAnsiTheme="minorHAnsi"/>
+                <w:rFonts w:asciiTheme="minorHAnsi" w:hAnsiTheme="minorHAnsi" w:cstheme="minorHAnsi"/>
                 <w:lang w:val="en-US"/>
               </w:rPr>
               <w:t xml:space="preserve"> to database</w:t>
@@ -282,14 +276,14 @@
                 <w:numId w:val="18"/>
               </w:numPr>
               <w:rPr>
-                <w:rFonts w:asciiTheme="minorHAnsi" w:hAnsiTheme="minorHAnsi"/>
-                <w:b/>
-                <w:lang w:val="en-US"/>
-              </w:rPr>
-            </w:pPr>
-            <w:r>
-              <w:rPr>
-                <w:rFonts w:asciiTheme="minorHAnsi" w:hAnsiTheme="minorHAnsi"/>
+                <w:rFonts w:asciiTheme="minorHAnsi" w:hAnsiTheme="minorHAnsi" w:cstheme="minorHAnsi"/>
+                <w:b/>
+                <w:lang w:val="en-US"/>
+              </w:rPr>
+            </w:pPr>
+            <w:r>
+              <w:rPr>
+                <w:rFonts w:asciiTheme="minorHAnsi" w:hAnsiTheme="minorHAnsi" w:cstheme="minorHAnsi"/>
                 <w:b/>
                 <w:lang w:val="en-US"/>
               </w:rPr>
@@ -297,7 +291,7 @@
             </w:r>
             <w:r>
               <w:rPr>
-                <w:rFonts w:asciiTheme="minorHAnsi" w:hAnsiTheme="minorHAnsi"/>
+                <w:rFonts w:asciiTheme="minorHAnsi" w:hAnsiTheme="minorHAnsi" w:cstheme="minorHAnsi"/>
                 <w:b/>
                 <w:lang w:val="en-US"/>
               </w:rPr>
@@ -305,7 +299,7 @@
             </w:r>
             <w:r>
               <w:rPr>
-                <w:rFonts w:asciiTheme="minorHAnsi" w:hAnsiTheme="minorHAnsi"/>
+                <w:rFonts w:asciiTheme="minorHAnsi" w:hAnsiTheme="minorHAnsi" w:cstheme="minorHAnsi"/>
                 <w:b/>
                 <w:lang w:val="en-US"/>
               </w:rPr>
@@ -313,7 +307,7 @@
             </w:r>
             <w:r>
               <w:rPr>
-                <w:rFonts w:asciiTheme="minorHAnsi" w:hAnsiTheme="minorHAnsi"/>
+                <w:rFonts w:asciiTheme="minorHAnsi" w:hAnsiTheme="minorHAnsi" w:cstheme="minorHAnsi"/>
                 <w:b/>
                 <w:lang w:val="en-US"/>
               </w:rPr>
@@ -321,7 +315,7 @@
             </w:r>
             <w:r>
               <w:rPr>
-                <w:rFonts w:asciiTheme="minorHAnsi" w:hAnsiTheme="minorHAnsi"/>
+                <w:rFonts w:asciiTheme="minorHAnsi" w:hAnsiTheme="minorHAnsi" w:cstheme="minorHAnsi"/>
                 <w:b/>
                 <w:lang w:val="en-US"/>
               </w:rPr>
@@ -336,13 +330,13 @@
                 <w:numId w:val="18"/>
               </w:numPr>
               <w:rPr>
-                <w:rFonts w:asciiTheme="minorHAnsi" w:hAnsiTheme="minorHAnsi"/>
-                <w:lang w:val="en-US"/>
-              </w:rPr>
-            </w:pPr>
-            <w:r>
-              <w:rPr>
-                <w:rFonts w:asciiTheme="minorHAnsi" w:hAnsiTheme="minorHAnsi"/>
+                <w:rFonts w:asciiTheme="minorHAnsi" w:hAnsiTheme="minorHAnsi" w:cstheme="minorHAnsi"/>
+                <w:lang w:val="en-US"/>
+              </w:rPr>
+            </w:pPr>
+            <w:r>
+              <w:rPr>
+                <w:rFonts w:asciiTheme="minorHAnsi" w:hAnsiTheme="minorHAnsi" w:cstheme="minorHAnsi"/>
                 <w:lang w:val="en-US"/>
               </w:rPr>
               <w:t>Use of Jenkin for code deployment to multiple environments</w:t>
@@ -356,13 +350,13 @@
                 <w:numId w:val="18"/>
               </w:numPr>
               <w:rPr>
-                <w:rFonts w:asciiTheme="minorHAnsi" w:hAnsiTheme="minorHAnsi"/>
-                <w:lang w:val="en-US"/>
-              </w:rPr>
-            </w:pPr>
-            <w:r>
-              <w:rPr>
-                <w:rFonts w:asciiTheme="minorHAnsi" w:hAnsiTheme="minorHAnsi"/>
+                <w:rFonts w:asciiTheme="minorHAnsi" w:hAnsiTheme="minorHAnsi" w:cstheme="minorHAnsi"/>
+                <w:lang w:val="en-US"/>
+              </w:rPr>
+            </w:pPr>
+            <w:r>
+              <w:rPr>
+                <w:rFonts w:asciiTheme="minorHAnsi" w:hAnsiTheme="minorHAnsi" w:cstheme="minorHAnsi"/>
                 <w:lang w:val="en-US"/>
               </w:rPr>
               <w:t>Use of Unix script to improve deployment efficiency by 4 times</w:t>
@@ -376,13 +370,13 @@
                 <w:numId w:val="18"/>
               </w:numPr>
               <w:rPr>
-                <w:rFonts w:asciiTheme="minorHAnsi" w:hAnsiTheme="minorHAnsi"/>
-                <w:lang w:val="en-US"/>
-              </w:rPr>
-            </w:pPr>
-            <w:r>
-              <w:rPr>
-                <w:rFonts w:asciiTheme="minorHAnsi" w:hAnsiTheme="minorHAnsi"/>
+                <w:rFonts w:asciiTheme="minorHAnsi" w:hAnsiTheme="minorHAnsi" w:cstheme="minorHAnsi"/>
+                <w:lang w:val="en-US"/>
+              </w:rPr>
+            </w:pPr>
+            <w:r>
+              <w:rPr>
+                <w:rFonts w:asciiTheme="minorHAnsi" w:hAnsiTheme="minorHAnsi" w:cstheme="minorHAnsi"/>
                 <w:lang w:val="en-US"/>
               </w:rPr>
               <w:t>Use of Unix script to control and regulate the code quality</w:t>
@@ -396,13 +390,13 @@
                 <w:numId w:val="18"/>
               </w:numPr>
               <w:rPr>
-                <w:rFonts w:asciiTheme="minorHAnsi" w:hAnsiTheme="minorHAnsi"/>
-                <w:lang w:val="en-US"/>
-              </w:rPr>
-            </w:pPr>
-            <w:r>
-              <w:rPr>
-                <w:rFonts w:asciiTheme="minorHAnsi" w:hAnsiTheme="minorHAnsi"/>
+                <w:rFonts w:asciiTheme="minorHAnsi" w:hAnsiTheme="minorHAnsi" w:cstheme="minorHAnsi"/>
+                <w:lang w:val="en-US"/>
+              </w:rPr>
+            </w:pPr>
+            <w:r>
+              <w:rPr>
+                <w:rFonts w:asciiTheme="minorHAnsi" w:hAnsiTheme="minorHAnsi" w:cstheme="minorHAnsi"/>
                 <w:lang w:val="en-US"/>
               </w:rPr>
               <w:t xml:space="preserve">Use of </w:t>
@@ -410,7 +404,7 @@
             <w:proofErr w:type="spellStart"/>
             <w:r>
               <w:rPr>
-                <w:rFonts w:asciiTheme="minorHAnsi" w:hAnsiTheme="minorHAnsi"/>
+                <w:rFonts w:asciiTheme="minorHAnsi" w:hAnsiTheme="minorHAnsi" w:cstheme="minorHAnsi"/>
                 <w:lang w:val="en-US"/>
               </w:rPr>
               <w:t>Autosys</w:t>
@@ -418,14 +412,14 @@
             <w:proofErr w:type="spellEnd"/>
             <w:r>
               <w:rPr>
-                <w:rFonts w:asciiTheme="minorHAnsi" w:hAnsiTheme="minorHAnsi"/>
+                <w:rFonts w:asciiTheme="minorHAnsi" w:hAnsiTheme="minorHAnsi" w:cstheme="minorHAnsi"/>
                 <w:lang w:val="en-US"/>
               </w:rPr>
               <w:t xml:space="preserve"> to schedule common-chore job</w:t>
             </w:r>
             <w:r>
               <w:rPr>
-                <w:rFonts w:asciiTheme="minorHAnsi" w:hAnsiTheme="minorHAnsi"/>
+                <w:rFonts w:asciiTheme="minorHAnsi" w:hAnsiTheme="minorHAnsi" w:cstheme="minorHAnsi"/>
                 <w:lang w:val="en-US"/>
               </w:rPr>
               <w:t>s</w:t>
@@ -439,13 +433,13 @@
                 <w:numId w:val="18"/>
               </w:numPr>
               <w:rPr>
-                <w:rFonts w:asciiTheme="minorHAnsi" w:hAnsiTheme="minorHAnsi"/>
-                <w:lang w:val="en-US"/>
-              </w:rPr>
-            </w:pPr>
-            <w:r>
-              <w:rPr>
-                <w:rFonts w:asciiTheme="minorHAnsi" w:hAnsiTheme="minorHAnsi"/>
+                <w:rFonts w:asciiTheme="minorHAnsi" w:hAnsiTheme="minorHAnsi" w:cstheme="minorHAnsi"/>
+                <w:lang w:val="en-US"/>
+              </w:rPr>
+            </w:pPr>
+            <w:r>
+              <w:rPr>
+                <w:rFonts w:asciiTheme="minorHAnsi" w:hAnsiTheme="minorHAnsi" w:cstheme="minorHAnsi"/>
                 <w:lang w:val="en-US"/>
               </w:rPr>
               <w:t>Use of VBA to generate multiple environments properties file</w:t>
@@ -459,14 +453,14 @@
                 <w:numId w:val="18"/>
               </w:numPr>
               <w:rPr>
-                <w:rFonts w:asciiTheme="minorHAnsi" w:hAnsiTheme="minorHAnsi"/>
-                <w:b/>
-                <w:lang w:val="en-US"/>
-              </w:rPr>
-            </w:pPr>
-            <w:r>
-              <w:rPr>
-                <w:rFonts w:asciiTheme="minorHAnsi" w:hAnsiTheme="minorHAnsi"/>
+                <w:rFonts w:asciiTheme="minorHAnsi" w:hAnsiTheme="minorHAnsi" w:cstheme="minorHAnsi"/>
+                <w:b/>
+                <w:lang w:val="en-US"/>
+              </w:rPr>
+            </w:pPr>
+            <w:r>
+              <w:rPr>
+                <w:rFonts w:asciiTheme="minorHAnsi" w:hAnsiTheme="minorHAnsi" w:cstheme="minorHAnsi"/>
                 <w:b/>
                 <w:lang w:val="en-US"/>
               </w:rPr>
@@ -474,7 +468,7 @@
             </w:r>
             <w:r>
               <w:rPr>
-                <w:rFonts w:asciiTheme="minorHAnsi" w:hAnsiTheme="minorHAnsi"/>
+                <w:rFonts w:asciiTheme="minorHAnsi" w:hAnsiTheme="minorHAnsi" w:cstheme="minorHAnsi"/>
                 <w:b/>
                 <w:lang w:val="en-US"/>
               </w:rPr>
@@ -482,7 +476,7 @@
             </w:r>
             <w:r>
               <w:rPr>
-                <w:rFonts w:asciiTheme="minorHAnsi" w:hAnsiTheme="minorHAnsi"/>
+                <w:rFonts w:asciiTheme="minorHAnsi" w:hAnsiTheme="minorHAnsi" w:cstheme="minorHAnsi"/>
                 <w:b/>
                 <w:lang w:val="en-US"/>
               </w:rPr>
@@ -490,7 +484,7 @@
             </w:r>
             <w:r>
               <w:rPr>
-                <w:rFonts w:asciiTheme="minorHAnsi" w:hAnsiTheme="minorHAnsi"/>
+                <w:rFonts w:asciiTheme="minorHAnsi" w:hAnsiTheme="minorHAnsi" w:cstheme="minorHAnsi"/>
                 <w:b/>
                 <w:lang w:val="en-US"/>
               </w:rPr>
@@ -505,13 +499,13 @@
                 <w:numId w:val="18"/>
               </w:numPr>
               <w:rPr>
-                <w:rFonts w:asciiTheme="minorHAnsi" w:hAnsiTheme="minorHAnsi"/>
-                <w:lang w:val="en-US"/>
-              </w:rPr>
-            </w:pPr>
-            <w:r>
-              <w:rPr>
-                <w:rFonts w:asciiTheme="minorHAnsi" w:hAnsiTheme="minorHAnsi"/>
+                <w:rFonts w:asciiTheme="minorHAnsi" w:hAnsiTheme="minorHAnsi" w:cstheme="minorHAnsi"/>
+                <w:lang w:val="en-US"/>
+              </w:rPr>
+            </w:pPr>
+            <w:r>
+              <w:rPr>
+                <w:rFonts w:asciiTheme="minorHAnsi" w:hAnsiTheme="minorHAnsi" w:cstheme="minorHAnsi"/>
                 <w:lang w:val="en-US"/>
               </w:rPr>
               <w:t>Use of Ruby and Cucumber to run progression test</w:t>
@@ -525,13 +519,13 @@
                 <w:numId w:val="18"/>
               </w:numPr>
               <w:rPr>
-                <w:rFonts w:asciiTheme="minorHAnsi" w:hAnsiTheme="minorHAnsi"/>
-                <w:lang w:val="en-US"/>
-              </w:rPr>
-            </w:pPr>
-            <w:r>
-              <w:rPr>
-                <w:rFonts w:asciiTheme="minorHAnsi" w:hAnsiTheme="minorHAnsi"/>
+                <w:rFonts w:asciiTheme="minorHAnsi" w:hAnsiTheme="minorHAnsi" w:cstheme="minorHAnsi"/>
+                <w:lang w:val="en-US"/>
+              </w:rPr>
+            </w:pPr>
+            <w:r>
+              <w:rPr>
+                <w:rFonts w:asciiTheme="minorHAnsi" w:hAnsiTheme="minorHAnsi" w:cstheme="minorHAnsi"/>
                 <w:lang w:val="en-US"/>
               </w:rPr>
               <w:t>Use of Ruby and Cucumber to create regression testing suite</w:t>
@@ -545,20 +539,20 @@
                 <w:numId w:val="18"/>
               </w:numPr>
               <w:rPr>
-                <w:rFonts w:asciiTheme="minorHAnsi" w:hAnsiTheme="minorHAnsi"/>
-                <w:lang w:val="en-US"/>
-              </w:rPr>
-            </w:pPr>
-            <w:r>
-              <w:rPr>
-                <w:rFonts w:asciiTheme="minorHAnsi" w:hAnsiTheme="minorHAnsi"/>
+                <w:rFonts w:asciiTheme="minorHAnsi" w:hAnsiTheme="minorHAnsi" w:cstheme="minorHAnsi"/>
+                <w:lang w:val="en-US"/>
+              </w:rPr>
+            </w:pPr>
+            <w:r>
+              <w:rPr>
+                <w:rFonts w:asciiTheme="minorHAnsi" w:hAnsiTheme="minorHAnsi" w:cstheme="minorHAnsi"/>
                 <w:lang w:val="en-US"/>
               </w:rPr>
               <w:t>Use of VBA to create user friendly interface for product owner</w:t>
             </w:r>
             <w:r>
               <w:rPr>
-                <w:rFonts w:asciiTheme="minorHAnsi" w:hAnsiTheme="minorHAnsi"/>
+                <w:rFonts w:asciiTheme="minorHAnsi" w:hAnsiTheme="minorHAnsi" w:cstheme="minorHAnsi"/>
                 <w:lang w:val="en-US"/>
               </w:rPr>
               <w:t>s</w:t>
@@ -572,14 +566,14 @@
                 <w:numId w:val="18"/>
               </w:numPr>
               <w:rPr>
-                <w:rFonts w:asciiTheme="minorHAnsi" w:hAnsiTheme="minorHAnsi"/>
-                <w:b/>
-                <w:lang w:val="en-US"/>
-              </w:rPr>
-            </w:pPr>
-            <w:r>
-              <w:rPr>
-                <w:rFonts w:asciiTheme="minorHAnsi" w:hAnsiTheme="minorHAnsi"/>
+                <w:rFonts w:asciiTheme="minorHAnsi" w:hAnsiTheme="minorHAnsi" w:cstheme="minorHAnsi"/>
+                <w:b/>
+                <w:lang w:val="en-US"/>
+              </w:rPr>
+            </w:pPr>
+            <w:r>
+              <w:rPr>
+                <w:rFonts w:asciiTheme="minorHAnsi" w:hAnsiTheme="minorHAnsi" w:cstheme="minorHAnsi"/>
                 <w:b/>
                 <w:lang w:val="en-US"/>
               </w:rPr>
@@ -594,34 +588,34 @@
                 <w:numId w:val="18"/>
               </w:numPr>
               <w:rPr>
-                <w:rFonts w:asciiTheme="minorHAnsi" w:hAnsiTheme="minorHAnsi"/>
-                <w:lang w:val="en-US"/>
-              </w:rPr>
-            </w:pPr>
-            <w:r>
-              <w:rPr>
-                <w:rFonts w:asciiTheme="minorHAnsi" w:hAnsiTheme="minorHAnsi"/>
+                <w:rFonts w:asciiTheme="minorHAnsi" w:hAnsiTheme="minorHAnsi" w:cstheme="minorHAnsi"/>
+                <w:lang w:val="en-US"/>
+              </w:rPr>
+            </w:pPr>
+            <w:r>
+              <w:rPr>
+                <w:rFonts w:asciiTheme="minorHAnsi" w:hAnsiTheme="minorHAnsi" w:cstheme="minorHAnsi"/>
                 <w:lang w:val="en-US"/>
               </w:rPr>
               <w:t>Analyze and</w:t>
             </w:r>
             <w:r>
               <w:rPr>
-                <w:rFonts w:asciiTheme="minorHAnsi" w:hAnsiTheme="minorHAnsi"/>
+                <w:rFonts w:asciiTheme="minorHAnsi" w:hAnsiTheme="minorHAnsi" w:cstheme="minorHAnsi"/>
                 <w:lang w:val="en-US"/>
               </w:rPr>
               <w:t xml:space="preserve"> </w:t>
             </w:r>
             <w:r>
               <w:rPr>
-                <w:rFonts w:asciiTheme="minorHAnsi" w:hAnsiTheme="minorHAnsi"/>
+                <w:rFonts w:asciiTheme="minorHAnsi" w:hAnsiTheme="minorHAnsi" w:cstheme="minorHAnsi"/>
                 <w:lang w:val="en-US"/>
               </w:rPr>
               <w:t xml:space="preserve">provide </w:t>
             </w:r>
             <w:r>
               <w:rPr>
-                <w:rFonts w:asciiTheme="minorHAnsi" w:hAnsiTheme="minorHAnsi"/>
+                <w:rFonts w:asciiTheme="minorHAnsi" w:hAnsiTheme="minorHAnsi" w:cstheme="minorHAnsi"/>
                 <w:lang w:val="en-US"/>
               </w:rPr>
               <w:t>quick resolution on development issue</w:t>
@@ -635,14 +629,14 @@
                 <w:numId w:val="18"/>
               </w:numPr>
               <w:rPr>
-                <w:rFonts w:asciiTheme="minorHAnsi" w:hAnsiTheme="minorHAnsi"/>
-                <w:b/>
-                <w:lang w:val="en-US"/>
-              </w:rPr>
-            </w:pPr>
-            <w:r>
-              <w:rPr>
-                <w:rFonts w:asciiTheme="minorHAnsi" w:hAnsiTheme="minorHAnsi"/>
+                <w:rFonts w:asciiTheme="minorHAnsi" w:hAnsiTheme="minorHAnsi" w:cstheme="minorHAnsi"/>
+                <w:b/>
+                <w:lang w:val="en-US"/>
+              </w:rPr>
+            </w:pPr>
+            <w:r>
+              <w:rPr>
+                <w:rFonts w:asciiTheme="minorHAnsi" w:hAnsiTheme="minorHAnsi" w:cstheme="minorHAnsi"/>
                 <w:b/>
                 <w:lang w:val="en-US"/>
               </w:rPr>
@@ -657,20 +651,20 @@
                 <w:numId w:val="18"/>
               </w:numPr>
               <w:rPr>
-                <w:rFonts w:asciiTheme="minorHAnsi" w:hAnsiTheme="minorHAnsi"/>
-                <w:lang w:val="en-US"/>
-              </w:rPr>
-            </w:pPr>
-            <w:r>
-              <w:rPr>
-                <w:rFonts w:asciiTheme="minorHAnsi" w:hAnsiTheme="minorHAnsi"/>
+                <w:rFonts w:asciiTheme="minorHAnsi" w:hAnsiTheme="minorHAnsi" w:cstheme="minorHAnsi"/>
+                <w:lang w:val="en-US"/>
+              </w:rPr>
+            </w:pPr>
+            <w:r>
+              <w:rPr>
+                <w:rFonts w:asciiTheme="minorHAnsi" w:hAnsiTheme="minorHAnsi" w:cstheme="minorHAnsi"/>
                 <w:lang w:val="en-US"/>
               </w:rPr>
               <w:t>Use of D3, JavaScript, and SharePoint to create platform to support quick lookup of business attribute</w:t>
             </w:r>
             <w:r>
               <w:rPr>
-                <w:rFonts w:asciiTheme="minorHAnsi" w:hAnsiTheme="minorHAnsi"/>
+                <w:rFonts w:asciiTheme="minorHAnsi" w:hAnsiTheme="minorHAnsi" w:cstheme="minorHAnsi"/>
                 <w:lang w:val="en-US"/>
               </w:rPr>
               <w:t>s</w:t>
@@ -684,40 +678,32 @@
                 <w:numId w:val="18"/>
               </w:numPr>
               <w:rPr>
-                <w:rFonts w:asciiTheme="minorHAnsi" w:hAnsiTheme="minorHAnsi"/>
-                <w:lang w:val="en-US"/>
-              </w:rPr>
-            </w:pPr>
-            <w:r>
-              <w:rPr>
-                <w:rFonts w:asciiTheme="minorHAnsi" w:hAnsiTheme="minorHAnsi"/>
+                <w:rFonts w:asciiTheme="minorHAnsi" w:hAnsiTheme="minorHAnsi" w:cstheme="minorHAnsi"/>
+                <w:lang w:val="en-US"/>
+              </w:rPr>
+            </w:pPr>
+            <w:r>
+              <w:rPr>
+                <w:rFonts w:asciiTheme="minorHAnsi" w:hAnsiTheme="minorHAnsi" w:cstheme="minorHAnsi"/>
                 <w:lang w:val="en-US"/>
               </w:rPr>
               <w:t>Use of SharePoint to automate clients onboarding EDI project</w:t>
             </w:r>
-          </w:p>
-          <w:p>
-            <w:pPr>
-              <w:pStyle w:val="NoSpacing"/>
-              <w:ind w:left="1440"/>
-              <w:rPr>
-                <w:rFonts w:asciiTheme="minorHAnsi" w:hAnsiTheme="minorHAnsi"/>
-                <w:lang w:val="en-US"/>
-              </w:rPr>
-            </w:pPr>
-          </w:p>
-          <w:p>
-            <w:pPr>
-              <w:pStyle w:val="NoSpacing"/>
-              <w:rPr>
-                <w:rFonts w:asciiTheme="minorHAnsi" w:hAnsiTheme="minorHAnsi" w:cs="Arial"/>
-                <w:b/>
-                <w:lang w:val="en-US"/>
-              </w:rPr>
-            </w:pPr>
-            <w:r>
-              <w:rPr>
-                <w:rFonts w:asciiTheme="minorHAnsi" w:hAnsiTheme="minorHAnsi" w:cs="Arial"/>
+            <w:bookmarkStart w:id="0" w:name="_GoBack"/>
+            <w:bookmarkEnd w:id="0"/>
+          </w:p>
+          <w:p>
+            <w:pPr>
+              <w:pStyle w:val="NoSpacing"/>
+              <w:rPr>
+                <w:rFonts w:asciiTheme="minorHAnsi" w:hAnsiTheme="minorHAnsi" w:cstheme="minorHAnsi"/>
+                <w:b/>
+                <w:lang w:val="en-US"/>
+              </w:rPr>
+            </w:pPr>
+            <w:r>
+              <w:rPr>
+                <w:rFonts w:asciiTheme="minorHAnsi" w:hAnsiTheme="minorHAnsi" w:cstheme="minorHAnsi"/>
                 <w:b/>
                 <w:lang w:val="en-US"/>
               </w:rPr>
@@ -732,14 +718,14 @@
                 <w:numId w:val="20"/>
               </w:numPr>
               <w:rPr>
-                <w:rFonts w:asciiTheme="minorHAnsi" w:hAnsiTheme="minorHAnsi"/>
-                <w:b/>
-                <w:lang w:val="en-US"/>
-              </w:rPr>
-            </w:pPr>
-            <w:r>
-              <w:rPr>
-                <w:rFonts w:asciiTheme="minorHAnsi" w:hAnsiTheme="minorHAnsi"/>
+                <w:rFonts w:asciiTheme="minorHAnsi" w:hAnsiTheme="minorHAnsi" w:cstheme="minorHAnsi"/>
+                <w:b/>
+                <w:lang w:val="en-US"/>
+              </w:rPr>
+            </w:pPr>
+            <w:r>
+              <w:rPr>
+                <w:rFonts w:asciiTheme="minorHAnsi" w:hAnsiTheme="minorHAnsi" w:cstheme="minorHAnsi"/>
                 <w:b/>
                 <w:lang w:val="en-US"/>
               </w:rPr>
@@ -754,13 +740,13 @@
                 <w:numId w:val="20"/>
               </w:numPr>
               <w:rPr>
-                <w:rFonts w:asciiTheme="minorHAnsi" w:hAnsiTheme="minorHAnsi"/>
-                <w:lang w:val="en-US"/>
-              </w:rPr>
-            </w:pPr>
-            <w:r>
-              <w:rPr>
-                <w:rFonts w:asciiTheme="minorHAnsi" w:hAnsiTheme="minorHAnsi"/>
+                <w:rFonts w:asciiTheme="minorHAnsi" w:hAnsiTheme="minorHAnsi" w:cstheme="minorHAnsi"/>
+                <w:lang w:val="en-US"/>
+              </w:rPr>
+            </w:pPr>
+            <w:r>
+              <w:rPr>
+                <w:rFonts w:asciiTheme="minorHAnsi" w:hAnsiTheme="minorHAnsi" w:cstheme="minorHAnsi"/>
                 <w:lang w:val="en-US"/>
               </w:rPr>
               <w:t>Use of Java for data transfer between front end and back end</w:t>
@@ -774,13 +760,13 @@
                 <w:numId w:val="20"/>
               </w:numPr>
               <w:rPr>
-                <w:rFonts w:asciiTheme="minorHAnsi" w:hAnsiTheme="minorHAnsi"/>
-                <w:lang w:val="en-US"/>
-              </w:rPr>
-            </w:pPr>
-            <w:r>
-              <w:rPr>
-                <w:rFonts w:asciiTheme="minorHAnsi" w:hAnsiTheme="minorHAnsi"/>
+                <w:rFonts w:asciiTheme="minorHAnsi" w:hAnsiTheme="minorHAnsi" w:cstheme="minorHAnsi"/>
+                <w:lang w:val="en-US"/>
+              </w:rPr>
+            </w:pPr>
+            <w:r>
+              <w:rPr>
+                <w:rFonts w:asciiTheme="minorHAnsi" w:hAnsiTheme="minorHAnsi" w:cstheme="minorHAnsi"/>
                 <w:lang w:val="en-US"/>
               </w:rPr>
               <w:t>Use of JDBC and JPA for persisting data in database</w:t>
@@ -794,27 +780,27 @@
                 <w:numId w:val="20"/>
               </w:numPr>
               <w:rPr>
-                <w:rFonts w:asciiTheme="minorHAnsi" w:hAnsiTheme="minorHAnsi"/>
-                <w:lang w:val="en-US"/>
-              </w:rPr>
-            </w:pPr>
-            <w:r>
-              <w:rPr>
-                <w:rFonts w:asciiTheme="minorHAnsi" w:hAnsiTheme="minorHAnsi"/>
+                <w:rFonts w:asciiTheme="minorHAnsi" w:hAnsiTheme="minorHAnsi" w:cstheme="minorHAnsi"/>
+                <w:lang w:val="en-US"/>
+              </w:rPr>
+            </w:pPr>
+            <w:r>
+              <w:rPr>
+                <w:rFonts w:asciiTheme="minorHAnsi" w:hAnsiTheme="minorHAnsi" w:cstheme="minorHAnsi"/>
                 <w:lang w:val="en-US"/>
               </w:rPr>
               <w:t>Use of jQuery/HTML5/CSS3/AJAX</w:t>
             </w:r>
             <w:r>
               <w:rPr>
-                <w:rFonts w:asciiTheme="minorHAnsi" w:hAnsiTheme="minorHAnsi"/>
+                <w:rFonts w:asciiTheme="minorHAnsi" w:hAnsiTheme="minorHAnsi" w:cstheme="minorHAnsi"/>
                 <w:lang w:val="en-US"/>
               </w:rPr>
               <w:t>/Bootstrap</w:t>
             </w:r>
             <w:r>
               <w:rPr>
-                <w:rFonts w:asciiTheme="minorHAnsi" w:hAnsiTheme="minorHAnsi"/>
+                <w:rFonts w:asciiTheme="minorHAnsi" w:hAnsiTheme="minorHAnsi" w:cstheme="minorHAnsi"/>
                 <w:lang w:val="en-US"/>
               </w:rPr>
               <w:t xml:space="preserve"> for front end interface</w:t>
@@ -828,20 +814,20 @@
                 <w:numId w:val="20"/>
               </w:numPr>
               <w:rPr>
-                <w:rFonts w:asciiTheme="minorHAnsi" w:hAnsiTheme="minorHAnsi"/>
-                <w:lang w:val="en-US"/>
-              </w:rPr>
-            </w:pPr>
-            <w:r>
-              <w:rPr>
-                <w:rFonts w:asciiTheme="minorHAnsi" w:hAnsiTheme="minorHAnsi"/>
+                <w:rFonts w:asciiTheme="minorHAnsi" w:hAnsiTheme="minorHAnsi" w:cstheme="minorHAnsi"/>
+                <w:lang w:val="en-US"/>
+              </w:rPr>
+            </w:pPr>
+            <w:r>
+              <w:rPr>
+                <w:rFonts w:asciiTheme="minorHAnsi" w:hAnsiTheme="minorHAnsi" w:cstheme="minorHAnsi"/>
                 <w:lang w:val="en-US"/>
               </w:rPr>
               <w:t>Use of Spring Framework for</w:t>
             </w:r>
             <w:r>
               <w:rPr>
-                <w:rFonts w:asciiTheme="minorHAnsi" w:hAnsiTheme="minorHAnsi"/>
+                <w:rFonts w:asciiTheme="minorHAnsi" w:hAnsiTheme="minorHAnsi" w:cstheme="minorHAnsi"/>
                 <w:lang w:val="en-US"/>
               </w:rPr>
               <w:t xml:space="preserve"> MVC and exception handling and</w:t>
@@ -855,13 +841,13 @@
                 <w:numId w:val="20"/>
               </w:numPr>
               <w:rPr>
-                <w:rFonts w:asciiTheme="minorHAnsi" w:hAnsiTheme="minorHAnsi"/>
-                <w:lang w:val="en-US"/>
-              </w:rPr>
-            </w:pPr>
-            <w:r>
-              <w:rPr>
-                <w:rFonts w:asciiTheme="minorHAnsi" w:hAnsiTheme="minorHAnsi"/>
+                <w:rFonts w:asciiTheme="minorHAnsi" w:hAnsiTheme="minorHAnsi" w:cstheme="minorHAnsi"/>
+                <w:lang w:val="en-US"/>
+              </w:rPr>
+            </w:pPr>
+            <w:r>
+              <w:rPr>
+                <w:rFonts w:asciiTheme="minorHAnsi" w:hAnsiTheme="minorHAnsi" w:cstheme="minorHAnsi"/>
                 <w:lang w:val="en-US"/>
               </w:rPr>
               <w:t xml:space="preserve">Use of Junit and </w:t>
@@ -869,7 +855,7 @@
             <w:proofErr w:type="spellStart"/>
             <w:r>
               <w:rPr>
-                <w:rFonts w:asciiTheme="minorHAnsi" w:hAnsiTheme="minorHAnsi"/>
+                <w:rFonts w:asciiTheme="minorHAnsi" w:hAnsiTheme="minorHAnsi" w:cstheme="minorHAnsi"/>
                 <w:lang w:val="en-US"/>
               </w:rPr>
               <w:t>Mockito</w:t>
@@ -877,7 +863,7 @@
             <w:proofErr w:type="spellEnd"/>
             <w:r>
               <w:rPr>
-                <w:rFonts w:asciiTheme="minorHAnsi" w:hAnsiTheme="minorHAnsi"/>
+                <w:rFonts w:asciiTheme="minorHAnsi" w:hAnsiTheme="minorHAnsi" w:cstheme="minorHAnsi"/>
                 <w:lang w:val="en-US"/>
               </w:rPr>
               <w:t xml:space="preserve"> for unit testing</w:t>
@@ -891,13 +877,13 @@
                 <w:numId w:val="20"/>
               </w:numPr>
               <w:rPr>
-                <w:rFonts w:asciiTheme="minorHAnsi" w:hAnsiTheme="minorHAnsi"/>
-                <w:lang w:val="en-US"/>
-              </w:rPr>
-            </w:pPr>
-            <w:r>
-              <w:rPr>
-                <w:rFonts w:asciiTheme="minorHAnsi" w:hAnsiTheme="minorHAnsi"/>
+                <w:rFonts w:asciiTheme="minorHAnsi" w:hAnsiTheme="minorHAnsi" w:cstheme="minorHAnsi"/>
+                <w:lang w:val="en-US"/>
+              </w:rPr>
+            </w:pPr>
+            <w:r>
+              <w:rPr>
+                <w:rFonts w:asciiTheme="minorHAnsi" w:hAnsiTheme="minorHAnsi" w:cstheme="minorHAnsi"/>
                 <w:lang w:val="en-US"/>
               </w:rPr>
               <w:t>Use of Tomcat to host the application</w:t>
@@ -911,13 +897,13 @@
                 <w:numId w:val="20"/>
               </w:numPr>
               <w:rPr>
-                <w:rFonts w:asciiTheme="minorHAnsi" w:hAnsiTheme="minorHAnsi"/>
-                <w:lang w:val="en-US"/>
-              </w:rPr>
-            </w:pPr>
-            <w:r>
-              <w:rPr>
-                <w:rFonts w:asciiTheme="minorHAnsi" w:hAnsiTheme="minorHAnsi"/>
+                <w:rFonts w:asciiTheme="minorHAnsi" w:hAnsiTheme="minorHAnsi" w:cstheme="minorHAnsi"/>
+                <w:lang w:val="en-US"/>
+              </w:rPr>
+            </w:pPr>
+            <w:r>
+              <w:rPr>
+                <w:rFonts w:asciiTheme="minorHAnsi" w:hAnsiTheme="minorHAnsi" w:cstheme="minorHAnsi"/>
                 <w:lang w:val="en-US"/>
               </w:rPr>
               <w:t>User of Maven for dependency control</w:t>
@@ -931,14 +917,14 @@
                 <w:numId w:val="20"/>
               </w:numPr>
               <w:rPr>
-                <w:rFonts w:asciiTheme="minorHAnsi" w:hAnsiTheme="minorHAnsi"/>
-                <w:b/>
-                <w:lang w:val="en-US"/>
-              </w:rPr>
-            </w:pPr>
-            <w:r>
-              <w:rPr>
-                <w:rFonts w:asciiTheme="minorHAnsi" w:hAnsiTheme="minorHAnsi"/>
+                <w:rFonts w:asciiTheme="minorHAnsi" w:hAnsiTheme="minorHAnsi" w:cstheme="minorHAnsi"/>
+                <w:b/>
+                <w:lang w:val="en-US"/>
+              </w:rPr>
+            </w:pPr>
+            <w:r>
+              <w:rPr>
+                <w:rFonts w:asciiTheme="minorHAnsi" w:hAnsiTheme="minorHAnsi" w:cstheme="minorHAnsi"/>
                 <w:b/>
                 <w:lang w:val="en-US"/>
               </w:rPr>
@@ -946,7 +932,7 @@
             </w:r>
             <w:r>
               <w:rPr>
-                <w:rFonts w:asciiTheme="minorHAnsi" w:hAnsiTheme="minorHAnsi"/>
+                <w:rFonts w:asciiTheme="minorHAnsi" w:hAnsiTheme="minorHAnsi" w:cstheme="minorHAnsi"/>
                 <w:b/>
                 <w:lang w:val="en-US"/>
               </w:rPr>
@@ -954,7 +940,7 @@
             </w:r>
             <w:r>
               <w:rPr>
-                <w:rFonts w:asciiTheme="minorHAnsi" w:hAnsiTheme="minorHAnsi"/>
+                <w:rFonts w:asciiTheme="minorHAnsi" w:hAnsiTheme="minorHAnsi" w:cstheme="minorHAnsi"/>
                 <w:b/>
                 <w:lang w:val="en-US"/>
               </w:rPr>
@@ -969,20 +955,20 @@
                 <w:numId w:val="20"/>
               </w:numPr>
               <w:rPr>
-                <w:rFonts w:asciiTheme="minorHAnsi" w:hAnsiTheme="minorHAnsi"/>
-                <w:lang w:val="en-US"/>
-              </w:rPr>
-            </w:pPr>
-            <w:r>
-              <w:rPr>
-                <w:rFonts w:asciiTheme="minorHAnsi" w:hAnsiTheme="minorHAnsi"/>
+                <w:rFonts w:asciiTheme="minorHAnsi" w:hAnsiTheme="minorHAnsi" w:cstheme="minorHAnsi"/>
+                <w:lang w:val="en-US"/>
+              </w:rPr>
+            </w:pPr>
+            <w:r>
+              <w:rPr>
+                <w:rFonts w:asciiTheme="minorHAnsi" w:hAnsiTheme="minorHAnsi" w:cstheme="minorHAnsi"/>
                 <w:lang w:val="en-US"/>
               </w:rPr>
               <w:t xml:space="preserve">Use of </w:t>
             </w:r>
             <w:r>
               <w:rPr>
-                <w:rFonts w:asciiTheme="minorHAnsi" w:hAnsiTheme="minorHAnsi"/>
+                <w:rFonts w:asciiTheme="minorHAnsi" w:hAnsiTheme="minorHAnsi" w:cstheme="minorHAnsi"/>
                 <w:lang w:val="en-US"/>
               </w:rPr>
               <w:t>Linux server for storing upload file</w:t>
@@ -996,13 +982,13 @@
                 <w:numId w:val="20"/>
               </w:numPr>
               <w:rPr>
-                <w:rFonts w:asciiTheme="minorHAnsi" w:hAnsiTheme="minorHAnsi"/>
-                <w:lang w:val="en-US"/>
-              </w:rPr>
-            </w:pPr>
-            <w:r>
-              <w:rPr>
-                <w:rFonts w:asciiTheme="minorHAnsi" w:hAnsiTheme="minorHAnsi"/>
+                <w:rFonts w:asciiTheme="minorHAnsi" w:hAnsiTheme="minorHAnsi" w:cstheme="minorHAnsi"/>
+                <w:lang w:val="en-US"/>
+              </w:rPr>
+            </w:pPr>
+            <w:r>
+              <w:rPr>
+                <w:rFonts w:asciiTheme="minorHAnsi" w:hAnsiTheme="minorHAnsi" w:cstheme="minorHAnsi"/>
                 <w:lang w:val="en-US"/>
               </w:rPr>
               <w:t>Use of Spring MVC for front and back end interaction</w:t>
@@ -1016,13 +1002,13 @@
                 <w:numId w:val="20"/>
               </w:numPr>
               <w:rPr>
-                <w:rFonts w:asciiTheme="minorHAnsi" w:hAnsiTheme="minorHAnsi"/>
-                <w:lang w:val="en-US"/>
-              </w:rPr>
-            </w:pPr>
-            <w:r>
-              <w:rPr>
-                <w:rFonts w:asciiTheme="minorHAnsi" w:hAnsiTheme="minorHAnsi"/>
+                <w:rFonts w:asciiTheme="minorHAnsi" w:hAnsiTheme="minorHAnsi" w:cstheme="minorHAnsi"/>
+                <w:lang w:val="en-US"/>
+              </w:rPr>
+            </w:pPr>
+            <w:r>
+              <w:rPr>
+                <w:rFonts w:asciiTheme="minorHAnsi" w:hAnsiTheme="minorHAnsi" w:cstheme="minorHAnsi"/>
                 <w:lang w:val="en-US"/>
               </w:rPr>
               <w:t>User of HTML/Bootstrap/jQuery for user interface</w:t>
@@ -1036,14 +1022,14 @@
                 <w:numId w:val="20"/>
               </w:numPr>
               <w:rPr>
-                <w:rFonts w:asciiTheme="minorHAnsi" w:hAnsiTheme="minorHAnsi"/>
-                <w:b/>
-                <w:lang w:val="en-US"/>
-              </w:rPr>
-            </w:pPr>
-            <w:r>
-              <w:rPr>
-                <w:rFonts w:asciiTheme="minorHAnsi" w:hAnsiTheme="minorHAnsi"/>
+                <w:rFonts w:asciiTheme="minorHAnsi" w:hAnsiTheme="minorHAnsi" w:cstheme="minorHAnsi"/>
+                <w:b/>
+                <w:lang w:val="en-US"/>
+              </w:rPr>
+            </w:pPr>
+            <w:r>
+              <w:rPr>
+                <w:rFonts w:asciiTheme="minorHAnsi" w:hAnsiTheme="minorHAnsi" w:cstheme="minorHAnsi"/>
                 <w:b/>
                 <w:lang w:val="en-US"/>
               </w:rPr>
@@ -1058,13 +1044,13 @@
                 <w:numId w:val="20"/>
               </w:numPr>
               <w:rPr>
-                <w:rFonts w:asciiTheme="minorHAnsi" w:hAnsiTheme="minorHAnsi"/>
-                <w:lang w:val="en-US"/>
-              </w:rPr>
-            </w:pPr>
-            <w:r>
-              <w:rPr>
-                <w:rFonts w:asciiTheme="minorHAnsi" w:hAnsiTheme="minorHAnsi"/>
+                <w:rFonts w:asciiTheme="minorHAnsi" w:hAnsiTheme="minorHAnsi" w:cstheme="minorHAnsi"/>
+                <w:lang w:val="en-US"/>
+              </w:rPr>
+            </w:pPr>
+            <w:r>
+              <w:rPr>
+                <w:rFonts w:asciiTheme="minorHAnsi" w:hAnsiTheme="minorHAnsi" w:cstheme="minorHAnsi"/>
                 <w:lang w:val="en-US"/>
               </w:rPr>
               <w:t>Use of jQuery/HTML/CSS/AJAX/Bootstrap for front end interface</w:t>
@@ -1074,23 +1060,14 @@
             <w:pPr>
               <w:pStyle w:val="NoSpacing"/>
               <w:rPr>
-                <w:rFonts w:asciiTheme="minorHAnsi" w:hAnsiTheme="minorHAnsi"/>
-                <w:lang w:val="en-US"/>
-              </w:rPr>
-            </w:pPr>
-          </w:p>
-          <w:p>
-            <w:pPr>
-              <w:pStyle w:val="NoSpacing"/>
-              <w:rPr>
-                <w:rFonts w:asciiTheme="minorHAnsi" w:hAnsiTheme="minorHAnsi" w:cs="Arial"/>
-                <w:b/>
-                <w:lang w:val="en-US"/>
-              </w:rPr>
-            </w:pPr>
-            <w:r>
-              <w:rPr>
-                <w:rFonts w:asciiTheme="minorHAnsi" w:hAnsiTheme="minorHAnsi" w:cs="Arial"/>
+                <w:rFonts w:asciiTheme="minorHAnsi" w:hAnsiTheme="minorHAnsi" w:cstheme="minorHAnsi"/>
+                <w:b/>
+                <w:lang w:val="en-US"/>
+              </w:rPr>
+            </w:pPr>
+            <w:r>
+              <w:rPr>
+                <w:rFonts w:asciiTheme="minorHAnsi" w:hAnsiTheme="minorHAnsi" w:cstheme="minorHAnsi"/>
                 <w:b/>
                 <w:lang w:val="en-US"/>
               </w:rPr>
@@ -1105,14 +1082,14 @@
                 <w:numId w:val="21"/>
               </w:numPr>
               <w:rPr>
-                <w:rFonts w:asciiTheme="minorHAnsi" w:hAnsiTheme="minorHAnsi"/>
-                <w:b/>
-                <w:lang w:val="en-US"/>
-              </w:rPr>
-            </w:pPr>
-            <w:r>
-              <w:rPr>
-                <w:rFonts w:asciiTheme="minorHAnsi" w:hAnsiTheme="minorHAnsi"/>
+                <w:rFonts w:asciiTheme="minorHAnsi" w:hAnsiTheme="minorHAnsi" w:cstheme="minorHAnsi"/>
+                <w:b/>
+                <w:lang w:val="en-US"/>
+              </w:rPr>
+            </w:pPr>
+            <w:r>
+              <w:rPr>
+                <w:rFonts w:asciiTheme="minorHAnsi" w:hAnsiTheme="minorHAnsi" w:cstheme="minorHAnsi"/>
                 <w:b/>
                 <w:lang w:val="en-US"/>
               </w:rPr>
@@ -1127,27 +1104,27 @@
                 <w:numId w:val="21"/>
               </w:numPr>
               <w:rPr>
-                <w:rFonts w:asciiTheme="minorHAnsi" w:hAnsiTheme="minorHAnsi"/>
-                <w:lang w:val="en-US"/>
-              </w:rPr>
-            </w:pPr>
-            <w:r>
-              <w:rPr>
-                <w:rFonts w:asciiTheme="minorHAnsi" w:hAnsiTheme="minorHAnsi"/>
+                <w:rFonts w:asciiTheme="minorHAnsi" w:hAnsiTheme="minorHAnsi" w:cstheme="minorHAnsi"/>
+                <w:lang w:val="en-US"/>
+              </w:rPr>
+            </w:pPr>
+            <w:r>
+              <w:rPr>
+                <w:rFonts w:asciiTheme="minorHAnsi" w:hAnsiTheme="minorHAnsi" w:cstheme="minorHAnsi"/>
                 <w:lang w:val="en-US"/>
               </w:rPr>
               <w:t xml:space="preserve">Manage the </w:t>
             </w:r>
             <w:r>
               <w:rPr>
-                <w:rFonts w:asciiTheme="minorHAnsi" w:hAnsiTheme="minorHAnsi"/>
+                <w:rFonts w:asciiTheme="minorHAnsi" w:hAnsiTheme="minorHAnsi" w:cstheme="minorHAnsi"/>
                 <w:lang w:val="en-US"/>
               </w:rPr>
               <w:t>clients’</w:t>
             </w:r>
             <w:r>
               <w:rPr>
-                <w:rFonts w:asciiTheme="minorHAnsi" w:hAnsiTheme="minorHAnsi"/>
+                <w:rFonts w:asciiTheme="minorHAnsi" w:hAnsiTheme="minorHAnsi" w:cstheme="minorHAnsi"/>
                 <w:lang w:val="en-US"/>
               </w:rPr>
               <w:t xml:space="preserve"> database</w:t>
@@ -1161,13 +1138,13 @@
                 <w:numId w:val="21"/>
               </w:numPr>
               <w:rPr>
-                <w:rFonts w:asciiTheme="minorHAnsi" w:hAnsiTheme="minorHAnsi"/>
-                <w:lang w:val="en-US"/>
-              </w:rPr>
-            </w:pPr>
-            <w:r>
-              <w:rPr>
-                <w:rFonts w:asciiTheme="minorHAnsi" w:hAnsiTheme="minorHAnsi"/>
+                <w:rFonts w:asciiTheme="minorHAnsi" w:hAnsiTheme="minorHAnsi" w:cstheme="minorHAnsi"/>
+                <w:lang w:val="en-US"/>
+              </w:rPr>
+            </w:pPr>
+            <w:r>
+              <w:rPr>
+                <w:rFonts w:asciiTheme="minorHAnsi" w:hAnsiTheme="minorHAnsi" w:cstheme="minorHAnsi"/>
                 <w:lang w:val="en-US"/>
               </w:rPr>
               <w:t>Provide monthly sale report</w:t>
@@ -1181,13 +1158,13 @@
                 <w:numId w:val="21"/>
               </w:numPr>
               <w:rPr>
-                <w:rFonts w:asciiTheme="minorHAnsi" w:hAnsiTheme="minorHAnsi"/>
-                <w:lang w:val="en-US"/>
-              </w:rPr>
-            </w:pPr>
-            <w:r>
-              <w:rPr>
-                <w:rFonts w:asciiTheme="minorHAnsi" w:hAnsiTheme="minorHAnsi"/>
+                <w:rFonts w:asciiTheme="minorHAnsi" w:hAnsiTheme="minorHAnsi" w:cstheme="minorHAnsi"/>
+                <w:lang w:val="en-US"/>
+              </w:rPr>
+            </w:pPr>
+            <w:r>
+              <w:rPr>
+                <w:rFonts w:asciiTheme="minorHAnsi" w:hAnsiTheme="minorHAnsi" w:cstheme="minorHAnsi"/>
                 <w:lang w:val="en-US"/>
               </w:rPr>
               <w:t>Triage and resolve client’s problem</w:t>
@@ -1201,30 +1178,27 @@
                 <w:numId w:val="21"/>
               </w:numPr>
               <w:rPr>
-                <w:rFonts w:asciiTheme="minorHAnsi" w:hAnsiTheme="minorHAnsi"/>
-                <w:lang w:val="en-US"/>
-              </w:rPr>
-            </w:pPr>
-            <w:r>
-              <w:rPr>
-                <w:rFonts w:asciiTheme="minorHAnsi" w:hAnsiTheme="minorHAnsi"/>
-                <w:lang w:val="en-US"/>
-              </w:rPr>
-              <w:lastRenderedPageBreak/>
+                <w:rFonts w:asciiTheme="minorHAnsi" w:hAnsiTheme="minorHAnsi" w:cstheme="minorHAnsi"/>
+                <w:lang w:val="en-US"/>
+              </w:rPr>
+            </w:pPr>
+            <w:r>
+              <w:rPr>
+                <w:rFonts w:asciiTheme="minorHAnsi" w:hAnsiTheme="minorHAnsi" w:cstheme="minorHAnsi"/>
+                <w:lang w:val="en-US"/>
+              </w:rPr>
               <w:t>Us</w:t>
             </w:r>
             <w:r>
               <w:rPr>
-                <w:rFonts w:asciiTheme="minorHAnsi" w:hAnsiTheme="minorHAnsi"/>
+                <w:rFonts w:asciiTheme="minorHAnsi" w:hAnsiTheme="minorHAnsi" w:cstheme="minorHAnsi"/>
                 <w:lang w:val="en-US"/>
               </w:rPr>
               <w:t>e</w:t>
             </w:r>
-            <w:bookmarkStart w:id="0" w:name="_GoBack"/>
-            <w:bookmarkEnd w:id="0"/>
-            <w:r>
-              <w:rPr>
-                <w:rFonts w:asciiTheme="minorHAnsi" w:hAnsiTheme="minorHAnsi"/>
+            <w:r>
+              <w:rPr>
+                <w:rFonts w:asciiTheme="minorHAnsi" w:hAnsiTheme="minorHAnsi" w:cstheme="minorHAnsi"/>
                 <w:lang w:val="en-US"/>
               </w:rPr>
               <w:t xml:space="preserve"> Macro to automate repetitive task </w:t>
@@ -1238,14 +1212,14 @@
                 <w:numId w:val="21"/>
               </w:numPr>
               <w:rPr>
-                <w:rFonts w:asciiTheme="minorHAnsi" w:hAnsiTheme="minorHAnsi"/>
-                <w:b/>
-                <w:lang w:val="en-US"/>
-              </w:rPr>
-            </w:pPr>
-            <w:r>
-              <w:rPr>
-                <w:rFonts w:asciiTheme="minorHAnsi" w:hAnsiTheme="minorHAnsi"/>
+                <w:rFonts w:asciiTheme="minorHAnsi" w:hAnsiTheme="minorHAnsi" w:cstheme="minorHAnsi"/>
+                <w:b/>
+                <w:lang w:val="en-US"/>
+              </w:rPr>
+            </w:pPr>
+            <w:r>
+              <w:rPr>
+                <w:rFonts w:asciiTheme="minorHAnsi" w:hAnsiTheme="minorHAnsi" w:cstheme="minorHAnsi"/>
                 <w:b/>
                 <w:lang w:val="en-US"/>
               </w:rPr>
@@ -1260,13 +1234,13 @@
         </w:trPr>
         <w:tc>
           <w:tcPr>
-            <w:tcW w:w="9303" w:type="dxa"/>
+            <w:tcW w:w="5000" w:type="pct"/>
             <w:shd w:val="clear" w:color="auto" w:fill="000000" w:themeFill="text1"/>
           </w:tcPr>
           <w:p>
             <w:pPr>
               <w:rPr>
-                <w:rFonts w:asciiTheme="minorHAnsi" w:hAnsiTheme="minorHAnsi" w:cs="Arial"/>
+                <w:rFonts w:asciiTheme="minorHAnsi" w:hAnsiTheme="minorHAnsi" w:cstheme="minorHAnsi"/>
                 <w:b/>
                 <w:color w:val="FFFFFF"/>
                 <w:sz w:val="22"/>
@@ -1275,7 +1249,7 @@
             </w:pPr>
             <w:r>
               <w:rPr>
-                <w:rFonts w:asciiTheme="minorHAnsi" w:hAnsiTheme="minorHAnsi" w:cs="Arial"/>
+                <w:rFonts w:asciiTheme="minorHAnsi" w:hAnsiTheme="minorHAnsi" w:cstheme="minorHAnsi"/>
                 <w:b/>
                 <w:color w:val="FFFFFF"/>
                 <w:sz w:val="22"/>
@@ -1293,48 +1267,62 @@
         </w:trPr>
         <w:tc>
           <w:tcPr>
-            <w:tcW w:w="9303" w:type="dxa"/>
+            <w:tcW w:w="5000" w:type="pct"/>
           </w:tcPr>
           <w:p>
             <w:pPr>
               <w:pStyle w:val="NoSpacing"/>
               <w:rPr>
-                <w:rFonts w:asciiTheme="minorHAnsi" w:hAnsiTheme="minorHAnsi" w:cs="Arial"/>
-                <w:b/>
-              </w:rPr>
-            </w:pPr>
-            <w:r>
-              <w:rPr>
-                <w:rFonts w:asciiTheme="minorHAnsi" w:hAnsiTheme="minorHAnsi" w:cs="Arial"/>
+                <w:rFonts w:asciiTheme="minorHAnsi" w:hAnsiTheme="minorHAnsi" w:cstheme="minorHAnsi"/>
+                <w:b/>
+              </w:rPr>
+            </w:pPr>
+            <w:r>
+              <w:rPr>
+                <w:rFonts w:asciiTheme="minorHAnsi" w:hAnsiTheme="minorHAnsi" w:cstheme="minorHAnsi"/>
                 <w:b/>
               </w:rPr>
               <w:t xml:space="preserve">Sep 2009 – Jun </w:t>
             </w:r>
             <w:r>
               <w:rPr>
-                <w:rFonts w:asciiTheme="minorHAnsi" w:hAnsiTheme="minorHAnsi" w:cs="Arial"/>
+                <w:rFonts w:asciiTheme="minorHAnsi" w:hAnsiTheme="minorHAnsi" w:cstheme="minorHAnsi"/>
                 <w:b/>
               </w:rPr>
               <w:t>2013</w:t>
             </w:r>
             <w:r>
               <w:rPr>
-                <w:rFonts w:asciiTheme="minorHAnsi" w:hAnsiTheme="minorHAnsi" w:cs="Arial"/>
-                <w:b/>
-              </w:rPr>
-              <w:tab/>
-              <w:t xml:space="preserve"> SUNY</w:t>
-            </w:r>
-            <w:r>
-              <w:rPr>
-                <w:rFonts w:asciiTheme="minorHAnsi" w:hAnsiTheme="minorHAnsi" w:cs="Arial"/>
-                <w:b/>
-              </w:rPr>
-              <w:t xml:space="preserve"> at Buffalo              </w:t>
-            </w:r>
-            <w:r>
-              <w:rPr>
-                <w:rFonts w:asciiTheme="minorHAnsi" w:hAnsiTheme="minorHAnsi" w:cs="Arial"/>
+                <w:rFonts w:asciiTheme="minorHAnsi" w:hAnsiTheme="minorHAnsi" w:cstheme="minorHAnsi"/>
+                <w:b/>
+                <w:lang w:val="en-US"/>
+              </w:rPr>
+              <w:t xml:space="preserve">: </w:t>
+            </w:r>
+            <w:r>
+              <w:rPr>
+                <w:rFonts w:asciiTheme="minorHAnsi" w:hAnsiTheme="minorHAnsi" w:cstheme="minorHAnsi"/>
+                <w:b/>
+              </w:rPr>
+              <w:t>SUNY</w:t>
+            </w:r>
+            <w:r>
+              <w:rPr>
+                <w:rFonts w:asciiTheme="minorHAnsi" w:hAnsiTheme="minorHAnsi" w:cstheme="minorHAnsi"/>
+                <w:b/>
+              </w:rPr>
+              <w:t xml:space="preserve"> at Buffalo</w:t>
+            </w:r>
+            <w:r>
+              <w:rPr>
+                <w:rFonts w:asciiTheme="minorHAnsi" w:hAnsiTheme="minorHAnsi" w:cstheme="minorHAnsi"/>
+                <w:b/>
+              </w:rPr>
+              <w:t xml:space="preserve">, </w:t>
+            </w:r>
+            <w:r>
+              <w:rPr>
+                <w:rFonts w:asciiTheme="minorHAnsi" w:hAnsiTheme="minorHAnsi" w:cstheme="minorHAnsi"/>
                 <w:b/>
               </w:rPr>
               <w:t>GPA 3.9 (</w:t>
@@ -1342,7 +1330,7 @@
             <w:proofErr w:type="spellStart"/>
             <w:r>
               <w:rPr>
-                <w:rFonts w:asciiTheme="minorHAnsi" w:hAnsiTheme="minorHAnsi" w:cs="Arial"/>
+                <w:rFonts w:asciiTheme="minorHAnsi" w:hAnsiTheme="minorHAnsi" w:cstheme="minorHAnsi"/>
                 <w:b/>
               </w:rPr>
               <w:t>Honor</w:t>
@@ -1350,7 +1338,7 @@
             <w:proofErr w:type="spellEnd"/>
             <w:r>
               <w:rPr>
-                <w:rFonts w:asciiTheme="minorHAnsi" w:hAnsiTheme="minorHAnsi" w:cs="Arial"/>
+                <w:rFonts w:asciiTheme="minorHAnsi" w:hAnsiTheme="minorHAnsi" w:cstheme="minorHAnsi"/>
                 <w:b/>
               </w:rPr>
               <w:t>)</w:t>
@@ -1360,67 +1348,87 @@
             <w:pPr>
               <w:pStyle w:val="NoSpacing"/>
               <w:rPr>
-                <w:rFonts w:asciiTheme="minorHAnsi" w:hAnsiTheme="minorHAnsi" w:cs="Arial"/>
-                <w:b/>
-              </w:rPr>
-            </w:pPr>
-            <w:r>
-              <w:rPr>
-                <w:rFonts w:asciiTheme="minorHAnsi" w:hAnsiTheme="minorHAnsi" w:cs="Arial"/>
+                <w:rFonts w:asciiTheme="minorHAnsi" w:hAnsiTheme="minorHAnsi" w:cstheme="minorHAnsi"/>
+                <w:b/>
+              </w:rPr>
+            </w:pPr>
+            <w:r>
+              <w:rPr>
+                <w:rFonts w:asciiTheme="minorHAnsi" w:hAnsiTheme="minorHAnsi" w:cstheme="minorHAnsi"/>
                 <w:b/>
               </w:rPr>
               <w:t xml:space="preserve">       </w:t>
             </w:r>
             <w:r>
               <w:rPr>
-                <w:rFonts w:asciiTheme="minorHAnsi" w:hAnsiTheme="minorHAnsi" w:cs="Arial"/>
+                <w:rFonts w:asciiTheme="minorHAnsi" w:hAnsiTheme="minorHAnsi" w:cstheme="minorHAnsi"/>
                 <w:b/>
               </w:rPr>
               <w:t>B</w:t>
             </w:r>
             <w:r>
               <w:rPr>
-                <w:rFonts w:asciiTheme="minorHAnsi" w:hAnsiTheme="minorHAnsi" w:cs="Arial"/>
+                <w:rFonts w:asciiTheme="minorHAnsi" w:hAnsiTheme="minorHAnsi" w:cstheme="minorHAnsi"/>
                 <w:b/>
               </w:rPr>
               <w:t>achelor of Science</w:t>
             </w:r>
             <w:r>
               <w:rPr>
-                <w:rFonts w:asciiTheme="minorHAnsi" w:hAnsiTheme="minorHAnsi" w:cs="Arial"/>
-                <w:b/>
-              </w:rPr>
-              <w:t xml:space="preserve"> of</w:t>
-            </w:r>
-            <w:r>
-              <w:rPr>
-                <w:rFonts w:asciiTheme="minorHAnsi" w:hAnsiTheme="minorHAnsi" w:cs="Arial"/>
-                <w:b/>
-              </w:rPr>
-              <w:t xml:space="preserve"> Chemical Engineering</w:t>
-            </w:r>
-          </w:p>
-          <w:p>
-            <w:pPr>
-              <w:pStyle w:val="NoSpacing"/>
-              <w:rPr>
-                <w:rFonts w:asciiTheme="minorHAnsi" w:hAnsiTheme="minorHAnsi" w:cs="Arial"/>
-                <w:b/>
-              </w:rPr>
-            </w:pPr>
-            <w:r>
-              <w:rPr>
-                <w:rFonts w:asciiTheme="minorHAnsi" w:hAnsiTheme="minorHAnsi" w:cs="Arial"/>
-                <w:b/>
-              </w:rPr>
-              <w:t xml:space="preserve">       </w:t>
-            </w:r>
-            <w:r>
-              <w:rPr>
-                <w:rFonts w:asciiTheme="minorHAnsi" w:hAnsiTheme="minorHAnsi" w:cs="Arial"/>
-                <w:b/>
-              </w:rPr>
-              <w:t>Minor Mathematics</w:t>
+                <w:rFonts w:asciiTheme="minorHAnsi" w:hAnsiTheme="minorHAnsi" w:cstheme="minorHAnsi"/>
+                <w:b/>
+              </w:rPr>
+              <w:t xml:space="preserve"> </w:t>
+            </w:r>
+            <w:r>
+              <w:rPr>
+                <w:rFonts w:asciiTheme="minorHAnsi" w:hAnsiTheme="minorHAnsi" w:cstheme="minorHAnsi"/>
+                <w:b/>
+              </w:rPr>
+              <w:t xml:space="preserve">in </w:t>
+            </w:r>
+            <w:r>
+              <w:rPr>
+                <w:rFonts w:asciiTheme="minorHAnsi" w:hAnsiTheme="minorHAnsi" w:cstheme="minorHAnsi"/>
+                <w:b/>
+              </w:rPr>
+              <w:t>Chemical Engineering</w:t>
+            </w:r>
+            <w:r>
+              <w:rPr>
+                <w:rFonts w:asciiTheme="minorHAnsi" w:hAnsiTheme="minorHAnsi" w:cstheme="minorHAnsi"/>
+                <w:b/>
+              </w:rPr>
+              <w:t xml:space="preserve">  </w:t>
+            </w:r>
+            <w:r>
+              <w:rPr>
+                <w:rFonts w:asciiTheme="minorHAnsi" w:hAnsiTheme="minorHAnsi" w:cstheme="minorHAnsi"/>
+                <w:b/>
+                <w:lang w:val="en-US"/>
+              </w:rPr>
+              <w:t xml:space="preserve">&amp; </w:t>
+            </w:r>
+            <w:r>
+              <w:rPr>
+                <w:rFonts w:asciiTheme="minorHAnsi" w:hAnsiTheme="minorHAnsi" w:cstheme="minorHAnsi"/>
+                <w:b/>
+              </w:rPr>
+              <w:t xml:space="preserve">Minor </w:t>
+            </w:r>
+            <w:r>
+              <w:rPr>
+                <w:rFonts w:asciiTheme="minorHAnsi" w:hAnsiTheme="minorHAnsi" w:cstheme="minorHAnsi"/>
+                <w:b/>
+              </w:rPr>
+              <w:t xml:space="preserve">in </w:t>
+            </w:r>
+            <w:r>
+              <w:rPr>
+                <w:rFonts w:asciiTheme="minorHAnsi" w:hAnsiTheme="minorHAnsi" w:cstheme="minorHAnsi"/>
+                <w:b/>
+              </w:rPr>
+              <w:t>Mathematics</w:t>
             </w:r>
           </w:p>
           <w:p>
@@ -1431,12 +1439,12 @@
                 <w:numId w:val="25"/>
               </w:numPr>
               <w:rPr>
-                <w:rFonts w:asciiTheme="minorHAnsi" w:hAnsiTheme="minorHAnsi" w:cs="Arial"/>
-              </w:rPr>
-            </w:pPr>
-            <w:r>
-              <w:rPr>
-                <w:rFonts w:asciiTheme="minorHAnsi" w:hAnsiTheme="minorHAnsi" w:cs="Arial"/>
+                <w:rFonts w:asciiTheme="minorHAnsi" w:hAnsiTheme="minorHAnsi" w:cstheme="minorHAnsi"/>
+              </w:rPr>
+            </w:pPr>
+            <w:r>
+              <w:rPr>
+                <w:rFonts w:asciiTheme="minorHAnsi" w:hAnsiTheme="minorHAnsi" w:cstheme="minorHAnsi"/>
               </w:rPr>
               <w:t>Stem Cell Growth Model thesis</w:t>
             </w:r>
@@ -1449,12 +1457,12 @@
                 <w:numId w:val="25"/>
               </w:numPr>
               <w:rPr>
-                <w:rFonts w:asciiTheme="minorHAnsi" w:hAnsiTheme="minorHAnsi" w:cs="Arial"/>
-              </w:rPr>
-            </w:pPr>
-            <w:r>
-              <w:rPr>
-                <w:rFonts w:asciiTheme="minorHAnsi" w:hAnsiTheme="minorHAnsi" w:cs="Arial"/>
+                <w:rFonts w:asciiTheme="minorHAnsi" w:hAnsiTheme="minorHAnsi" w:cstheme="minorHAnsi"/>
+              </w:rPr>
+            </w:pPr>
+            <w:r>
+              <w:rPr>
+                <w:rFonts w:asciiTheme="minorHAnsi" w:hAnsiTheme="minorHAnsi" w:cstheme="minorHAnsi"/>
               </w:rPr>
               <w:t>Pillars of Leadership</w:t>
             </w:r>
@@ -1467,12 +1475,12 @@
                 <w:numId w:val="25"/>
               </w:numPr>
               <w:rPr>
-                <w:rFonts w:asciiTheme="minorHAnsi" w:hAnsiTheme="minorHAnsi" w:cs="Arial"/>
-              </w:rPr>
-            </w:pPr>
-            <w:r>
-              <w:rPr>
-                <w:rFonts w:asciiTheme="minorHAnsi" w:hAnsiTheme="minorHAnsi" w:cs="Arial"/>
+                <w:rFonts w:asciiTheme="minorHAnsi" w:hAnsiTheme="minorHAnsi" w:cstheme="minorHAnsi"/>
+              </w:rPr>
+            </w:pPr>
+            <w:r>
+              <w:rPr>
+                <w:rFonts w:asciiTheme="minorHAnsi" w:hAnsiTheme="minorHAnsi" w:cstheme="minorHAnsi"/>
               </w:rPr>
               <w:t xml:space="preserve">Percy Sutton Award </w:t>
             </w:r>
@@ -1485,12 +1493,12 @@
                 <w:numId w:val="25"/>
               </w:numPr>
               <w:rPr>
-                <w:rFonts w:asciiTheme="minorHAnsi" w:hAnsiTheme="minorHAnsi" w:cs="Arial"/>
-              </w:rPr>
-            </w:pPr>
-            <w:r>
-              <w:rPr>
-                <w:rFonts w:asciiTheme="minorHAnsi" w:hAnsiTheme="minorHAnsi" w:cs="Arial"/>
+                <w:rFonts w:asciiTheme="minorHAnsi" w:hAnsiTheme="minorHAnsi" w:cstheme="minorHAnsi"/>
+              </w:rPr>
+            </w:pPr>
+            <w:r>
+              <w:rPr>
+                <w:rFonts w:asciiTheme="minorHAnsi" w:hAnsiTheme="minorHAnsi" w:cstheme="minorHAnsi"/>
               </w:rPr>
               <w:t>Dean’s List, 7 semesters</w:t>
             </w:r>
@@ -1503,12 +1511,12 @@
                 <w:numId w:val="25"/>
               </w:numPr>
               <w:rPr>
-                <w:rFonts w:asciiTheme="minorHAnsi" w:hAnsiTheme="minorHAnsi" w:cs="Arial"/>
-              </w:rPr>
-            </w:pPr>
-            <w:r>
-              <w:rPr>
-                <w:rFonts w:asciiTheme="minorHAnsi" w:hAnsiTheme="minorHAnsi" w:cs="Arial"/>
+                <w:rFonts w:asciiTheme="minorHAnsi" w:hAnsiTheme="minorHAnsi" w:cstheme="minorHAnsi"/>
+              </w:rPr>
+            </w:pPr>
+            <w:r>
+              <w:rPr>
+                <w:rFonts w:asciiTheme="minorHAnsi" w:hAnsiTheme="minorHAnsi" w:cstheme="minorHAnsi"/>
               </w:rPr>
               <w:t>Chemical Engineering Academic Excellence Award</w:t>
             </w:r>
@@ -1521,26 +1529,26 @@
                 <w:numId w:val="25"/>
               </w:numPr>
               <w:rPr>
-                <w:rFonts w:asciiTheme="minorHAnsi" w:hAnsiTheme="minorHAnsi" w:cs="Arial"/>
-              </w:rPr>
-            </w:pPr>
-            <w:r>
-              <w:rPr>
-                <w:rFonts w:asciiTheme="minorHAnsi" w:hAnsiTheme="minorHAnsi" w:cs="Arial"/>
+                <w:rFonts w:asciiTheme="minorHAnsi" w:hAnsiTheme="minorHAnsi" w:cstheme="minorHAnsi"/>
+              </w:rPr>
+            </w:pPr>
+            <w:r>
+              <w:rPr>
+                <w:rFonts w:asciiTheme="minorHAnsi" w:hAnsiTheme="minorHAnsi" w:cstheme="minorHAnsi"/>
               </w:rPr>
               <w:t xml:space="preserve">James W. and Nancy A. </w:t>
             </w:r>
             <w:proofErr w:type="spellStart"/>
             <w:r>
               <w:rPr>
-                <w:rFonts w:asciiTheme="minorHAnsi" w:hAnsiTheme="minorHAnsi" w:cs="Arial"/>
+                <w:rFonts w:asciiTheme="minorHAnsi" w:hAnsiTheme="minorHAnsi" w:cstheme="minorHAnsi"/>
               </w:rPr>
               <w:t>McLemon</w:t>
             </w:r>
             <w:proofErr w:type="spellEnd"/>
             <w:r>
               <w:rPr>
-                <w:rFonts w:asciiTheme="minorHAnsi" w:hAnsiTheme="minorHAnsi" w:cs="Arial"/>
+                <w:rFonts w:asciiTheme="minorHAnsi" w:hAnsiTheme="minorHAnsi" w:cstheme="minorHAnsi"/>
               </w:rPr>
               <w:t xml:space="preserve"> Engineering Scholarship</w:t>
             </w:r>
@@ -1553,23 +1561,15 @@
                 <w:numId w:val="25"/>
               </w:numPr>
               <w:rPr>
-                <w:rFonts w:asciiTheme="minorHAnsi" w:hAnsiTheme="minorHAnsi" w:cs="Arial"/>
-              </w:rPr>
-            </w:pPr>
-            <w:r>
-              <w:rPr>
-                <w:rFonts w:asciiTheme="minorHAnsi" w:hAnsiTheme="minorHAnsi" w:cs="Arial"/>
+                <w:rFonts w:asciiTheme="minorHAnsi" w:hAnsiTheme="minorHAnsi" w:cstheme="minorHAnsi"/>
+              </w:rPr>
+            </w:pPr>
+            <w:r>
+              <w:rPr>
+                <w:rFonts w:asciiTheme="minorHAnsi" w:hAnsiTheme="minorHAnsi" w:cstheme="minorHAnsi"/>
               </w:rPr>
               <w:t>CRC Freshman Chemistry Award</w:t>
             </w:r>
-          </w:p>
-          <w:p>
-            <w:pPr>
-              <w:pStyle w:val="NoSpacing"/>
-              <w:rPr>
-                <w:rFonts w:asciiTheme="minorHAnsi" w:hAnsiTheme="minorHAnsi"/>
-              </w:rPr>
-            </w:pPr>
           </w:p>
         </w:tc>
       </w:tr>
@@ -1579,13 +1579,13 @@
         </w:trPr>
         <w:tc>
           <w:tcPr>
-            <w:tcW w:w="9303" w:type="dxa"/>
+            <w:tcW w:w="5000" w:type="pct"/>
             <w:shd w:val="clear" w:color="auto" w:fill="000000" w:themeFill="text1"/>
           </w:tcPr>
           <w:p>
             <w:pPr>
               <w:rPr>
-                <w:rFonts w:asciiTheme="minorHAnsi" w:hAnsiTheme="minorHAnsi" w:cs="Arial"/>
+                <w:rFonts w:asciiTheme="minorHAnsi" w:hAnsiTheme="minorHAnsi" w:cstheme="minorHAnsi"/>
                 <w:b/>
                 <w:color w:val="FFFFFF"/>
                 <w:sz w:val="22"/>
@@ -1594,7 +1594,7 @@
             </w:pPr>
             <w:r>
               <w:rPr>
-                <w:rFonts w:asciiTheme="minorHAnsi" w:hAnsiTheme="minorHAnsi" w:cs="Arial"/>
+                <w:rFonts w:asciiTheme="minorHAnsi" w:hAnsiTheme="minorHAnsi" w:cstheme="minorHAnsi"/>
                 <w:b/>
                 <w:color w:val="FFFFFF"/>
                 <w:sz w:val="22"/>
@@ -1611,20 +1611,20 @@
         </w:trPr>
         <w:tc>
           <w:tcPr>
-            <w:tcW w:w="9303" w:type="dxa"/>
+            <w:tcW w:w="5000" w:type="pct"/>
           </w:tcPr>
           <w:p>
             <w:pPr>
               <w:pStyle w:val="NoSpacing"/>
               <w:rPr>
-                <w:rFonts w:asciiTheme="minorHAnsi" w:hAnsiTheme="minorHAnsi" w:cs="Arial"/>
-                <w:b/>
-                <w:lang w:val="en-US"/>
-              </w:rPr>
-            </w:pPr>
-            <w:r>
-              <w:rPr>
-                <w:rFonts w:asciiTheme="minorHAnsi" w:hAnsiTheme="minorHAnsi" w:cs="Arial"/>
+                <w:rFonts w:asciiTheme="minorHAnsi" w:hAnsiTheme="minorHAnsi" w:cstheme="minorHAnsi"/>
+                <w:b/>
+                <w:lang w:val="en-US"/>
+              </w:rPr>
+            </w:pPr>
+            <w:r>
+              <w:rPr>
+                <w:rFonts w:asciiTheme="minorHAnsi" w:hAnsiTheme="minorHAnsi" w:cstheme="minorHAnsi"/>
                 <w:b/>
                 <w:lang w:val="en-US"/>
               </w:rPr>
@@ -1633,7 +1633,7 @@
             <w:proofErr w:type="spellStart"/>
             <w:r>
               <w:rPr>
-                <w:rFonts w:asciiTheme="minorHAnsi" w:hAnsiTheme="minorHAnsi" w:cs="Arial"/>
+                <w:rFonts w:asciiTheme="minorHAnsi" w:hAnsiTheme="minorHAnsi" w:cstheme="minorHAnsi"/>
                 <w:b/>
                 <w:lang w:val="en-US"/>
               </w:rPr>
@@ -1642,7 +1642,7 @@
             <w:proofErr w:type="spellEnd"/>
             <w:r>
               <w:rPr>
-                <w:rFonts w:asciiTheme="minorHAnsi" w:hAnsiTheme="minorHAnsi" w:cs="Arial"/>
+                <w:rFonts w:asciiTheme="minorHAnsi" w:hAnsiTheme="minorHAnsi" w:cstheme="minorHAnsi"/>
                 <w:b/>
                 <w:lang w:val="en-US"/>
               </w:rPr>
@@ -1657,13 +1657,13 @@
                 <w:numId w:val="27"/>
               </w:numPr>
               <w:rPr>
-                <w:rFonts w:asciiTheme="minorHAnsi" w:hAnsiTheme="minorHAnsi" w:cs="Arial"/>
-                <w:lang w:val="en-US"/>
-              </w:rPr>
-            </w:pPr>
-            <w:r>
-              <w:rPr>
-                <w:rFonts w:asciiTheme="minorHAnsi" w:hAnsiTheme="minorHAnsi" w:cs="Arial"/>
+                <w:rFonts w:asciiTheme="minorHAnsi" w:hAnsiTheme="minorHAnsi" w:cstheme="minorHAnsi"/>
+                <w:lang w:val="en-US"/>
+              </w:rPr>
+            </w:pPr>
+            <w:r>
+              <w:rPr>
+                <w:rFonts w:asciiTheme="minorHAnsi" w:hAnsiTheme="minorHAnsi" w:cstheme="minorHAnsi"/>
                 <w:lang w:val="en-US"/>
               </w:rPr>
               <w:t>Current rank: red belt</w:t>
@@ -1673,23 +1673,14 @@
             <w:pPr>
               <w:pStyle w:val="NoSpacing"/>
               <w:rPr>
-                <w:rFonts w:asciiTheme="minorHAnsi" w:hAnsiTheme="minorHAnsi" w:cs="Arial"/>
-                <w:lang w:val="en-US"/>
-              </w:rPr>
-            </w:pPr>
-          </w:p>
-          <w:p>
-            <w:pPr>
-              <w:pStyle w:val="NoSpacing"/>
-              <w:rPr>
-                <w:rFonts w:asciiTheme="minorHAnsi" w:hAnsiTheme="minorHAnsi" w:cs="Arial"/>
-                <w:b/>
-                <w:lang w:val="en-US"/>
-              </w:rPr>
-            </w:pPr>
-            <w:r>
-              <w:rPr>
-                <w:rFonts w:asciiTheme="minorHAnsi" w:hAnsiTheme="minorHAnsi" w:cs="Arial"/>
+                <w:rFonts w:asciiTheme="minorHAnsi" w:hAnsiTheme="minorHAnsi" w:cstheme="minorHAnsi"/>
+                <w:b/>
+                <w:lang w:val="en-US"/>
+              </w:rPr>
+            </w:pPr>
+            <w:r>
+              <w:rPr>
+                <w:rFonts w:asciiTheme="minorHAnsi" w:hAnsiTheme="minorHAnsi" w:cstheme="minorHAnsi"/>
                 <w:b/>
                 <w:lang w:val="en-US"/>
               </w:rPr>
@@ -1704,13 +1695,13 @@
                 <w:numId w:val="14"/>
               </w:numPr>
               <w:rPr>
-                <w:rFonts w:asciiTheme="minorHAnsi" w:hAnsiTheme="minorHAnsi" w:cs="Arial"/>
-                <w:lang w:val="en-US"/>
-              </w:rPr>
-            </w:pPr>
-            <w:r>
-              <w:rPr>
-                <w:rFonts w:asciiTheme="minorHAnsi" w:hAnsiTheme="minorHAnsi" w:cs="Arial"/>
+                <w:rFonts w:asciiTheme="minorHAnsi" w:hAnsiTheme="minorHAnsi" w:cstheme="minorHAnsi"/>
+                <w:lang w:val="en-US"/>
+              </w:rPr>
+            </w:pPr>
+            <w:r>
+              <w:rPr>
+                <w:rFonts w:asciiTheme="minorHAnsi" w:hAnsiTheme="minorHAnsi" w:cstheme="minorHAnsi"/>
                 <w:lang w:val="en-US"/>
               </w:rPr>
               <w:t>Host activities for elderly</w:t>
@@ -1724,13 +1715,13 @@
                 <w:numId w:val="14"/>
               </w:numPr>
               <w:rPr>
-                <w:rFonts w:asciiTheme="minorHAnsi" w:hAnsiTheme="minorHAnsi" w:cs="Arial"/>
-                <w:lang w:val="en-US"/>
-              </w:rPr>
-            </w:pPr>
-            <w:r>
-              <w:rPr>
-                <w:rFonts w:asciiTheme="minorHAnsi" w:hAnsiTheme="minorHAnsi" w:cs="Arial"/>
+                <w:rFonts w:asciiTheme="minorHAnsi" w:hAnsiTheme="minorHAnsi" w:cstheme="minorHAnsi"/>
+                <w:lang w:val="en-US"/>
+              </w:rPr>
+            </w:pPr>
+            <w:r>
+              <w:rPr>
+                <w:rFonts w:asciiTheme="minorHAnsi" w:hAnsiTheme="minorHAnsi" w:cstheme="minorHAnsi"/>
                 <w:lang w:val="en-US"/>
               </w:rPr>
               <w:t>Transport patients to designated area</w:t>
@@ -1744,13 +1735,13 @@
                 <w:numId w:val="14"/>
               </w:numPr>
               <w:rPr>
-                <w:rFonts w:asciiTheme="minorHAnsi" w:hAnsiTheme="minorHAnsi" w:cs="Arial"/>
-                <w:lang w:val="en-US"/>
-              </w:rPr>
-            </w:pPr>
-            <w:r>
-              <w:rPr>
-                <w:rFonts w:asciiTheme="minorHAnsi" w:hAnsiTheme="minorHAnsi" w:cs="Arial"/>
+                <w:rFonts w:asciiTheme="minorHAnsi" w:hAnsiTheme="minorHAnsi" w:cstheme="minorHAnsi"/>
+                <w:lang w:val="en-US"/>
+              </w:rPr>
+            </w:pPr>
+            <w:r>
+              <w:rPr>
+                <w:rFonts w:asciiTheme="minorHAnsi" w:hAnsiTheme="minorHAnsi" w:cstheme="minorHAnsi"/>
                 <w:lang w:val="en-US"/>
               </w:rPr>
               <w:t>Help nurse delivering needs to patients</w:t>
@@ -1764,13 +1755,13 @@
                 <w:numId w:val="14"/>
               </w:numPr>
               <w:rPr>
-                <w:rFonts w:asciiTheme="minorHAnsi" w:hAnsiTheme="minorHAnsi" w:cs="Arial"/>
-                <w:lang w:val="en-US"/>
-              </w:rPr>
-            </w:pPr>
-            <w:r>
-              <w:rPr>
-                <w:rFonts w:asciiTheme="minorHAnsi" w:hAnsiTheme="minorHAnsi" w:cs="Arial"/>
+                <w:rFonts w:asciiTheme="minorHAnsi" w:hAnsiTheme="minorHAnsi" w:cstheme="minorHAnsi"/>
+                <w:lang w:val="en-US"/>
+              </w:rPr>
+            </w:pPr>
+            <w:r>
+              <w:rPr>
+                <w:rFonts w:asciiTheme="minorHAnsi" w:hAnsiTheme="minorHAnsi" w:cstheme="minorHAnsi"/>
                 <w:lang w:val="en-US"/>
               </w:rPr>
               <w:t>Communicate with elderly</w:t>
@@ -1784,13 +1775,13 @@
                 <w:numId w:val="14"/>
               </w:numPr>
               <w:rPr>
-                <w:rFonts w:asciiTheme="minorHAnsi" w:hAnsiTheme="minorHAnsi" w:cs="Arial"/>
-                <w:lang w:val="en-US"/>
-              </w:rPr>
-            </w:pPr>
-            <w:r>
-              <w:rPr>
-                <w:rFonts w:asciiTheme="minorHAnsi" w:hAnsiTheme="minorHAnsi" w:cs="Arial"/>
+                <w:rFonts w:asciiTheme="minorHAnsi" w:hAnsiTheme="minorHAnsi" w:cstheme="minorHAnsi"/>
+                <w:lang w:val="en-US"/>
+              </w:rPr>
+            </w:pPr>
+            <w:r>
+              <w:rPr>
+                <w:rFonts w:asciiTheme="minorHAnsi" w:hAnsiTheme="minorHAnsi" w:cstheme="minorHAnsi"/>
                 <w:lang w:val="en-US"/>
               </w:rPr>
               <w:t>Teach elderly use of technology</w:t>
@@ -1800,23 +1791,14 @@
             <w:pPr>
               <w:pStyle w:val="NoSpacing"/>
               <w:rPr>
-                <w:rFonts w:asciiTheme="minorHAnsi" w:hAnsiTheme="minorHAnsi" w:cs="Arial"/>
-                <w:lang w:val="en-US"/>
-              </w:rPr>
-            </w:pPr>
-          </w:p>
-          <w:p>
-            <w:pPr>
-              <w:pStyle w:val="NoSpacing"/>
-              <w:rPr>
-                <w:rFonts w:asciiTheme="minorHAnsi" w:hAnsiTheme="minorHAnsi" w:cs="Arial"/>
-                <w:b/>
-                <w:lang w:val="en-US"/>
-              </w:rPr>
-            </w:pPr>
-            <w:r>
-              <w:rPr>
-                <w:rFonts w:asciiTheme="minorHAnsi" w:hAnsiTheme="minorHAnsi" w:cs="Arial"/>
+                <w:rFonts w:asciiTheme="minorHAnsi" w:hAnsiTheme="minorHAnsi" w:cstheme="minorHAnsi"/>
+                <w:b/>
+                <w:lang w:val="en-US"/>
+              </w:rPr>
+            </w:pPr>
+            <w:r>
+              <w:rPr>
+                <w:rFonts w:asciiTheme="minorHAnsi" w:hAnsiTheme="minorHAnsi" w:cstheme="minorHAnsi"/>
                 <w:b/>
                 <w:lang w:val="en-US"/>
               </w:rPr>
@@ -1831,13 +1813,13 @@
                 <w:numId w:val="15"/>
               </w:numPr>
               <w:rPr>
-                <w:rFonts w:asciiTheme="minorHAnsi" w:hAnsiTheme="minorHAnsi" w:cs="Arial"/>
-                <w:lang w:val="en-US"/>
-              </w:rPr>
-            </w:pPr>
-            <w:r>
-              <w:rPr>
-                <w:rFonts w:asciiTheme="minorHAnsi" w:hAnsiTheme="minorHAnsi" w:cs="Arial"/>
+                <w:rFonts w:asciiTheme="minorHAnsi" w:hAnsiTheme="minorHAnsi" w:cstheme="minorHAnsi"/>
+                <w:lang w:val="en-US"/>
+              </w:rPr>
+            </w:pPr>
+            <w:r>
+              <w:rPr>
+                <w:rFonts w:asciiTheme="minorHAnsi" w:hAnsiTheme="minorHAnsi" w:cstheme="minorHAnsi"/>
                 <w:lang w:val="en-US"/>
               </w:rPr>
               <w:t>Conducted experiments on stem cells growth rate model using stochastic equation expression</w:t>
@@ -1851,25 +1833,17 @@
                 <w:numId w:val="15"/>
               </w:numPr>
               <w:rPr>
-                <w:rFonts w:asciiTheme="minorHAnsi" w:hAnsiTheme="minorHAnsi" w:cs="Arial"/>
-                <w:lang w:val="en-US"/>
-              </w:rPr>
-            </w:pPr>
-            <w:r>
-              <w:rPr>
-                <w:rFonts w:asciiTheme="minorHAnsi" w:hAnsiTheme="minorHAnsi" w:cs="Arial"/>
+                <w:rFonts w:asciiTheme="minorHAnsi" w:hAnsiTheme="minorHAnsi" w:cstheme="minorHAnsi"/>
+                <w:lang w:val="en-US"/>
+              </w:rPr>
+            </w:pPr>
+            <w:r>
+              <w:rPr>
+                <w:rFonts w:asciiTheme="minorHAnsi" w:hAnsiTheme="minorHAnsi" w:cstheme="minorHAnsi"/>
                 <w:lang w:val="en-US"/>
               </w:rPr>
               <w:t>Presented research about “Stochastic Model of Pluripotent Cells</w:t>
             </w:r>
-          </w:p>
-          <w:p>
-            <w:pPr>
-              <w:pStyle w:val="NoSpacing"/>
-              <w:rPr>
-                <w:rFonts w:asciiTheme="minorHAnsi" w:hAnsiTheme="minorHAnsi"/>
-              </w:rPr>
-            </w:pPr>
           </w:p>
         </w:tc>
       </w:tr>
@@ -1879,13 +1853,13 @@
         </w:trPr>
         <w:tc>
           <w:tcPr>
-            <w:tcW w:w="9303" w:type="dxa"/>
+            <w:tcW w:w="5000" w:type="pct"/>
             <w:shd w:val="clear" w:color="auto" w:fill="000000" w:themeFill="text1"/>
           </w:tcPr>
           <w:p>
             <w:pPr>
               <w:rPr>
-                <w:rFonts w:asciiTheme="minorHAnsi" w:hAnsiTheme="minorHAnsi" w:cs="Arial"/>
+                <w:rFonts w:asciiTheme="minorHAnsi" w:hAnsiTheme="minorHAnsi" w:cstheme="minorHAnsi"/>
                 <w:b/>
                 <w:color w:val="FFFFFF"/>
                 <w:sz w:val="22"/>
@@ -1894,7 +1868,7 @@
             </w:pPr>
             <w:r>
               <w:rPr>
-                <w:rFonts w:asciiTheme="minorHAnsi" w:hAnsiTheme="minorHAnsi" w:cs="Arial"/>
+                <w:rFonts w:asciiTheme="minorHAnsi" w:hAnsiTheme="minorHAnsi" w:cstheme="minorHAnsi"/>
                 <w:b/>
                 <w:color w:val="FFFFFF"/>
                 <w:sz w:val="22"/>
@@ -1911,20 +1885,20 @@
         </w:trPr>
         <w:tc>
           <w:tcPr>
-            <w:tcW w:w="9303" w:type="dxa"/>
+            <w:tcW w:w="5000" w:type="pct"/>
           </w:tcPr>
           <w:p>
             <w:pPr>
               <w:pStyle w:val="NoSpacing"/>
               <w:rPr>
-                <w:rFonts w:asciiTheme="minorHAnsi" w:hAnsiTheme="minorHAnsi" w:cs="Arial"/>
-                <w:b/>
-                <w:lang w:val="en-US"/>
-              </w:rPr>
-            </w:pPr>
-            <w:r>
-              <w:rPr>
-                <w:rFonts w:asciiTheme="minorHAnsi" w:hAnsiTheme="minorHAnsi" w:cs="Arial"/>
+                <w:rFonts w:asciiTheme="minorHAnsi" w:hAnsiTheme="minorHAnsi" w:cstheme="minorHAnsi"/>
+                <w:b/>
+                <w:lang w:val="en-US"/>
+              </w:rPr>
+            </w:pPr>
+            <w:r>
+              <w:rPr>
+                <w:rFonts w:asciiTheme="minorHAnsi" w:hAnsiTheme="minorHAnsi" w:cstheme="minorHAnsi"/>
                 <w:b/>
                 <w:lang w:val="en-US"/>
               </w:rPr>
@@ -1939,23 +1913,15 @@
                 <w:numId w:val="16"/>
               </w:numPr>
               <w:rPr>
-                <w:rFonts w:asciiTheme="minorHAnsi" w:hAnsiTheme="minorHAnsi" w:cs="Arial"/>
-              </w:rPr>
-            </w:pPr>
-            <w:r>
-              <w:rPr>
-                <w:rFonts w:asciiTheme="minorHAnsi" w:hAnsiTheme="minorHAnsi" w:cs="Arial"/>
+                <w:rFonts w:asciiTheme="minorHAnsi" w:hAnsiTheme="minorHAnsi" w:cstheme="minorHAnsi"/>
+              </w:rPr>
+            </w:pPr>
+            <w:r>
+              <w:rPr>
+                <w:rFonts w:asciiTheme="minorHAnsi" w:hAnsiTheme="minorHAnsi" w:cstheme="minorHAnsi"/>
               </w:rPr>
               <w:t>Fluent in Chinese writing and speaking</w:t>
             </w:r>
-          </w:p>
-          <w:p>
-            <w:pPr>
-              <w:pStyle w:val="NoSpacing"/>
-              <w:rPr>
-                <w:rFonts w:asciiTheme="minorHAnsi" w:hAnsiTheme="minorHAnsi"/>
-              </w:rPr>
-            </w:pPr>
           </w:p>
         </w:tc>
       </w:tr>
@@ -1971,10 +1937,9 @@
     </w:p>
     <w:sectPr>
       <w:headerReference w:type="default" r:id="rId13"/>
-      <w:footerReference w:type="default" r:id="rId14"/>
       <w:type w:val="continuous"/>
       <w:pgSz w:w="12240" w:h="15840" w:code="1"/>
-      <w:pgMar w:top="1440" w:right="1800" w:bottom="1440" w:left="1800" w:header="708" w:footer="708" w:gutter="0"/>
+      <w:pgMar w:top="1440" w:right="1440" w:bottom="1440" w:left="1440" w:header="706" w:footer="706" w:gutter="0"/>
       <w:cols w:space="708"/>
       <w:docGrid w:linePitch="272"/>
     </w:sectPr>
@@ -1999,94 +1964,6 @@
     </w:p>
   </w:endnote>
 </w:endnotes>
-</file>
-
-<file path=word/footer1.xml><?xml version="1.0" encoding="utf-8"?>
-<w:ftr xmlns:wpc="http://schemas.microsoft.com/office/word/2010/wordprocessingCanvas" xmlns:cx="http://schemas.microsoft.com/office/drawing/2014/chartex" xmlns:cx1="http://schemas.microsoft.com/office/drawing/2015/9/8/chartex" xmlns:cx2="http://schemas.microsoft.com/office/drawing/2015/10/21/chartex" xmlns:cx3="http://schemas.microsoft.com/office/drawing/2016/5/9/chartex" xmlns:cx4="http://schemas.microsoft.com/office/drawing/2016/5/10/chartex" xmlns:cx5="http://schemas.microsoft.com/office/drawing/2016/5/11/chartex" xmlns:mc="http://schemas.openxmlformats.org/markup-compatibility/2006" xmlns:o="urn:schemas-microsoft-com:office:office" xmlns:r="http://schemas.openxmlformats.org/officeDocument/2006/relationships" xmlns:m="http://schemas.openxmlformats.org/officeDocument/2006/math" xmlns:v="urn:schemas-microsoft-com:vml" xmlns:wp14="http://schemas.microsoft.com/office/word/2010/wordprocessingDrawing" xmlns:wp="http://schemas.openxmlformats.org/drawingml/2006/wordprocessingDrawing" xmlns:w10="urn:schemas-microsoft-com:office:word" xmlns:w="http://schemas.openxmlformats.org/wordprocessingml/2006/main" xmlns:w14="http://schemas.microsoft.com/office/word/2010/wordml" xmlns:w15="http://schemas.microsoft.com/office/word/2012/wordml" xmlns:w16se="http://schemas.microsoft.com/office/word/2015/wordml/symex" xmlns:wpg="http://schemas.microsoft.com/office/word/2010/wordprocessingGroup" xmlns:wpi="http://schemas.microsoft.com/office/word/2010/wordprocessingInk" xmlns:wne="http://schemas.microsoft.com/office/word/2006/wordml" xmlns:wps="http://schemas.microsoft.com/office/word/2010/wordprocessingShape" mc:Ignorable="w14 w15 w16se wp14">
-  <w:p>
-    <w:pPr>
-      <w:pStyle w:val="Footer"/>
-    </w:pPr>
-    <w:r>
-      <w:rPr>
-        <w:noProof/>
-        <w:lang w:val="en-US" w:eastAsia="zh-CN"/>
-      </w:rPr>
-      <mc:AlternateContent>
-        <mc:Choice Requires="wps">
-          <w:drawing>
-            <wp:anchor distT="0" distB="0" distL="114300" distR="114300" simplePos="0" relativeHeight="251658752" behindDoc="1" locked="0" layoutInCell="1" allowOverlap="1">
-              <wp:simplePos x="0" y="0"/>
-              <wp:positionH relativeFrom="column">
-                <wp:posOffset>-1142365</wp:posOffset>
-              </wp:positionH>
-              <wp:positionV relativeFrom="paragraph">
-                <wp:posOffset>490855</wp:posOffset>
-              </wp:positionV>
-              <wp:extent cx="7559040" cy="142240"/>
-              <wp:effectExtent l="0" t="0" r="3810" b="0"/>
-              <wp:wrapNone/>
-              <wp:docPr id="1" name="Rectangle 7"/>
-              <wp:cNvGraphicFramePr>
-                <a:graphicFrameLocks xmlns:a="http://schemas.openxmlformats.org/drawingml/2006/main"/>
-              </wp:cNvGraphicFramePr>
-              <a:graphic xmlns:a="http://schemas.openxmlformats.org/drawingml/2006/main">
-                <a:graphicData uri="http://schemas.microsoft.com/office/word/2010/wordprocessingShape">
-                  <wps:wsp>
-                    <wps:cNvSpPr>
-                      <a:spLocks noChangeArrowheads="1"/>
-                    </wps:cNvSpPr>
-                    <wps:spPr bwMode="auto">
-                      <a:xfrm>
-                        <a:off x="0" y="0"/>
-                        <a:ext cx="7559040" cy="142240"/>
-                      </a:xfrm>
-                      <a:prstGeom prst="rect">
-                        <a:avLst/>
-                      </a:prstGeom>
-                      <a:solidFill>
-                        <a:srgbClr val="000000"/>
-                      </a:solidFill>
-                      <a:ln>
-                        <a:noFill/>
-                      </a:ln>
-                      <a:extLst>
-                        <a:ext uri="{91240B29-F687-4F45-9708-019B960494DF}">
-                          <a14:hiddenLine xmlns:a14="http://schemas.microsoft.com/office/drawing/2010/main" w="9525">
-                            <a:solidFill>
-                              <a:srgbClr val="000000"/>
-                            </a:solidFill>
-                            <a:miter lim="800000"/>
-                            <a:headEnd/>
-                            <a:tailEnd/>
-                          </a14:hiddenLine>
-                        </a:ext>
-                      </a:extLst>
-                    </wps:spPr>
-                    <wps:bodyPr rot="0" vert="horz" wrap="square" lIns="91440" tIns="45720" rIns="91440" bIns="45720" anchor="ctr" anchorCtr="0" upright="1">
-                      <a:noAutofit/>
-                    </wps:bodyPr>
-                  </wps:wsp>
-                </a:graphicData>
-              </a:graphic>
-              <wp14:sizeRelH relativeFrom="page">
-                <wp14:pctWidth>0</wp14:pctWidth>
-              </wp14:sizeRelH>
-              <wp14:sizeRelV relativeFrom="page">
-                <wp14:pctHeight>0</wp14:pctHeight>
-              </wp14:sizeRelV>
-            </wp:anchor>
-          </w:drawing>
-        </mc:Choice>
-        <mc:Fallback>
-          <w:pict>
-            <v:rect w14:anchorId="39BB190A" id="Rectangle 7" o:spid="_x0000_s1026" style="position:absolute;left:0;text-align:left;margin-left:-89.95pt;margin-top:38.65pt;width:595.2pt;height:11.2pt;z-index:-251657728;visibility:visible;mso-wrap-style:square;mso-width-percent:0;mso-height-percent:0;mso-wrap-distance-left:9pt;mso-wrap-distance-top:0;mso-wrap-distance-right:9pt;mso-wrap-distance-bottom:0;mso-position-horizontal:absolute;mso-position-horizontal-relative:text;mso-position-vertical:absolute;mso-position-vertical-relative:text;mso-width-percent:0;mso-height-percent:0;mso-width-relative:page;mso-height-relative:page;v-text-anchor:middle" o:gfxdata="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" fillcolor="black" stroked="f"/>
-          </w:pict>
-        </mc:Fallback>
-      </mc:AlternateContent>
-    </w:r>
-  </w:p>
-</w:ftr>
 </file>
 
 <file path=word/footnotes.xml><?xml version="1.0" encoding="utf-8"?>
@@ -5937,7 +5814,7 @@
 </file>
 
 <file path=customXml/itemProps4.xml><?xml version="1.0" encoding="utf-8"?>
-<ds:datastoreItem xmlns:ds="http://schemas.openxmlformats.org/officeDocument/2006/customXml" ds:itemID="{0D1FAB21-749E-4304-BEDD-5604F302C0B6}">
+<ds:datastoreItem xmlns:ds="http://schemas.openxmlformats.org/officeDocument/2006/customXml" ds:itemID="{D9A986A1-1C4F-4F1E-9171-92D4A37662C6}">
   <ds:schemaRefs>
     <ds:schemaRef ds:uri="http://schemas.openxmlformats.org/officeDocument/2006/bibliography"/>
   </ds:schemaRefs>

--- a/resources/Zeng,Keith-Resume.docx
+++ b/resources/Zeng,Keith-Resume.docx
@@ -1,6 +1,6 @@
 
 <file path=word/document.xml><?xml version="1.0" encoding="utf-8"?>
-<w:document xmlns:wpc="http://schemas.microsoft.com/office/word/2010/wordprocessingCanvas" xmlns:cx="http://schemas.microsoft.com/office/drawing/2014/chartex" xmlns:cx1="http://schemas.microsoft.com/office/drawing/2015/9/8/chartex" xmlns:cx2="http://schemas.microsoft.com/office/drawing/2015/10/21/chartex" xmlns:cx3="http://schemas.microsoft.com/office/drawing/2016/5/9/chartex" xmlns:cx4="http://schemas.microsoft.com/office/drawing/2016/5/10/chartex" xmlns:cx5="http://schemas.microsoft.com/office/drawing/2016/5/11/chartex" xmlns:mc="http://schemas.openxmlformats.org/markup-compatibility/2006" xmlns:o="urn:schemas-microsoft-com:office:office" xmlns:r="http://schemas.openxmlformats.org/officeDocument/2006/relationships" xmlns:m="http://schemas.openxmlformats.org/officeDocument/2006/math" xmlns:v="urn:schemas-microsoft-com:vml" xmlns:wp14="http://schemas.microsoft.com/office/word/2010/wordprocessingDrawing" xmlns:wp="http://schemas.openxmlformats.org/drawingml/2006/wordprocessingDrawing" xmlns:w10="urn:schemas-microsoft-com:office:word" xmlns:w="http://schemas.openxmlformats.org/wordprocessingml/2006/main" xmlns:w14="http://schemas.microsoft.com/office/word/2010/wordml" xmlns:w15="http://schemas.microsoft.com/office/word/2012/wordml" xmlns:w16se="http://schemas.microsoft.com/office/word/2015/wordml/symex" xmlns:wpg="http://schemas.microsoft.com/office/word/2010/wordprocessingGroup" xmlns:wpi="http://schemas.microsoft.com/office/word/2010/wordprocessingInk" xmlns:wne="http://schemas.microsoft.com/office/word/2006/wordml" xmlns:wps="http://schemas.microsoft.com/office/word/2010/wordprocessingShape" mc:Ignorable="w14 w15 w16se wp14">
+<w:document xmlns:wpc="http://schemas.microsoft.com/office/word/2010/wordprocessingCanvas" xmlns:cx="http://schemas.microsoft.com/office/drawing/2014/chartex" xmlns:cx1="http://schemas.microsoft.com/office/drawing/2015/9/8/chartex" xmlns:cx2="http://schemas.microsoft.com/office/drawing/2015/10/21/chartex" xmlns:cx3="http://schemas.microsoft.com/office/drawing/2016/5/9/chartex" xmlns:cx4="http://schemas.microsoft.com/office/drawing/2016/5/10/chartex" xmlns:cx5="http://schemas.microsoft.com/office/drawing/2016/5/11/chartex" xmlns:cx6="http://schemas.microsoft.com/office/drawing/2016/5/12/chartex" xmlns:cx7="http://schemas.microsoft.com/office/drawing/2016/5/13/chartex" xmlns:cx8="http://schemas.microsoft.com/office/drawing/2016/5/14/chartex" xmlns:mc="http://schemas.openxmlformats.org/markup-compatibility/2006" xmlns:o="urn:schemas-microsoft-com:office:office" xmlns:r="http://schemas.openxmlformats.org/officeDocument/2006/relationships" xmlns:m="http://schemas.openxmlformats.org/officeDocument/2006/math" xmlns:v="urn:schemas-microsoft-com:vml" xmlns:wp14="http://schemas.microsoft.com/office/word/2010/wordprocessingDrawing" xmlns:wp="http://schemas.openxmlformats.org/drawingml/2006/wordprocessingDrawing" xmlns:w10="urn:schemas-microsoft-com:office:word" xmlns:w="http://schemas.openxmlformats.org/wordprocessingml/2006/main" xmlns:w14="http://schemas.microsoft.com/office/word/2010/wordml" xmlns:w15="http://schemas.microsoft.com/office/word/2012/wordml" xmlns:w16se="http://schemas.microsoft.com/office/word/2015/wordml/symex" xmlns:wpg="http://schemas.microsoft.com/office/word/2010/wordprocessingGroup" xmlns:wpi="http://schemas.microsoft.com/office/word/2010/wordprocessingInk" xmlns:wne="http://schemas.microsoft.com/office/word/2006/wordml" xmlns:wps="http://schemas.microsoft.com/office/word/2010/wordprocessingShape" mc:Ignorable="w14 w15 w16se wp14">
   <w:body>
     <w:p>
       <w:pPr>
@@ -31,34 +31,6 @@
         <w:pStyle w:val="NoSpacing"/>
       </w:pPr>
       <w:r>
-        <w:t>Phone number: 718-612-9</w:t>
-      </w:r>
-      <w:r>
-        <w:t>9</w:t>
-      </w:r>
-      <w:r>
-        <w:t>93</w:t>
-      </w:r>
-      <w:r>
-        <w:tab/>
-      </w:r>
-      <w:r>
-        <w:tab/>
-      </w:r>
-      <w:r>
-        <w:tab/>
-      </w:r>
-      <w:r>
-        <w:tab/>
-      </w:r>
-      <w:r>
-        <w:tab/>
-      </w:r>
-      <w:r>
-        <w:tab/>
-        <w:t xml:space="preserve"> </w:t>
-      </w:r>
-      <w:r>
         <w:t xml:space="preserve">Email: </w:t>
       </w:r>
       <w:hyperlink r:id="rId11" w:history="1">
@@ -73,32 +45,17 @@
       <w:r>
         <w:t xml:space="preserve"> </w:t>
       </w:r>
-    </w:p>
-    <w:p>
-      <w:pPr>
-        <w:pStyle w:val="NoSpacing"/>
-      </w:pPr>
       <w:r>
-        <w:t>Address: 1158 73</w:t>
-      </w:r>
-      <w:r>
-        <w:rPr>
-          <w:vertAlign w:val="superscript"/>
-        </w:rPr>
-        <w:t>rd</w:t>
-      </w:r>
-      <w:r>
-        <w:t xml:space="preserve"> street, Brooklyn NY 11228</w:t>
+        <w:tab/>
       </w:r>
       <w:r>
         <w:tab/>
       </w:r>
       <w:r>
         <w:tab/>
-        <w:t xml:space="preserve">   </w:t>
       </w:r>
       <w:r>
-        <w:t xml:space="preserve">   </w:t>
+        <w:tab/>
       </w:r>
       <w:r>
         <w:tab/>
@@ -122,9 +79,15 @@
     <w:p>
       <w:pPr>
         <w:pStyle w:val="NoSpacing"/>
+        <w:rPr>
+          <w:lang w:val="en-US"/>
+        </w:rPr>
       </w:pPr>
       <w:r>
-        <w:t>Address 2: 12132 Captiva ct., Reston VA 20191</w:t>
+        <w:t xml:space="preserve">Address: New York </w:t>
+      </w:r>
+      <w:r>
+        <w:t>metropolitan area</w:t>
       </w:r>
     </w:p>
     <w:tbl>
@@ -188,7 +151,23 @@
                 <w:b/>
                 <w:lang w:val="en-US"/>
               </w:rPr>
-              <w:t>Mar 2015 – Current: Fannie Mae, Washington D.C. Metro Area</w:t>
+              <w:t xml:space="preserve">Mar 2015 – </w:t>
+            </w:r>
+            <w:r>
+              <w:rPr>
+                <w:rFonts w:asciiTheme="minorHAnsi" w:hAnsiTheme="minorHAnsi" w:cstheme="minorHAnsi"/>
+                <w:b/>
+                <w:lang w:val="en-US"/>
+              </w:rPr>
+              <w:t>Mar 2017</w:t>
+            </w:r>
+            <w:r>
+              <w:rPr>
+                <w:rFonts w:asciiTheme="minorHAnsi" w:hAnsiTheme="minorHAnsi" w:cstheme="minorHAnsi"/>
+                <w:b/>
+                <w:lang w:val="en-US"/>
+              </w:rPr>
+              <w:t>: Fannie Mae, Washington D.C. Metro Area</w:t>
             </w:r>
           </w:p>
           <w:p>
@@ -449,6 +428,28 @@
             <w:pPr>
               <w:pStyle w:val="NoSpacing"/>
               <w:numPr>
+                <w:ilvl w:val="1"/>
+                <w:numId w:val="18"/>
+              </w:numPr>
+              <w:rPr>
+                <w:rFonts w:asciiTheme="minorHAnsi" w:hAnsiTheme="minorHAnsi" w:cstheme="minorHAnsi"/>
+                <w:lang w:val="en-US"/>
+              </w:rPr>
+            </w:pPr>
+            <w:r>
+              <w:rPr>
+                <w:rFonts w:asciiTheme="minorHAnsi" w:hAnsiTheme="minorHAnsi" w:cstheme="minorHAnsi"/>
+                <w:lang w:val="en-US"/>
+              </w:rPr>
+              <w:t>Integrate IBM Legacy System with Jenkins</w:t>
+            </w:r>
+            <w:bookmarkStart w:id="0" w:name="_GoBack"/>
+            <w:bookmarkEnd w:id="0"/>
+          </w:p>
+          <w:p>
+            <w:pPr>
+              <w:pStyle w:val="NoSpacing"/>
+              <w:numPr>
                 <w:ilvl w:val="0"/>
                 <w:numId w:val="18"/>
               </w:numPr>
@@ -508,7 +509,7 @@
                 <w:rFonts w:asciiTheme="minorHAnsi" w:hAnsiTheme="minorHAnsi" w:cstheme="minorHAnsi"/>
                 <w:lang w:val="en-US"/>
               </w:rPr>
-              <w:t>Use of Ruby and Cucumber to run progression test</w:t>
+              <w:t>Use of Ruby and Cucumber to create regression testing suite</w:t>
             </w:r>
           </w:p>
           <w:p>
@@ -528,7 +529,7 @@
                 <w:rFonts w:asciiTheme="minorHAnsi" w:hAnsiTheme="minorHAnsi" w:cstheme="minorHAnsi"/>
                 <w:lang w:val="en-US"/>
               </w:rPr>
-              <w:t>Use of Ruby and Cucumber to create regression testing suite</w:t>
+              <w:t>Use of Ruby and Cucumber to run progression test</w:t>
             </w:r>
           </w:p>
           <w:p>
@@ -618,7 +619,14 @@
                 <w:rFonts w:asciiTheme="minorHAnsi" w:hAnsiTheme="minorHAnsi" w:cstheme="minorHAnsi"/>
                 <w:lang w:val="en-US"/>
               </w:rPr>
-              <w:t>quick resolution on development issue</w:t>
+              <w:t xml:space="preserve">quick resolution on </w:t>
+            </w:r>
+            <w:r>
+              <w:rPr>
+                <w:rFonts w:asciiTheme="minorHAnsi" w:hAnsiTheme="minorHAnsi" w:cstheme="minorHAnsi"/>
+                <w:lang w:val="en-US"/>
+              </w:rPr>
+              <w:t>for 35+ Scrum teams</w:t>
             </w:r>
           </w:p>
           <w:p>
@@ -689,25 +697,39 @@
               </w:rPr>
               <w:t>Use of SharePoint to automate clients onboarding EDI project</w:t>
             </w:r>
-            <w:bookmarkStart w:id="0" w:name="_GoBack"/>
-            <w:bookmarkEnd w:id="0"/>
-          </w:p>
-          <w:p>
-            <w:pPr>
-              <w:pStyle w:val="NoSpacing"/>
-              <w:rPr>
-                <w:rFonts w:asciiTheme="minorHAnsi" w:hAnsiTheme="minorHAnsi" w:cstheme="minorHAnsi"/>
-                <w:b/>
-                <w:lang w:val="en-US"/>
-              </w:rPr>
-            </w:pPr>
-            <w:r>
-              <w:rPr>
-                <w:rFonts w:asciiTheme="minorHAnsi" w:hAnsiTheme="minorHAnsi" w:cstheme="minorHAnsi"/>
-                <w:b/>
-                <w:lang w:val="en-US"/>
-              </w:rPr>
-              <w:t>Oct 2014 – Current: FDM Group Inc., Greater New York City Area</w:t>
+          </w:p>
+          <w:p>
+            <w:pPr>
+              <w:pStyle w:val="NoSpacing"/>
+              <w:rPr>
+                <w:rFonts w:asciiTheme="minorHAnsi" w:hAnsiTheme="minorHAnsi" w:cstheme="minorHAnsi"/>
+                <w:b/>
+                <w:lang w:val="en-US"/>
+              </w:rPr>
+            </w:pPr>
+            <w:r>
+              <w:rPr>
+                <w:rFonts w:asciiTheme="minorHAnsi" w:hAnsiTheme="minorHAnsi" w:cstheme="minorHAnsi"/>
+                <w:b/>
+                <w:lang w:val="en-US"/>
+              </w:rPr>
+              <w:t xml:space="preserve">Oct 2014 – </w:t>
+            </w:r>
+            <w:r>
+              <w:rPr>
+                <w:rFonts w:asciiTheme="minorHAnsi" w:hAnsiTheme="minorHAnsi" w:cstheme="minorHAnsi"/>
+                <w:b/>
+                <w:lang w:val="en-US"/>
+              </w:rPr>
+              <w:t>Mar 2017</w:t>
+            </w:r>
+            <w:r>
+              <w:rPr>
+                <w:rFonts w:asciiTheme="minorHAnsi" w:hAnsiTheme="minorHAnsi" w:cstheme="minorHAnsi"/>
+                <w:b/>
+                <w:lang w:val="en-US"/>
+              </w:rPr>
+              <w:t>: FDM Group Inc., Greater New York City Area</w:t>
             </w:r>
           </w:p>
           <w:p>
@@ -1948,7 +1970,7 @@
 </file>
 
 <file path=word/endnotes.xml><?xml version="1.0" encoding="utf-8"?>
-<w:endnotes xmlns:wpc="http://schemas.microsoft.com/office/word/2010/wordprocessingCanvas" xmlns:cx="http://schemas.microsoft.com/office/drawing/2014/chartex" xmlns:cx1="http://schemas.microsoft.com/office/drawing/2015/9/8/chartex" xmlns:cx2="http://schemas.microsoft.com/office/drawing/2015/10/21/chartex" xmlns:cx3="http://schemas.microsoft.com/office/drawing/2016/5/9/chartex" xmlns:cx4="http://schemas.microsoft.com/office/drawing/2016/5/10/chartex" xmlns:cx5="http://schemas.microsoft.com/office/drawing/2016/5/11/chartex" xmlns:mc="http://schemas.openxmlformats.org/markup-compatibility/2006" xmlns:o="urn:schemas-microsoft-com:office:office" xmlns:r="http://schemas.openxmlformats.org/officeDocument/2006/relationships" xmlns:m="http://schemas.openxmlformats.org/officeDocument/2006/math" xmlns:v="urn:schemas-microsoft-com:vml" xmlns:wp14="http://schemas.microsoft.com/office/word/2010/wordprocessingDrawing" xmlns:wp="http://schemas.openxmlformats.org/drawingml/2006/wordprocessingDrawing" xmlns:w10="urn:schemas-microsoft-com:office:word" xmlns:w="http://schemas.openxmlformats.org/wordprocessingml/2006/main" xmlns:w14="http://schemas.microsoft.com/office/word/2010/wordml" xmlns:w15="http://schemas.microsoft.com/office/word/2012/wordml" xmlns:w16se="http://schemas.microsoft.com/office/word/2015/wordml/symex" xmlns:wpg="http://schemas.microsoft.com/office/word/2010/wordprocessingGroup" xmlns:wpi="http://schemas.microsoft.com/office/word/2010/wordprocessingInk" xmlns:wne="http://schemas.microsoft.com/office/word/2006/wordml" xmlns:wps="http://schemas.microsoft.com/office/word/2010/wordprocessingShape" mc:Ignorable="w14 w15 w16se wp14">
+<w:endnotes xmlns:wpc="http://schemas.microsoft.com/office/word/2010/wordprocessingCanvas" xmlns:cx="http://schemas.microsoft.com/office/drawing/2014/chartex" xmlns:cx1="http://schemas.microsoft.com/office/drawing/2015/9/8/chartex" xmlns:cx2="http://schemas.microsoft.com/office/drawing/2015/10/21/chartex" xmlns:cx3="http://schemas.microsoft.com/office/drawing/2016/5/9/chartex" xmlns:cx4="http://schemas.microsoft.com/office/drawing/2016/5/10/chartex" xmlns:cx5="http://schemas.microsoft.com/office/drawing/2016/5/11/chartex" xmlns:cx6="http://schemas.microsoft.com/office/drawing/2016/5/12/chartex" xmlns:cx7="http://schemas.microsoft.com/office/drawing/2016/5/13/chartex" xmlns:cx8="http://schemas.microsoft.com/office/drawing/2016/5/14/chartex" xmlns:mc="http://schemas.openxmlformats.org/markup-compatibility/2006" xmlns:o="urn:schemas-microsoft-com:office:office" xmlns:r="http://schemas.openxmlformats.org/officeDocument/2006/relationships" xmlns:m="http://schemas.openxmlformats.org/officeDocument/2006/math" xmlns:v="urn:schemas-microsoft-com:vml" xmlns:wp14="http://schemas.microsoft.com/office/word/2010/wordprocessingDrawing" xmlns:wp="http://schemas.openxmlformats.org/drawingml/2006/wordprocessingDrawing" xmlns:w10="urn:schemas-microsoft-com:office:word" xmlns:w="http://schemas.openxmlformats.org/wordprocessingml/2006/main" xmlns:w14="http://schemas.microsoft.com/office/word/2010/wordml" xmlns:w15="http://schemas.microsoft.com/office/word/2012/wordml" xmlns:w16se="http://schemas.microsoft.com/office/word/2015/wordml/symex" xmlns:wpg="http://schemas.microsoft.com/office/word/2010/wordprocessingGroup" xmlns:wpi="http://schemas.microsoft.com/office/word/2010/wordprocessingInk" xmlns:wne="http://schemas.microsoft.com/office/word/2006/wordml" xmlns:wps="http://schemas.microsoft.com/office/word/2010/wordprocessingShape" mc:Ignorable="w14 w15 w16se wp14">
   <w:endnote w:type="separator" w:id="-1">
     <w:p>
       <w:r>
@@ -1967,7 +1989,7 @@
 </file>
 
 <file path=word/footnotes.xml><?xml version="1.0" encoding="utf-8"?>
-<w:footnotes xmlns:wpc="http://schemas.microsoft.com/office/word/2010/wordprocessingCanvas" xmlns:cx="http://schemas.microsoft.com/office/drawing/2014/chartex" xmlns:cx1="http://schemas.microsoft.com/office/drawing/2015/9/8/chartex" xmlns:cx2="http://schemas.microsoft.com/office/drawing/2015/10/21/chartex" xmlns:cx3="http://schemas.microsoft.com/office/drawing/2016/5/9/chartex" xmlns:cx4="http://schemas.microsoft.com/office/drawing/2016/5/10/chartex" xmlns:cx5="http://schemas.microsoft.com/office/drawing/2016/5/11/chartex" xmlns:mc="http://schemas.openxmlformats.org/markup-compatibility/2006" xmlns:o="urn:schemas-microsoft-com:office:office" xmlns:r="http://schemas.openxmlformats.org/officeDocument/2006/relationships" xmlns:m="http://schemas.openxmlformats.org/officeDocument/2006/math" xmlns:v="urn:schemas-microsoft-com:vml" xmlns:wp14="http://schemas.microsoft.com/office/word/2010/wordprocessingDrawing" xmlns:wp="http://schemas.openxmlformats.org/drawingml/2006/wordprocessingDrawing" xmlns:w10="urn:schemas-microsoft-com:office:word" xmlns:w="http://schemas.openxmlformats.org/wordprocessingml/2006/main" xmlns:w14="http://schemas.microsoft.com/office/word/2010/wordml" xmlns:w15="http://schemas.microsoft.com/office/word/2012/wordml" xmlns:w16se="http://schemas.microsoft.com/office/word/2015/wordml/symex" xmlns:wpg="http://schemas.microsoft.com/office/word/2010/wordprocessingGroup" xmlns:wpi="http://schemas.microsoft.com/office/word/2010/wordprocessingInk" xmlns:wne="http://schemas.microsoft.com/office/word/2006/wordml" xmlns:wps="http://schemas.microsoft.com/office/word/2010/wordprocessingShape" mc:Ignorable="w14 w15 w16se wp14">
+<w:footnotes xmlns:wpc="http://schemas.microsoft.com/office/word/2010/wordprocessingCanvas" xmlns:cx="http://schemas.microsoft.com/office/drawing/2014/chartex" xmlns:cx1="http://schemas.microsoft.com/office/drawing/2015/9/8/chartex" xmlns:cx2="http://schemas.microsoft.com/office/drawing/2015/10/21/chartex" xmlns:cx3="http://schemas.microsoft.com/office/drawing/2016/5/9/chartex" xmlns:cx4="http://schemas.microsoft.com/office/drawing/2016/5/10/chartex" xmlns:cx5="http://schemas.microsoft.com/office/drawing/2016/5/11/chartex" xmlns:cx6="http://schemas.microsoft.com/office/drawing/2016/5/12/chartex" xmlns:cx7="http://schemas.microsoft.com/office/drawing/2016/5/13/chartex" xmlns:cx8="http://schemas.microsoft.com/office/drawing/2016/5/14/chartex" xmlns:mc="http://schemas.openxmlformats.org/markup-compatibility/2006" xmlns:o="urn:schemas-microsoft-com:office:office" xmlns:r="http://schemas.openxmlformats.org/officeDocument/2006/relationships" xmlns:m="http://schemas.openxmlformats.org/officeDocument/2006/math" xmlns:v="urn:schemas-microsoft-com:vml" xmlns:wp14="http://schemas.microsoft.com/office/word/2010/wordprocessingDrawing" xmlns:wp="http://schemas.openxmlformats.org/drawingml/2006/wordprocessingDrawing" xmlns:w10="urn:schemas-microsoft-com:office:word" xmlns:w="http://schemas.openxmlformats.org/wordprocessingml/2006/main" xmlns:w14="http://schemas.microsoft.com/office/word/2010/wordml" xmlns:w15="http://schemas.microsoft.com/office/word/2012/wordml" xmlns:w16se="http://schemas.microsoft.com/office/word/2015/wordml/symex" xmlns:wpg="http://schemas.microsoft.com/office/word/2010/wordprocessingGroup" xmlns:wpi="http://schemas.microsoft.com/office/word/2010/wordprocessingInk" xmlns:wne="http://schemas.microsoft.com/office/word/2006/wordml" xmlns:wps="http://schemas.microsoft.com/office/word/2010/wordprocessingShape" mc:Ignorable="w14 w15 w16se wp14">
   <w:footnote w:type="separator" w:id="-1">
     <w:p>
       <w:r>
@@ -1986,7 +2008,7 @@
 </file>
 
 <file path=word/header1.xml><?xml version="1.0" encoding="utf-8"?>
-<w:hdr xmlns:wpc="http://schemas.microsoft.com/office/word/2010/wordprocessingCanvas" xmlns:cx="http://schemas.microsoft.com/office/drawing/2014/chartex" xmlns:cx1="http://schemas.microsoft.com/office/drawing/2015/9/8/chartex" xmlns:cx2="http://schemas.microsoft.com/office/drawing/2015/10/21/chartex" xmlns:cx3="http://schemas.microsoft.com/office/drawing/2016/5/9/chartex" xmlns:cx4="http://schemas.microsoft.com/office/drawing/2016/5/10/chartex" xmlns:cx5="http://schemas.microsoft.com/office/drawing/2016/5/11/chartex" xmlns:mc="http://schemas.openxmlformats.org/markup-compatibility/2006" xmlns:o="urn:schemas-microsoft-com:office:office" xmlns:r="http://schemas.openxmlformats.org/officeDocument/2006/relationships" xmlns:m="http://schemas.openxmlformats.org/officeDocument/2006/math" xmlns:v="urn:schemas-microsoft-com:vml" xmlns:wp14="http://schemas.microsoft.com/office/word/2010/wordprocessingDrawing" xmlns:wp="http://schemas.openxmlformats.org/drawingml/2006/wordprocessingDrawing" xmlns:w10="urn:schemas-microsoft-com:office:word" xmlns:w="http://schemas.openxmlformats.org/wordprocessingml/2006/main" xmlns:w14="http://schemas.microsoft.com/office/word/2010/wordml" xmlns:w15="http://schemas.microsoft.com/office/word/2012/wordml" xmlns:w16se="http://schemas.microsoft.com/office/word/2015/wordml/symex" xmlns:wpg="http://schemas.microsoft.com/office/word/2010/wordprocessingGroup" xmlns:wpi="http://schemas.microsoft.com/office/word/2010/wordprocessingInk" xmlns:wne="http://schemas.microsoft.com/office/word/2006/wordml" xmlns:wps="http://schemas.microsoft.com/office/word/2010/wordprocessingShape" mc:Ignorable="w14 w15 w16se wp14">
+<w:hdr xmlns:wpc="http://schemas.microsoft.com/office/word/2010/wordprocessingCanvas" xmlns:cx="http://schemas.microsoft.com/office/drawing/2014/chartex" xmlns:cx1="http://schemas.microsoft.com/office/drawing/2015/9/8/chartex" xmlns:cx2="http://schemas.microsoft.com/office/drawing/2015/10/21/chartex" xmlns:cx3="http://schemas.microsoft.com/office/drawing/2016/5/9/chartex" xmlns:cx4="http://schemas.microsoft.com/office/drawing/2016/5/10/chartex" xmlns:cx5="http://schemas.microsoft.com/office/drawing/2016/5/11/chartex" xmlns:cx6="http://schemas.microsoft.com/office/drawing/2016/5/12/chartex" xmlns:cx7="http://schemas.microsoft.com/office/drawing/2016/5/13/chartex" xmlns:cx8="http://schemas.microsoft.com/office/drawing/2016/5/14/chartex" xmlns:mc="http://schemas.openxmlformats.org/markup-compatibility/2006" xmlns:o="urn:schemas-microsoft-com:office:office" xmlns:r="http://schemas.openxmlformats.org/officeDocument/2006/relationships" xmlns:m="http://schemas.openxmlformats.org/officeDocument/2006/math" xmlns:v="urn:schemas-microsoft-com:vml" xmlns:wp14="http://schemas.microsoft.com/office/word/2010/wordprocessingDrawing" xmlns:wp="http://schemas.openxmlformats.org/drawingml/2006/wordprocessingDrawing" xmlns:w10="urn:schemas-microsoft-com:office:word" xmlns:w="http://schemas.openxmlformats.org/wordprocessingml/2006/main" xmlns:w14="http://schemas.microsoft.com/office/word/2010/wordml" xmlns:w15="http://schemas.microsoft.com/office/word/2012/wordml" xmlns:w16se="http://schemas.microsoft.com/office/word/2015/wordml/symex" xmlns:wpg="http://schemas.microsoft.com/office/word/2010/wordprocessingGroup" xmlns:wpi="http://schemas.microsoft.com/office/word/2010/wordprocessingInk" xmlns:wne="http://schemas.microsoft.com/office/word/2006/wordml" xmlns:wps="http://schemas.microsoft.com/office/word/2010/wordprocessingShape" mc:Ignorable="w14 w15 w16se wp14">
   <w:p>
     <w:pPr>
       <w:pStyle w:val="Header"/>
@@ -2006,7 +2028,7 @@
 </file>
 
 <file path=word/numbering.xml><?xml version="1.0" encoding="utf-8"?>
-<w:numbering xmlns:wpc="http://schemas.microsoft.com/office/word/2010/wordprocessingCanvas" xmlns:cx="http://schemas.microsoft.com/office/drawing/2014/chartex" xmlns:cx1="http://schemas.microsoft.com/office/drawing/2015/9/8/chartex" xmlns:cx2="http://schemas.microsoft.com/office/drawing/2015/10/21/chartex" xmlns:cx3="http://schemas.microsoft.com/office/drawing/2016/5/9/chartex" xmlns:cx4="http://schemas.microsoft.com/office/drawing/2016/5/10/chartex" xmlns:cx5="http://schemas.microsoft.com/office/drawing/2016/5/11/chartex" xmlns:mc="http://schemas.openxmlformats.org/markup-compatibility/2006" xmlns:o="urn:schemas-microsoft-com:office:office" xmlns:r="http://schemas.openxmlformats.org/officeDocument/2006/relationships" xmlns:m="http://schemas.openxmlformats.org/officeDocument/2006/math" xmlns:v="urn:schemas-microsoft-com:vml" xmlns:wp14="http://schemas.microsoft.com/office/word/2010/wordprocessingDrawing" xmlns:wp="http://schemas.openxmlformats.org/drawingml/2006/wordprocessingDrawing" xmlns:w10="urn:schemas-microsoft-com:office:word" xmlns:w="http://schemas.openxmlformats.org/wordprocessingml/2006/main" xmlns:w14="http://schemas.microsoft.com/office/word/2010/wordml" xmlns:w15="http://schemas.microsoft.com/office/word/2012/wordml" xmlns:w16se="http://schemas.microsoft.com/office/word/2015/wordml/symex" xmlns:wpg="http://schemas.microsoft.com/office/word/2010/wordprocessingGroup" xmlns:wpi="http://schemas.microsoft.com/office/word/2010/wordprocessingInk" xmlns:wne="http://schemas.microsoft.com/office/word/2006/wordml" xmlns:wps="http://schemas.microsoft.com/office/word/2010/wordprocessingShape" mc:Ignorable="w14 w15 w16se wp14">
+<w:numbering xmlns:wpc="http://schemas.microsoft.com/office/word/2010/wordprocessingCanvas" xmlns:cx="http://schemas.microsoft.com/office/drawing/2014/chartex" xmlns:cx1="http://schemas.microsoft.com/office/drawing/2015/9/8/chartex" xmlns:cx2="http://schemas.microsoft.com/office/drawing/2015/10/21/chartex" xmlns:cx3="http://schemas.microsoft.com/office/drawing/2016/5/9/chartex" xmlns:cx4="http://schemas.microsoft.com/office/drawing/2016/5/10/chartex" xmlns:cx5="http://schemas.microsoft.com/office/drawing/2016/5/11/chartex" xmlns:cx6="http://schemas.microsoft.com/office/drawing/2016/5/12/chartex" xmlns:cx7="http://schemas.microsoft.com/office/drawing/2016/5/13/chartex" xmlns:cx8="http://schemas.microsoft.com/office/drawing/2016/5/14/chartex" xmlns:mc="http://schemas.openxmlformats.org/markup-compatibility/2006" xmlns:o="urn:schemas-microsoft-com:office:office" xmlns:r="http://schemas.openxmlformats.org/officeDocument/2006/relationships" xmlns:m="http://schemas.openxmlformats.org/officeDocument/2006/math" xmlns:v="urn:schemas-microsoft-com:vml" xmlns:wp14="http://schemas.microsoft.com/office/word/2010/wordprocessingDrawing" xmlns:wp="http://schemas.openxmlformats.org/drawingml/2006/wordprocessingDrawing" xmlns:w10="urn:schemas-microsoft-com:office:word" xmlns:w="http://schemas.openxmlformats.org/wordprocessingml/2006/main" xmlns:w14="http://schemas.microsoft.com/office/word/2010/wordml" xmlns:w15="http://schemas.microsoft.com/office/word/2012/wordml" xmlns:w16se="http://schemas.microsoft.com/office/word/2015/wordml/symex" xmlns:wpg="http://schemas.microsoft.com/office/word/2010/wordprocessingGroup" xmlns:wpi="http://schemas.microsoft.com/office/word/2010/wordprocessingInk" xmlns:wne="http://schemas.microsoft.com/office/word/2006/wordml" xmlns:wps="http://schemas.microsoft.com/office/word/2010/wordprocessingShape" mc:Ignorable="w14 w15 w16se wp14">
   <w:abstractNum w:abstractNumId="0" w15:restartNumberingAfterBreak="0">
     <w:nsid w:val="04655927"/>
     <w:multiLevelType w:val="hybridMultilevel"/>
@@ -5648,21 +5670,6 @@
 </file>
 
 <file path=customXml/item1.xml><?xml version="1.0" encoding="utf-8"?>
-<p:properties xmlns:p="http://schemas.microsoft.com/office/2006/metadata/properties" xmlns:xsi="http://www.w3.org/2001/XMLSchema-instance" xmlns:pc="http://schemas.microsoft.com/office/infopath/2007/PartnerControls">
-  <documentManagement/>
-</p:properties>
-</file>
-
-<file path=customXml/item2.xml><?xml version="1.0" encoding="utf-8"?>
-<?mso-contentType ?>
-<FormTemplates xmlns="http://schemas.microsoft.com/sharepoint/v3/contenttype/forms">
-  <Display>DocumentLibraryForm</Display>
-  <Edit>DocumentLibraryForm</Edit>
-  <New>DocumentLibraryForm</New>
-</FormTemplates>
-</file>
-
-<file path=customXml/item3.xml><?xml version="1.0" encoding="utf-8"?>
 <ct:contentTypeSchema xmlns:ct="http://schemas.microsoft.com/office/2006/metadata/contentType" xmlns:ma="http://schemas.microsoft.com/office/2006/metadata/properties/metaAttributes" ct:_="" ma:_="" ma:contentTypeName="Document" ma:contentTypeID="0x0101005D5439440D0BE94D8C851C63D19D3E30" ma:contentTypeVersion="0" ma:contentTypeDescription="Create a new document." ma:contentTypeScope="" ma:versionID="ae79f7a02399af5307d9a51c20dd54f6">
   <xsd:schema xmlns:xsd="http://www.w3.org/2001/XMLSchema" xmlns:xs="http://www.w3.org/2001/XMLSchema" xmlns:p="http://schemas.microsoft.com/office/2006/metadata/properties" targetNamespace="http://schemas.microsoft.com/office/2006/metadata/properties" ma:root="true" ma:fieldsID="c64490b4aec6201516c3a874156f37b2">
     <xsd:element name="properties">
@@ -5776,28 +5783,26 @@
 </ct:contentTypeSchema>
 </file>
 
+<file path=customXml/item2.xml><?xml version="1.0" encoding="utf-8"?>
+<?mso-contentType ?>
+<FormTemplates xmlns="http://schemas.microsoft.com/sharepoint/v3/contenttype/forms">
+  <Display>DocumentLibraryForm</Display>
+  <Edit>DocumentLibraryForm</Edit>
+  <New>DocumentLibraryForm</New>
+</FormTemplates>
+</file>
+
+<file path=customXml/item3.xml><?xml version="1.0" encoding="utf-8"?>
+<p:properties xmlns:p="http://schemas.microsoft.com/office/2006/metadata/properties" xmlns:xsi="http://www.w3.org/2001/XMLSchema-instance" xmlns:pc="http://schemas.microsoft.com/office/infopath/2007/PartnerControls">
+  <documentManagement/>
+</p:properties>
+</file>
+
 <file path=customXml/item4.xml><?xml version="1.0" encoding="utf-8"?>
 <b:Sources xmlns:b="http://schemas.openxmlformats.org/officeDocument/2006/bibliography" xmlns="http://schemas.openxmlformats.org/officeDocument/2006/bibliography" SelectedStyle="\APA.XSL" StyleName="APA"/>
 </file>
 
 <file path=customXml/itemProps1.xml><?xml version="1.0" encoding="utf-8"?>
-<ds:datastoreItem xmlns:ds="http://schemas.openxmlformats.org/officeDocument/2006/customXml" ds:itemID="{CB2528EA-D1B3-45E2-9A08-B8805E42C23F}">
-  <ds:schemaRefs>
-    <ds:schemaRef ds:uri="http://schemas.microsoft.com/office/2006/metadata/properties"/>
-    <ds:schemaRef ds:uri="http://schemas.microsoft.com/office/infopath/2007/PartnerControls"/>
-  </ds:schemaRefs>
-</ds:datastoreItem>
-</file>
-
-<file path=customXml/itemProps2.xml><?xml version="1.0" encoding="utf-8"?>
-<ds:datastoreItem xmlns:ds="http://schemas.openxmlformats.org/officeDocument/2006/customXml" ds:itemID="{54136A84-3937-4060-BFA0-9EE03F4FB560}">
-  <ds:schemaRefs>
-    <ds:schemaRef ds:uri="http://schemas.microsoft.com/sharepoint/v3/contenttype/forms"/>
-  </ds:schemaRefs>
-</ds:datastoreItem>
-</file>
-
-<file path=customXml/itemProps3.xml><?xml version="1.0" encoding="utf-8"?>
 <ds:datastoreItem xmlns:ds="http://schemas.openxmlformats.org/officeDocument/2006/customXml" ds:itemID="{C90F26CC-7CC9-437B-A9F9-5C9B391BE4F7}">
   <ds:schemaRefs>
     <ds:schemaRef ds:uri="http://schemas.microsoft.com/office/2006/metadata/contentType"/>
@@ -5813,8 +5818,25 @@
 </ds:datastoreItem>
 </file>
 
+<file path=customXml/itemProps2.xml><?xml version="1.0" encoding="utf-8"?>
+<ds:datastoreItem xmlns:ds="http://schemas.openxmlformats.org/officeDocument/2006/customXml" ds:itemID="{54136A84-3937-4060-BFA0-9EE03F4FB560}">
+  <ds:schemaRefs>
+    <ds:schemaRef ds:uri="http://schemas.microsoft.com/sharepoint/v3/contenttype/forms"/>
+  </ds:schemaRefs>
+</ds:datastoreItem>
+</file>
+
+<file path=customXml/itemProps3.xml><?xml version="1.0" encoding="utf-8"?>
+<ds:datastoreItem xmlns:ds="http://schemas.openxmlformats.org/officeDocument/2006/customXml" ds:itemID="{CB2528EA-D1B3-45E2-9A08-B8805E42C23F}">
+  <ds:schemaRefs>
+    <ds:schemaRef ds:uri="http://schemas.microsoft.com/office/2006/metadata/properties"/>
+    <ds:schemaRef ds:uri="http://schemas.microsoft.com/office/infopath/2007/PartnerControls"/>
+  </ds:schemaRefs>
+</ds:datastoreItem>
+</file>
+
 <file path=customXml/itemProps4.xml><?xml version="1.0" encoding="utf-8"?>
-<ds:datastoreItem xmlns:ds="http://schemas.openxmlformats.org/officeDocument/2006/customXml" ds:itemID="{D9A986A1-1C4F-4F1E-9171-92D4A37662C6}">
+<ds:datastoreItem xmlns:ds="http://schemas.openxmlformats.org/officeDocument/2006/customXml" ds:itemID="{45121452-6CDA-43D3-8E6B-60272045D632}">
   <ds:schemaRefs>
     <ds:schemaRef ds:uri="http://schemas.openxmlformats.org/officeDocument/2006/bibliography"/>
   </ds:schemaRefs>

--- a/resources/Zeng,Keith-Resume.docx
+++ b/resources/Zeng,Keith-Resume.docx
@@ -1,6 +1,6 @@
 
 <file path=word/document.xml><?xml version="1.0" encoding="utf-8"?>
-<w:document xmlns:wpc="http://schemas.microsoft.com/office/word/2010/wordprocessingCanvas" xmlns:cx="http://schemas.microsoft.com/office/drawing/2014/chartex" xmlns:cx1="http://schemas.microsoft.com/office/drawing/2015/9/8/chartex" xmlns:cx2="http://schemas.microsoft.com/office/drawing/2015/10/21/chartex" xmlns:cx3="http://schemas.microsoft.com/office/drawing/2016/5/9/chartex" xmlns:cx4="http://schemas.microsoft.com/office/drawing/2016/5/10/chartex" xmlns:cx5="http://schemas.microsoft.com/office/drawing/2016/5/11/chartex" xmlns:cx6="http://schemas.microsoft.com/office/drawing/2016/5/12/chartex" xmlns:cx7="http://schemas.microsoft.com/office/drawing/2016/5/13/chartex" xmlns:cx8="http://schemas.microsoft.com/office/drawing/2016/5/14/chartex" xmlns:mc="http://schemas.openxmlformats.org/markup-compatibility/2006" xmlns:o="urn:schemas-microsoft-com:office:office" xmlns:r="http://schemas.openxmlformats.org/officeDocument/2006/relationships" xmlns:m="http://schemas.openxmlformats.org/officeDocument/2006/math" xmlns:v="urn:schemas-microsoft-com:vml" xmlns:wp14="http://schemas.microsoft.com/office/word/2010/wordprocessingDrawing" xmlns:wp="http://schemas.openxmlformats.org/drawingml/2006/wordprocessingDrawing" xmlns:w10="urn:schemas-microsoft-com:office:word" xmlns:w="http://schemas.openxmlformats.org/wordprocessingml/2006/main" xmlns:w14="http://schemas.microsoft.com/office/word/2010/wordml" xmlns:w15="http://schemas.microsoft.com/office/word/2012/wordml" xmlns:w16se="http://schemas.microsoft.com/office/word/2015/wordml/symex" xmlns:wpg="http://schemas.microsoft.com/office/word/2010/wordprocessingGroup" xmlns:wpi="http://schemas.microsoft.com/office/word/2010/wordprocessingInk" xmlns:wne="http://schemas.microsoft.com/office/word/2006/wordml" xmlns:wps="http://schemas.microsoft.com/office/word/2010/wordprocessingShape" mc:Ignorable="w14 w15 w16se wp14">
+<w:document xmlns:wpc="http://schemas.microsoft.com/office/word/2010/wordprocessingCanvas" xmlns:cx="http://schemas.microsoft.com/office/drawing/2014/chartex" xmlns:cx1="http://schemas.microsoft.com/office/drawing/2015/9/8/chartex" xmlns:cx2="http://schemas.microsoft.com/office/drawing/2015/10/21/chartex" xmlns:cx3="http://schemas.microsoft.com/office/drawing/2016/5/9/chartex" xmlns:cx4="http://schemas.microsoft.com/office/drawing/2016/5/10/chartex" xmlns:cx5="http://schemas.microsoft.com/office/drawing/2016/5/11/chartex" xmlns:cx6="http://schemas.microsoft.com/office/drawing/2016/5/12/chartex" xmlns:cx7="http://schemas.microsoft.com/office/drawing/2016/5/13/chartex" xmlns:cx8="http://schemas.microsoft.com/office/drawing/2016/5/14/chartex" xmlns:mc="http://schemas.openxmlformats.org/markup-compatibility/2006" xmlns:aink="http://schemas.microsoft.com/office/drawing/2016/ink" xmlns:am3d="http://schemas.microsoft.com/office/drawing/2017/model3d" xmlns:o="urn:schemas-microsoft-com:office:office" xmlns:r="http://schemas.openxmlformats.org/officeDocument/2006/relationships" xmlns:m="http://schemas.openxmlformats.org/officeDocument/2006/math" xmlns:v="urn:schemas-microsoft-com:vml" xmlns:wp14="http://schemas.microsoft.com/office/word/2010/wordprocessingDrawing" xmlns:wp="http://schemas.openxmlformats.org/drawingml/2006/wordprocessingDrawing" xmlns:w10="urn:schemas-microsoft-com:office:word" xmlns:w="http://schemas.openxmlformats.org/wordprocessingml/2006/main" xmlns:w14="http://schemas.microsoft.com/office/word/2010/wordml" xmlns:w15="http://schemas.microsoft.com/office/word/2012/wordml" xmlns:w16cid="http://schemas.microsoft.com/office/word/2016/wordml/cid" xmlns:w16se="http://schemas.microsoft.com/office/word/2015/wordml/symex" xmlns:wpg="http://schemas.microsoft.com/office/word/2010/wordprocessingGroup" xmlns:wpi="http://schemas.microsoft.com/office/word/2010/wordprocessingInk" xmlns:wne="http://schemas.microsoft.com/office/word/2006/wordml" xmlns:wps="http://schemas.microsoft.com/office/word/2010/wordprocessingShape" mc:Ignorable="w14 w15 w16se w16cid wp14">
   <w:body>
     <w:p>
       <w:pPr>
@@ -98,7 +98,7 @@
         <w:tblLook w:val="04A0" w:firstRow="1" w:lastRow="0" w:firstColumn="1" w:lastColumn="0" w:noHBand="0" w:noVBand="1"/>
       </w:tblPr>
       <w:tblGrid>
-        <w:gridCol w:w="9350"/>
+        <w:gridCol w:w="10070"/>
       </w:tblGrid>
       <w:tr>
         <w:trPr>
@@ -169,6 +169,14 @@
               </w:rPr>
               <w:t>: Fannie Mae, Washington D.C. Metro Area</w:t>
             </w:r>
+            <w:r>
+              <w:rPr>
+                <w:rFonts w:asciiTheme="minorHAnsi" w:hAnsiTheme="minorHAnsi" w:cstheme="minorHAnsi"/>
+                <w:b/>
+                <w:lang w:val="en-US"/>
+              </w:rPr>
+              <w:t xml:space="preserve"> – Front-End Developer &amp; DevOps Engineer</w:t>
+            </w:r>
           </w:p>
           <w:p>
             <w:pPr>
@@ -191,14 +199,6 @@
               </w:rPr>
               <w:t>Common Securitization Platform</w:t>
             </w:r>
-            <w:r>
-              <w:rPr>
-                <w:rFonts w:asciiTheme="minorHAnsi" w:hAnsiTheme="minorHAnsi" w:cstheme="minorHAnsi"/>
-                <w:b/>
-                <w:lang w:val="en-US"/>
-              </w:rPr>
-              <w:t xml:space="preserve"> - Developer</w:t>
-            </w:r>
           </w:p>
           <w:p>
             <w:pPr>
@@ -268,38 +268,6 @@
               </w:rPr>
               <w:t>CICD Automation</w:t>
             </w:r>
-            <w:r>
-              <w:rPr>
-                <w:rFonts w:asciiTheme="minorHAnsi" w:hAnsiTheme="minorHAnsi" w:cstheme="minorHAnsi"/>
-                <w:b/>
-                <w:lang w:val="en-US"/>
-              </w:rPr>
-              <w:t xml:space="preserve"> </w:t>
-            </w:r>
-            <w:r>
-              <w:rPr>
-                <w:rFonts w:asciiTheme="minorHAnsi" w:hAnsiTheme="minorHAnsi" w:cstheme="minorHAnsi"/>
-                <w:b/>
-                <w:lang w:val="en-US"/>
-              </w:rPr>
-              <w:t>–</w:t>
-            </w:r>
-            <w:r>
-              <w:rPr>
-                <w:rFonts w:asciiTheme="minorHAnsi" w:hAnsiTheme="minorHAnsi" w:cstheme="minorHAnsi"/>
-                <w:b/>
-                <w:lang w:val="en-US"/>
-              </w:rPr>
-              <w:t xml:space="preserve"> DevOps</w:t>
-            </w:r>
-            <w:r>
-              <w:rPr>
-                <w:rFonts w:asciiTheme="minorHAnsi" w:hAnsiTheme="minorHAnsi" w:cstheme="minorHAnsi"/>
-                <w:b/>
-                <w:lang w:val="en-US"/>
-              </w:rPr>
-              <w:t xml:space="preserve"> Engineer</w:t>
-            </w:r>
           </w:p>
           <w:p>
             <w:pPr>
@@ -378,23 +346,7 @@
                 <w:rFonts w:asciiTheme="minorHAnsi" w:hAnsiTheme="minorHAnsi" w:cstheme="minorHAnsi"/>
                 <w:lang w:val="en-US"/>
               </w:rPr>
-              <w:t xml:space="preserve">Use of </w:t>
-            </w:r>
-            <w:proofErr w:type="spellStart"/>
-            <w:r>
-              <w:rPr>
-                <w:rFonts w:asciiTheme="minorHAnsi" w:hAnsiTheme="minorHAnsi" w:cstheme="minorHAnsi"/>
-                <w:lang w:val="en-US"/>
-              </w:rPr>
-              <w:t>Autosys</w:t>
-            </w:r>
-            <w:proofErr w:type="spellEnd"/>
-            <w:r>
-              <w:rPr>
-                <w:rFonts w:asciiTheme="minorHAnsi" w:hAnsiTheme="minorHAnsi" w:cstheme="minorHAnsi"/>
-                <w:lang w:val="en-US"/>
-              </w:rPr>
-              <w:t xml:space="preserve"> to schedule common-chore job</w:t>
+              <w:t>Use of Autosys to schedule common-chore job</w:t>
             </w:r>
             <w:r>
               <w:rPr>
@@ -443,8 +395,6 @@
               </w:rPr>
               <w:t>Integrate IBM Legacy System with Jenkins</w:t>
             </w:r>
-            <w:bookmarkStart w:id="0" w:name="_GoBack"/>
-            <w:bookmarkEnd w:id="0"/>
           </w:p>
           <w:p>
             <w:pPr>
@@ -467,30 +417,6 @@
               </w:rPr>
               <w:t>Regression Testing Suite</w:t>
             </w:r>
-            <w:r>
-              <w:rPr>
-                <w:rFonts w:asciiTheme="minorHAnsi" w:hAnsiTheme="minorHAnsi" w:cstheme="minorHAnsi"/>
-                <w:b/>
-                <w:lang w:val="en-US"/>
-              </w:rPr>
-              <w:t xml:space="preserve"> </w:t>
-            </w:r>
-            <w:r>
-              <w:rPr>
-                <w:rFonts w:asciiTheme="minorHAnsi" w:hAnsiTheme="minorHAnsi" w:cstheme="minorHAnsi"/>
-                <w:b/>
-                <w:lang w:val="en-US"/>
-              </w:rPr>
-              <w:t>–</w:t>
-            </w:r>
-            <w:r>
-              <w:rPr>
-                <w:rFonts w:asciiTheme="minorHAnsi" w:hAnsiTheme="minorHAnsi" w:cstheme="minorHAnsi"/>
-                <w:b/>
-                <w:lang w:val="en-US"/>
-              </w:rPr>
-              <w:t xml:space="preserve"> Developer</w:t>
-            </w:r>
           </w:p>
           <w:p>
             <w:pPr>
@@ -633,6 +559,28 @@
             <w:pPr>
               <w:pStyle w:val="NoSpacing"/>
               <w:numPr>
+                <w:ilvl w:val="1"/>
+                <w:numId w:val="18"/>
+              </w:numPr>
+              <w:rPr>
+                <w:rFonts w:asciiTheme="minorHAnsi" w:hAnsiTheme="minorHAnsi" w:cstheme="minorHAnsi"/>
+                <w:lang w:val="en-US"/>
+              </w:rPr>
+            </w:pPr>
+            <w:r>
+              <w:rPr>
+                <w:rFonts w:asciiTheme="minorHAnsi" w:hAnsiTheme="minorHAnsi" w:cstheme="minorHAnsi"/>
+                <w:lang w:val="en-US"/>
+              </w:rPr>
+              <w:t>Manage production deployment of more than 40 Sprint teams</w:t>
+            </w:r>
+            <w:bookmarkStart w:id="0" w:name="_GoBack"/>
+            <w:bookmarkEnd w:id="0"/>
+          </w:p>
+          <w:p>
+            <w:pPr>
+              <w:pStyle w:val="NoSpacing"/>
+              <w:numPr>
                 <w:ilvl w:val="0"/>
                 <w:numId w:val="18"/>
               </w:numPr>
@@ -731,6 +679,14 @@
               </w:rPr>
               <w:t>: FDM Group Inc., Greater New York City Area</w:t>
             </w:r>
+            <w:r>
+              <w:rPr>
+                <w:rFonts w:asciiTheme="minorHAnsi" w:hAnsiTheme="minorHAnsi" w:cstheme="minorHAnsi"/>
+                <w:b/>
+                <w:lang w:val="en-US"/>
+              </w:rPr>
+              <w:t xml:space="preserve"> – IT Consultant</w:t>
+            </w:r>
           </w:p>
           <w:p>
             <w:pPr>
@@ -751,7 +707,15 @@
                 <w:b/>
                 <w:lang w:val="en-US"/>
               </w:rPr>
-              <w:t>Trading Platform Web Application - Developer</w:t>
+              <w:t>Tra</w:t>
+            </w:r>
+            <w:r>
+              <w:rPr>
+                <w:rFonts w:asciiTheme="minorHAnsi" w:hAnsiTheme="minorHAnsi" w:cstheme="minorHAnsi"/>
+                <w:b/>
+                <w:lang w:val="en-US"/>
+              </w:rPr>
+              <w:t>ding Platform Web Application</w:t>
             </w:r>
           </w:p>
           <w:p>
@@ -872,23 +836,7 @@
                 <w:rFonts w:asciiTheme="minorHAnsi" w:hAnsiTheme="minorHAnsi" w:cstheme="minorHAnsi"/>
                 <w:lang w:val="en-US"/>
               </w:rPr>
-              <w:t xml:space="preserve">Use of Junit and </w:t>
-            </w:r>
-            <w:proofErr w:type="spellStart"/>
-            <w:r>
-              <w:rPr>
-                <w:rFonts w:asciiTheme="minorHAnsi" w:hAnsiTheme="minorHAnsi" w:cstheme="minorHAnsi"/>
-                <w:lang w:val="en-US"/>
-              </w:rPr>
-              <w:t>Mockito</w:t>
-            </w:r>
-            <w:proofErr w:type="spellEnd"/>
-            <w:r>
-              <w:rPr>
-                <w:rFonts w:asciiTheme="minorHAnsi" w:hAnsiTheme="minorHAnsi" w:cstheme="minorHAnsi"/>
-                <w:lang w:val="en-US"/>
-              </w:rPr>
-              <w:t xml:space="preserve"> for unit testing</w:t>
+              <w:t>Use of Junit and Mockito for unit testing</w:t>
             </w:r>
           </w:p>
           <w:p>
@@ -960,14 +908,6 @@
               </w:rPr>
               <w:t xml:space="preserve"> Prototype</w:t>
             </w:r>
-            <w:r>
-              <w:rPr>
-                <w:rFonts w:asciiTheme="minorHAnsi" w:hAnsiTheme="minorHAnsi" w:cstheme="minorHAnsi"/>
-                <w:b/>
-                <w:lang w:val="en-US"/>
-              </w:rPr>
-              <w:t xml:space="preserve"> - Developer</w:t>
-            </w:r>
           </w:p>
           <w:p>
             <w:pPr>
@@ -1055,7 +995,7 @@
                 <w:b/>
                 <w:lang w:val="en-US"/>
               </w:rPr>
-              <w:t>E-Commerce Web Application – Front End Developer</w:t>
+              <w:t>E-Commerce Web Application</w:t>
             </w:r>
           </w:p>
           <w:p>
@@ -1095,6 +1035,14 @@
               </w:rPr>
               <w:t>Nov 2013 – Sep 2014: THK Management Inc., Greater New York City Area</w:t>
             </w:r>
+            <w:r>
+              <w:rPr>
+                <w:rFonts w:asciiTheme="minorHAnsi" w:hAnsiTheme="minorHAnsi" w:cstheme="minorHAnsi"/>
+                <w:b/>
+                <w:lang w:val="en-US"/>
+              </w:rPr>
+              <w:t xml:space="preserve"> – Office Assistant/ Sale Support</w:t>
+            </w:r>
           </w:p>
           <w:p>
             <w:pPr>
@@ -1115,7 +1063,7 @@
                 <w:b/>
                 <w:lang w:val="en-US"/>
               </w:rPr>
-              <w:t>Office Assistant</w:t>
+              <w:t>Data Management &amp; Problem Triaging</w:t>
             </w:r>
           </w:p>
           <w:p>
@@ -1135,21 +1083,7 @@
                 <w:rFonts w:asciiTheme="minorHAnsi" w:hAnsiTheme="minorHAnsi" w:cstheme="minorHAnsi"/>
                 <w:lang w:val="en-US"/>
               </w:rPr>
-              <w:t xml:space="preserve">Manage the </w:t>
-            </w:r>
-            <w:r>
-              <w:rPr>
-                <w:rFonts w:asciiTheme="minorHAnsi" w:hAnsiTheme="minorHAnsi" w:cstheme="minorHAnsi"/>
-                <w:lang w:val="en-US"/>
-              </w:rPr>
-              <w:t>clients’</w:t>
-            </w:r>
-            <w:r>
-              <w:rPr>
-                <w:rFonts w:asciiTheme="minorHAnsi" w:hAnsiTheme="minorHAnsi" w:cstheme="minorHAnsi"/>
-                <w:lang w:val="en-US"/>
-              </w:rPr>
-              <w:t xml:space="preserve"> database</w:t>
+              <w:t>Input and manage Customers’ data</w:t>
             </w:r>
           </w:p>
           <w:p>
@@ -1169,7 +1103,37 @@
                 <w:rFonts w:asciiTheme="minorHAnsi" w:hAnsiTheme="minorHAnsi" w:cstheme="minorHAnsi"/>
                 <w:lang w:val="en-US"/>
               </w:rPr>
-              <w:t>Provide monthly sale report</w:t>
+              <w:t>Triage and resolve client’s problem</w:t>
+            </w:r>
+          </w:p>
+          <w:p>
+            <w:pPr>
+              <w:pStyle w:val="NoSpacing"/>
+              <w:numPr>
+                <w:ilvl w:val="0"/>
+                <w:numId w:val="21"/>
+              </w:numPr>
+              <w:rPr>
+                <w:rFonts w:asciiTheme="minorHAnsi" w:hAnsiTheme="minorHAnsi" w:cstheme="minorHAnsi"/>
+                <w:b/>
+                <w:lang w:val="en-US"/>
+              </w:rPr>
+            </w:pPr>
+            <w:r>
+              <w:rPr>
+                <w:rFonts w:asciiTheme="minorHAnsi" w:hAnsiTheme="minorHAnsi" w:cstheme="minorHAnsi"/>
+                <w:b/>
+                <w:lang w:val="en-US"/>
+              </w:rPr>
+              <w:t>Sale</w:t>
+            </w:r>
+            <w:r>
+              <w:rPr>
+                <w:rFonts w:asciiTheme="minorHAnsi" w:hAnsiTheme="minorHAnsi" w:cstheme="minorHAnsi"/>
+                <w:b/>
+                <w:lang w:val="en-US"/>
+              </w:rPr>
+              <w:t xml:space="preserve"> Analysis</w:t>
             </w:r>
           </w:p>
           <w:p>
@@ -1189,7 +1153,7 @@
                 <w:rFonts w:asciiTheme="minorHAnsi" w:hAnsiTheme="minorHAnsi" w:cstheme="minorHAnsi"/>
                 <w:lang w:val="en-US"/>
               </w:rPr>
-              <w:t>Triage and resolve client’s problem</w:t>
+              <w:t>Provide monthly sale report</w:t>
             </w:r>
           </w:p>
           <w:p>
@@ -1209,21 +1173,7 @@
                 <w:rFonts w:asciiTheme="minorHAnsi" w:hAnsiTheme="minorHAnsi" w:cstheme="minorHAnsi"/>
                 <w:lang w:val="en-US"/>
               </w:rPr>
-              <w:t>Us</w:t>
-            </w:r>
-            <w:r>
-              <w:rPr>
-                <w:rFonts w:asciiTheme="minorHAnsi" w:hAnsiTheme="minorHAnsi" w:cstheme="minorHAnsi"/>
-                <w:lang w:val="en-US"/>
-              </w:rPr>
-              <w:t>e</w:t>
-            </w:r>
-            <w:r>
-              <w:rPr>
-                <w:rFonts w:asciiTheme="minorHAnsi" w:hAnsiTheme="minorHAnsi" w:cstheme="minorHAnsi"/>
-                <w:lang w:val="en-US"/>
-              </w:rPr>
-              <w:t xml:space="preserve"> Macro to automate repetitive task </w:t>
+              <w:t>Analyze potential customers</w:t>
             </w:r>
           </w:p>
           <w:p>
@@ -1245,7 +1195,27 @@
                 <w:b/>
                 <w:lang w:val="en-US"/>
               </w:rPr>
-              <w:t>Sale</w:t>
+              <w:t>Automation Tool</w:t>
+            </w:r>
+          </w:p>
+          <w:p>
+            <w:pPr>
+              <w:pStyle w:val="NoSpacing"/>
+              <w:numPr>
+                <w:ilvl w:val="1"/>
+                <w:numId w:val="21"/>
+              </w:numPr>
+              <w:rPr>
+                <w:rFonts w:asciiTheme="minorHAnsi" w:hAnsiTheme="minorHAnsi" w:cstheme="minorHAnsi"/>
+                <w:lang w:val="en-US"/>
+              </w:rPr>
+            </w:pPr>
+            <w:r>
+              <w:rPr>
+                <w:rFonts w:asciiTheme="minorHAnsi" w:hAnsiTheme="minorHAnsi" w:cstheme="minorHAnsi"/>
+                <w:lang w:val="en-US"/>
+              </w:rPr>
+              <w:t>Create automation tool to record customer’s data</w:t>
             </w:r>
           </w:p>
         </w:tc>
@@ -1961,7 +1931,7 @@
       <w:headerReference w:type="default" r:id="rId13"/>
       <w:type w:val="continuous"/>
       <w:pgSz w:w="12240" w:h="15840" w:code="1"/>
-      <w:pgMar w:top="1440" w:right="1440" w:bottom="1440" w:left="1440" w:header="706" w:footer="706" w:gutter="0"/>
+      <w:pgMar w:top="1080" w:right="1080" w:bottom="1080" w:left="1080" w:header="706" w:footer="706" w:gutter="0"/>
       <w:cols w:space="708"/>
       <w:docGrid w:linePitch="272"/>
     </w:sectPr>
@@ -1970,7 +1940,7 @@
 </file>
 
 <file path=word/endnotes.xml><?xml version="1.0" encoding="utf-8"?>
-<w:endnotes xmlns:wpc="http://schemas.microsoft.com/office/word/2010/wordprocessingCanvas" xmlns:cx="http://schemas.microsoft.com/office/drawing/2014/chartex" xmlns:cx1="http://schemas.microsoft.com/office/drawing/2015/9/8/chartex" xmlns:cx2="http://schemas.microsoft.com/office/drawing/2015/10/21/chartex" xmlns:cx3="http://schemas.microsoft.com/office/drawing/2016/5/9/chartex" xmlns:cx4="http://schemas.microsoft.com/office/drawing/2016/5/10/chartex" xmlns:cx5="http://schemas.microsoft.com/office/drawing/2016/5/11/chartex" xmlns:cx6="http://schemas.microsoft.com/office/drawing/2016/5/12/chartex" xmlns:cx7="http://schemas.microsoft.com/office/drawing/2016/5/13/chartex" xmlns:cx8="http://schemas.microsoft.com/office/drawing/2016/5/14/chartex" xmlns:mc="http://schemas.openxmlformats.org/markup-compatibility/2006" xmlns:o="urn:schemas-microsoft-com:office:office" xmlns:r="http://schemas.openxmlformats.org/officeDocument/2006/relationships" xmlns:m="http://schemas.openxmlformats.org/officeDocument/2006/math" xmlns:v="urn:schemas-microsoft-com:vml" xmlns:wp14="http://schemas.microsoft.com/office/word/2010/wordprocessingDrawing" xmlns:wp="http://schemas.openxmlformats.org/drawingml/2006/wordprocessingDrawing" xmlns:w10="urn:schemas-microsoft-com:office:word" xmlns:w="http://schemas.openxmlformats.org/wordprocessingml/2006/main" xmlns:w14="http://schemas.microsoft.com/office/word/2010/wordml" xmlns:w15="http://schemas.microsoft.com/office/word/2012/wordml" xmlns:w16se="http://schemas.microsoft.com/office/word/2015/wordml/symex" xmlns:wpg="http://schemas.microsoft.com/office/word/2010/wordprocessingGroup" xmlns:wpi="http://schemas.microsoft.com/office/word/2010/wordprocessingInk" xmlns:wne="http://schemas.microsoft.com/office/word/2006/wordml" xmlns:wps="http://schemas.microsoft.com/office/word/2010/wordprocessingShape" mc:Ignorable="w14 w15 w16se wp14">
+<w:endnotes xmlns:wpc="http://schemas.microsoft.com/office/word/2010/wordprocessingCanvas" xmlns:cx="http://schemas.microsoft.com/office/drawing/2014/chartex" xmlns:cx1="http://schemas.microsoft.com/office/drawing/2015/9/8/chartex" xmlns:cx2="http://schemas.microsoft.com/office/drawing/2015/10/21/chartex" xmlns:cx3="http://schemas.microsoft.com/office/drawing/2016/5/9/chartex" xmlns:cx4="http://schemas.microsoft.com/office/drawing/2016/5/10/chartex" xmlns:cx5="http://schemas.microsoft.com/office/drawing/2016/5/11/chartex" xmlns:cx6="http://schemas.microsoft.com/office/drawing/2016/5/12/chartex" xmlns:cx7="http://schemas.microsoft.com/office/drawing/2016/5/13/chartex" xmlns:cx8="http://schemas.microsoft.com/office/drawing/2016/5/14/chartex" xmlns:mc="http://schemas.openxmlformats.org/markup-compatibility/2006" xmlns:aink="http://schemas.microsoft.com/office/drawing/2016/ink" xmlns:am3d="http://schemas.microsoft.com/office/drawing/2017/model3d" xmlns:o="urn:schemas-microsoft-com:office:office" xmlns:r="http://schemas.openxmlformats.org/officeDocument/2006/relationships" xmlns:m="http://schemas.openxmlformats.org/officeDocument/2006/math" xmlns:v="urn:schemas-microsoft-com:vml" xmlns:wp14="http://schemas.microsoft.com/office/word/2010/wordprocessingDrawing" xmlns:wp="http://schemas.openxmlformats.org/drawingml/2006/wordprocessingDrawing" xmlns:w10="urn:schemas-microsoft-com:office:word" xmlns:w="http://schemas.openxmlformats.org/wordprocessingml/2006/main" xmlns:w14="http://schemas.microsoft.com/office/word/2010/wordml" xmlns:w15="http://schemas.microsoft.com/office/word/2012/wordml" xmlns:w16cid="http://schemas.microsoft.com/office/word/2016/wordml/cid" xmlns:w16se="http://schemas.microsoft.com/office/word/2015/wordml/symex" xmlns:wpg="http://schemas.microsoft.com/office/word/2010/wordprocessingGroup" xmlns:wpi="http://schemas.microsoft.com/office/word/2010/wordprocessingInk" xmlns:wne="http://schemas.microsoft.com/office/word/2006/wordml" xmlns:wps="http://schemas.microsoft.com/office/word/2010/wordprocessingShape" mc:Ignorable="w14 w15 w16se w16cid wp14">
   <w:endnote w:type="separator" w:id="-1">
     <w:p>
       <w:r>
@@ -1989,7 +1959,7 @@
 </file>
 
 <file path=word/footnotes.xml><?xml version="1.0" encoding="utf-8"?>
-<w:footnotes xmlns:wpc="http://schemas.microsoft.com/office/word/2010/wordprocessingCanvas" xmlns:cx="http://schemas.microsoft.com/office/drawing/2014/chartex" xmlns:cx1="http://schemas.microsoft.com/office/drawing/2015/9/8/chartex" xmlns:cx2="http://schemas.microsoft.com/office/drawing/2015/10/21/chartex" xmlns:cx3="http://schemas.microsoft.com/office/drawing/2016/5/9/chartex" xmlns:cx4="http://schemas.microsoft.com/office/drawing/2016/5/10/chartex" xmlns:cx5="http://schemas.microsoft.com/office/drawing/2016/5/11/chartex" xmlns:cx6="http://schemas.microsoft.com/office/drawing/2016/5/12/chartex" xmlns:cx7="http://schemas.microsoft.com/office/drawing/2016/5/13/chartex" xmlns:cx8="http://schemas.microsoft.com/office/drawing/2016/5/14/chartex" xmlns:mc="http://schemas.openxmlformats.org/markup-compatibility/2006" xmlns:o="urn:schemas-microsoft-com:office:office" xmlns:r="http://schemas.openxmlformats.org/officeDocument/2006/relationships" xmlns:m="http://schemas.openxmlformats.org/officeDocument/2006/math" xmlns:v="urn:schemas-microsoft-com:vml" xmlns:wp14="http://schemas.microsoft.com/office/word/2010/wordprocessingDrawing" xmlns:wp="http://schemas.openxmlformats.org/drawingml/2006/wordprocessingDrawing" xmlns:w10="urn:schemas-microsoft-com:office:word" xmlns:w="http://schemas.openxmlformats.org/wordprocessingml/2006/main" xmlns:w14="http://schemas.microsoft.com/office/word/2010/wordml" xmlns:w15="http://schemas.microsoft.com/office/word/2012/wordml" xmlns:w16se="http://schemas.microsoft.com/office/word/2015/wordml/symex" xmlns:wpg="http://schemas.microsoft.com/office/word/2010/wordprocessingGroup" xmlns:wpi="http://schemas.microsoft.com/office/word/2010/wordprocessingInk" xmlns:wne="http://schemas.microsoft.com/office/word/2006/wordml" xmlns:wps="http://schemas.microsoft.com/office/word/2010/wordprocessingShape" mc:Ignorable="w14 w15 w16se wp14">
+<w:footnotes xmlns:wpc="http://schemas.microsoft.com/office/word/2010/wordprocessingCanvas" xmlns:cx="http://schemas.microsoft.com/office/drawing/2014/chartex" xmlns:cx1="http://schemas.microsoft.com/office/drawing/2015/9/8/chartex" xmlns:cx2="http://schemas.microsoft.com/office/drawing/2015/10/21/chartex" xmlns:cx3="http://schemas.microsoft.com/office/drawing/2016/5/9/chartex" xmlns:cx4="http://schemas.microsoft.com/office/drawing/2016/5/10/chartex" xmlns:cx5="http://schemas.microsoft.com/office/drawing/2016/5/11/chartex" xmlns:cx6="http://schemas.microsoft.com/office/drawing/2016/5/12/chartex" xmlns:cx7="http://schemas.microsoft.com/office/drawing/2016/5/13/chartex" xmlns:cx8="http://schemas.microsoft.com/office/drawing/2016/5/14/chartex" xmlns:mc="http://schemas.openxmlformats.org/markup-compatibility/2006" xmlns:aink="http://schemas.microsoft.com/office/drawing/2016/ink" xmlns:am3d="http://schemas.microsoft.com/office/drawing/2017/model3d" xmlns:o="urn:schemas-microsoft-com:office:office" xmlns:r="http://schemas.openxmlformats.org/officeDocument/2006/relationships" xmlns:m="http://schemas.openxmlformats.org/officeDocument/2006/math" xmlns:v="urn:schemas-microsoft-com:vml" xmlns:wp14="http://schemas.microsoft.com/office/word/2010/wordprocessingDrawing" xmlns:wp="http://schemas.openxmlformats.org/drawingml/2006/wordprocessingDrawing" xmlns:w10="urn:schemas-microsoft-com:office:word" xmlns:w="http://schemas.openxmlformats.org/wordprocessingml/2006/main" xmlns:w14="http://schemas.microsoft.com/office/word/2010/wordml" xmlns:w15="http://schemas.microsoft.com/office/word/2012/wordml" xmlns:w16cid="http://schemas.microsoft.com/office/word/2016/wordml/cid" xmlns:w16se="http://schemas.microsoft.com/office/word/2015/wordml/symex" xmlns:wpg="http://schemas.microsoft.com/office/word/2010/wordprocessingGroup" xmlns:wpi="http://schemas.microsoft.com/office/word/2010/wordprocessingInk" xmlns:wne="http://schemas.microsoft.com/office/word/2006/wordml" xmlns:wps="http://schemas.microsoft.com/office/word/2010/wordprocessingShape" mc:Ignorable="w14 w15 w16se w16cid wp14">
   <w:footnote w:type="separator" w:id="-1">
     <w:p>
       <w:r>
@@ -2008,7 +1978,7 @@
 </file>
 
 <file path=word/header1.xml><?xml version="1.0" encoding="utf-8"?>
-<w:hdr xmlns:wpc="http://schemas.microsoft.com/office/word/2010/wordprocessingCanvas" xmlns:cx="http://schemas.microsoft.com/office/drawing/2014/chartex" xmlns:cx1="http://schemas.microsoft.com/office/drawing/2015/9/8/chartex" xmlns:cx2="http://schemas.microsoft.com/office/drawing/2015/10/21/chartex" xmlns:cx3="http://schemas.microsoft.com/office/drawing/2016/5/9/chartex" xmlns:cx4="http://schemas.microsoft.com/office/drawing/2016/5/10/chartex" xmlns:cx5="http://schemas.microsoft.com/office/drawing/2016/5/11/chartex" xmlns:cx6="http://schemas.microsoft.com/office/drawing/2016/5/12/chartex" xmlns:cx7="http://schemas.microsoft.com/office/drawing/2016/5/13/chartex" xmlns:cx8="http://schemas.microsoft.com/office/drawing/2016/5/14/chartex" xmlns:mc="http://schemas.openxmlformats.org/markup-compatibility/2006" xmlns:o="urn:schemas-microsoft-com:office:office" xmlns:r="http://schemas.openxmlformats.org/officeDocument/2006/relationships" xmlns:m="http://schemas.openxmlformats.org/officeDocument/2006/math" xmlns:v="urn:schemas-microsoft-com:vml" xmlns:wp14="http://schemas.microsoft.com/office/word/2010/wordprocessingDrawing" xmlns:wp="http://schemas.openxmlformats.org/drawingml/2006/wordprocessingDrawing" xmlns:w10="urn:schemas-microsoft-com:office:word" xmlns:w="http://schemas.openxmlformats.org/wordprocessingml/2006/main" xmlns:w14="http://schemas.microsoft.com/office/word/2010/wordml" xmlns:w15="http://schemas.microsoft.com/office/word/2012/wordml" xmlns:w16se="http://schemas.microsoft.com/office/word/2015/wordml/symex" xmlns:wpg="http://schemas.microsoft.com/office/word/2010/wordprocessingGroup" xmlns:wpi="http://schemas.microsoft.com/office/word/2010/wordprocessingInk" xmlns:wne="http://schemas.microsoft.com/office/word/2006/wordml" xmlns:wps="http://schemas.microsoft.com/office/word/2010/wordprocessingShape" mc:Ignorable="w14 w15 w16se wp14">
+<w:hdr xmlns:wpc="http://schemas.microsoft.com/office/word/2010/wordprocessingCanvas" xmlns:cx="http://schemas.microsoft.com/office/drawing/2014/chartex" xmlns:cx1="http://schemas.microsoft.com/office/drawing/2015/9/8/chartex" xmlns:cx2="http://schemas.microsoft.com/office/drawing/2015/10/21/chartex" xmlns:cx3="http://schemas.microsoft.com/office/drawing/2016/5/9/chartex" xmlns:cx4="http://schemas.microsoft.com/office/drawing/2016/5/10/chartex" xmlns:cx5="http://schemas.microsoft.com/office/drawing/2016/5/11/chartex" xmlns:cx6="http://schemas.microsoft.com/office/drawing/2016/5/12/chartex" xmlns:cx7="http://schemas.microsoft.com/office/drawing/2016/5/13/chartex" xmlns:cx8="http://schemas.microsoft.com/office/drawing/2016/5/14/chartex" xmlns:mc="http://schemas.openxmlformats.org/markup-compatibility/2006" xmlns:aink="http://schemas.microsoft.com/office/drawing/2016/ink" xmlns:am3d="http://schemas.microsoft.com/office/drawing/2017/model3d" xmlns:o="urn:schemas-microsoft-com:office:office" xmlns:r="http://schemas.openxmlformats.org/officeDocument/2006/relationships" xmlns:m="http://schemas.openxmlformats.org/officeDocument/2006/math" xmlns:v="urn:schemas-microsoft-com:vml" xmlns:wp14="http://schemas.microsoft.com/office/word/2010/wordprocessingDrawing" xmlns:wp="http://schemas.openxmlformats.org/drawingml/2006/wordprocessingDrawing" xmlns:w10="urn:schemas-microsoft-com:office:word" xmlns:w="http://schemas.openxmlformats.org/wordprocessingml/2006/main" xmlns:w14="http://schemas.microsoft.com/office/word/2010/wordml" xmlns:w15="http://schemas.microsoft.com/office/word/2012/wordml" xmlns:w16cid="http://schemas.microsoft.com/office/word/2016/wordml/cid" xmlns:w16se="http://schemas.microsoft.com/office/word/2015/wordml/symex" xmlns:wpg="http://schemas.microsoft.com/office/word/2010/wordprocessingGroup" xmlns:wpi="http://schemas.microsoft.com/office/word/2010/wordprocessingInk" xmlns:wne="http://schemas.microsoft.com/office/word/2006/wordml" xmlns:wps="http://schemas.microsoft.com/office/word/2010/wordprocessingShape" mc:Ignorable="w14 w15 w16se w16cid wp14">
   <w:p>
     <w:pPr>
       <w:pStyle w:val="Header"/>
@@ -2028,7 +1998,7 @@
 </file>
 
 <file path=word/numbering.xml><?xml version="1.0" encoding="utf-8"?>
-<w:numbering xmlns:wpc="http://schemas.microsoft.com/office/word/2010/wordprocessingCanvas" xmlns:cx="http://schemas.microsoft.com/office/drawing/2014/chartex" xmlns:cx1="http://schemas.microsoft.com/office/drawing/2015/9/8/chartex" xmlns:cx2="http://schemas.microsoft.com/office/drawing/2015/10/21/chartex" xmlns:cx3="http://schemas.microsoft.com/office/drawing/2016/5/9/chartex" xmlns:cx4="http://schemas.microsoft.com/office/drawing/2016/5/10/chartex" xmlns:cx5="http://schemas.microsoft.com/office/drawing/2016/5/11/chartex" xmlns:cx6="http://schemas.microsoft.com/office/drawing/2016/5/12/chartex" xmlns:cx7="http://schemas.microsoft.com/office/drawing/2016/5/13/chartex" xmlns:cx8="http://schemas.microsoft.com/office/drawing/2016/5/14/chartex" xmlns:mc="http://schemas.openxmlformats.org/markup-compatibility/2006" xmlns:o="urn:schemas-microsoft-com:office:office" xmlns:r="http://schemas.openxmlformats.org/officeDocument/2006/relationships" xmlns:m="http://schemas.openxmlformats.org/officeDocument/2006/math" xmlns:v="urn:schemas-microsoft-com:vml" xmlns:wp14="http://schemas.microsoft.com/office/word/2010/wordprocessingDrawing" xmlns:wp="http://schemas.openxmlformats.org/drawingml/2006/wordprocessingDrawing" xmlns:w10="urn:schemas-microsoft-com:office:word" xmlns:w="http://schemas.openxmlformats.org/wordprocessingml/2006/main" xmlns:w14="http://schemas.microsoft.com/office/word/2010/wordml" xmlns:w15="http://schemas.microsoft.com/office/word/2012/wordml" xmlns:w16se="http://schemas.microsoft.com/office/word/2015/wordml/symex" xmlns:wpg="http://schemas.microsoft.com/office/word/2010/wordprocessingGroup" xmlns:wpi="http://schemas.microsoft.com/office/word/2010/wordprocessingInk" xmlns:wne="http://schemas.microsoft.com/office/word/2006/wordml" xmlns:wps="http://schemas.microsoft.com/office/word/2010/wordprocessingShape" mc:Ignorable="w14 w15 w16se wp14">
+<w:numbering xmlns:wpc="http://schemas.microsoft.com/office/word/2010/wordprocessingCanvas" xmlns:cx="http://schemas.microsoft.com/office/drawing/2014/chartex" xmlns:cx1="http://schemas.microsoft.com/office/drawing/2015/9/8/chartex" xmlns:cx2="http://schemas.microsoft.com/office/drawing/2015/10/21/chartex" xmlns:cx3="http://schemas.microsoft.com/office/drawing/2016/5/9/chartex" xmlns:cx4="http://schemas.microsoft.com/office/drawing/2016/5/10/chartex" xmlns:cx5="http://schemas.microsoft.com/office/drawing/2016/5/11/chartex" xmlns:cx6="http://schemas.microsoft.com/office/drawing/2016/5/12/chartex" xmlns:cx7="http://schemas.microsoft.com/office/drawing/2016/5/13/chartex" xmlns:cx8="http://schemas.microsoft.com/office/drawing/2016/5/14/chartex" xmlns:mc="http://schemas.openxmlformats.org/markup-compatibility/2006" xmlns:aink="http://schemas.microsoft.com/office/drawing/2016/ink" xmlns:am3d="http://schemas.microsoft.com/office/drawing/2017/model3d" xmlns:o="urn:schemas-microsoft-com:office:office" xmlns:r="http://schemas.openxmlformats.org/officeDocument/2006/relationships" xmlns:m="http://schemas.openxmlformats.org/officeDocument/2006/math" xmlns:v="urn:schemas-microsoft-com:vml" xmlns:wp14="http://schemas.microsoft.com/office/word/2010/wordprocessingDrawing" xmlns:wp="http://schemas.openxmlformats.org/drawingml/2006/wordprocessingDrawing" xmlns:w10="urn:schemas-microsoft-com:office:word" xmlns:w="http://schemas.openxmlformats.org/wordprocessingml/2006/main" xmlns:w14="http://schemas.microsoft.com/office/word/2010/wordml" xmlns:w15="http://schemas.microsoft.com/office/word/2012/wordml" xmlns:w16cid="http://schemas.microsoft.com/office/word/2016/wordml/cid" xmlns:w16se="http://schemas.microsoft.com/office/word/2015/wordml/symex" xmlns:wpg="http://schemas.microsoft.com/office/word/2010/wordprocessingGroup" xmlns:wpi="http://schemas.microsoft.com/office/word/2010/wordprocessingInk" xmlns:wne="http://schemas.microsoft.com/office/word/2006/wordml" xmlns:wps="http://schemas.microsoft.com/office/word/2010/wordprocessingShape" mc:Ignorable="w14 w15 w16se w16cid wp14">
   <w:abstractNum w:abstractNumId="0" w15:restartNumberingAfterBreak="0">
     <w:nsid w:val="04655927"/>
     <w:multiLevelType w:val="hybridMultilevel"/>
@@ -4951,7 +4921,7 @@
 </file>
 
 <file path=word/styles.xml><?xml version="1.0" encoding="utf-8"?>
-<w:styles xmlns:mc="http://schemas.openxmlformats.org/markup-compatibility/2006" xmlns:r="http://schemas.openxmlformats.org/officeDocument/2006/relationships" xmlns:w="http://schemas.openxmlformats.org/wordprocessingml/2006/main" xmlns:w14="http://schemas.microsoft.com/office/word/2010/wordml" xmlns:w15="http://schemas.microsoft.com/office/word/2012/wordml" xmlns:w16se="http://schemas.microsoft.com/office/word/2015/wordml/symex" mc:Ignorable="w14 w15 w16se">
+<w:styles xmlns:mc="http://schemas.openxmlformats.org/markup-compatibility/2006" xmlns:r="http://schemas.openxmlformats.org/officeDocument/2006/relationships" xmlns:w="http://schemas.openxmlformats.org/wordprocessingml/2006/main" xmlns:w14="http://schemas.microsoft.com/office/word/2010/wordml" xmlns:w15="http://schemas.microsoft.com/office/word/2012/wordml" xmlns:w16cid="http://schemas.microsoft.com/office/word/2016/wordml/cid" xmlns:w16se="http://schemas.microsoft.com/office/word/2015/wordml/symex" mc:Ignorable="w14 w15 w16se w16cid">
   <w:docDefaults>
     <w:rPrDefault>
       <w:rPr>
@@ -4961,10 +4931,10 @@
     </w:rPrDefault>
     <w:pPrDefault/>
   </w:docDefaults>
-  <w:latentStyles w:defLockedState="0" w:defUIPriority="0" w:defSemiHidden="0" w:defUnhideWhenUsed="0" w:defQFormat="0" w:count="374">
+  <w:latentStyles w:defLockedState="0" w:defUIPriority="0" w:defSemiHidden="0" w:defUnhideWhenUsed="0" w:defQFormat="0" w:count="375">
     <w:lsdException w:name="Normal (Web)" w:uiPriority="99"/>
     <w:lsdException w:name="HTML Sample" w:semiHidden="1" w:unhideWhenUsed="1"/>
-    <w:lsdException w:name="Normal Table" w:semiHidden="1" w:unhideWhenUsed="1"/>
+    <w:lsdException w:name="HTML Variable" w:semiHidden="1" w:unhideWhenUsed="1"/>
     <w:lsdException w:name="Outline List 1" w:semiHidden="1" w:unhideWhenUsed="1"/>
     <w:lsdException w:name="Outline List 2" w:semiHidden="1" w:unhideWhenUsed="1"/>
     <w:lsdException w:name="Outline List 3" w:semiHidden="1" w:unhideWhenUsed="1"/>
@@ -5009,8 +4979,7 @@
     <w:lsdException w:name="Table Subtle 2" w:semiHidden="1" w:unhideWhenUsed="1"/>
     <w:lsdException w:name="Table Web 1" w:semiHidden="1" w:unhideWhenUsed="1"/>
     <w:lsdException w:name="Table Web 2" w:semiHidden="1" w:unhideWhenUsed="1"/>
-    <w:lsdException w:name="Table Web 3" w:semiHidden="1" w:unhideWhenUsed="1"/>
-    <w:lsdException w:name="Table Theme" w:semiHidden="1" w:unhideWhenUsed="1"/>
+    <w:lsdException w:name="Balloon Text" w:semiHidden="1" w:unhideWhenUsed="1"/>
     <w:lsdException w:name="Placeholder Text" w:semiHidden="1"/>
     <w:lsdException w:name="Light Shading"/>
     <w:lsdException w:name="Light List"/>
@@ -5031,7 +5000,6 @@
     <w:lsdException w:name="Light Grid Accent 1"/>
     <w:lsdException w:name="Medium Shading 1 Accent 1"/>
     <w:lsdException w:name="Medium Shading 2 Accent 1"/>
-    <w:lsdException w:name="Medium List 1 Accent 1"/>
     <w:lsdException w:name="List Paragraph" w:uiPriority="34" w:qFormat="1"/>
     <w:lsdException w:name="Medium List 2 Accent 1"/>
     <w:lsdException w:name="Medium Grid 1 Accent 1"/>
@@ -5110,7 +5078,6 @@
     <w:lsdException w:name="Dark List Accent 6"/>
     <w:lsdException w:name="Colorful Shading Accent 6"/>
     <w:lsdException w:name="Colorful List Accent 6"/>
-    <w:lsdException w:name="Colorful Grid Accent 6"/>
     <w:lsdException w:name="Bibliography" w:semiHidden="1" w:unhideWhenUsed="1"/>
     <w:lsdException w:name="TOC Heading" w:semiHidden="1" w:unhideWhenUsed="1"/>
     <w:lsdException w:name="Plain Table 1" w:uiPriority="41"/>
@@ -5220,6 +5187,7 @@
     <w:lsdException w:name="Mention" w:semiHidden="1" w:uiPriority="99" w:unhideWhenUsed="1"/>
     <w:lsdException w:name="Smart Hyperlink" w:semiHidden="1" w:uiPriority="99" w:unhideWhenUsed="1"/>
     <w:lsdException w:name="Hashtag" w:semiHidden="1" w:uiPriority="99" w:unhideWhenUsed="1"/>
+    <w:lsdException w:name="Unresolved Mention" w:semiHidden="1" w:uiPriority="99" w:unhideWhenUsed="1"/>
   </w:latentStyles>
   <w:style w:type="paragraph" w:default="1" w:styleId="Normal">
     <w:name w:val="Normal"/>
@@ -5375,7 +5343,7 @@
       <w:spacing w:before="100" w:beforeAutospacing="1" w:after="100" w:afterAutospacing="1"/>
     </w:pPr>
     <w:rPr>
-      <w:rFonts w:ascii="SimSun" w:eastAsia="SimSun" w:hAnsi="SimSun" w:cs="SimSun"/>
+      <w:rFonts w:ascii="宋体" w:eastAsia="宋体" w:hAnsi="宋体" w:cs="宋体"/>
       <w:sz w:val="24"/>
       <w:szCs w:val="24"/>
       <w:lang w:val="en-US" w:eastAsia="zh-CN"/>
@@ -5670,6 +5638,21 @@
 </file>
 
 <file path=customXml/item1.xml><?xml version="1.0" encoding="utf-8"?>
+<p:properties xmlns:p="http://schemas.microsoft.com/office/2006/metadata/properties" xmlns:xsi="http://www.w3.org/2001/XMLSchema-instance" xmlns:pc="http://schemas.microsoft.com/office/infopath/2007/PartnerControls">
+  <documentManagement/>
+</p:properties>
+</file>
+
+<file path=customXml/item2.xml><?xml version="1.0" encoding="utf-8"?>
+<?mso-contentType ?>
+<FormTemplates xmlns="http://schemas.microsoft.com/sharepoint/v3/contenttype/forms">
+  <Display>DocumentLibraryForm</Display>
+  <Edit>DocumentLibraryForm</Edit>
+  <New>DocumentLibraryForm</New>
+</FormTemplates>
+</file>
+
+<file path=customXml/item3.xml><?xml version="1.0" encoding="utf-8"?>
 <ct:contentTypeSchema xmlns:ct="http://schemas.microsoft.com/office/2006/metadata/contentType" xmlns:ma="http://schemas.microsoft.com/office/2006/metadata/properties/metaAttributes" ct:_="" ma:_="" ma:contentTypeName="Document" ma:contentTypeID="0x0101005D5439440D0BE94D8C851C63D19D3E30" ma:contentTypeVersion="0" ma:contentTypeDescription="Create a new document." ma:contentTypeScope="" ma:versionID="ae79f7a02399af5307d9a51c20dd54f6">
   <xsd:schema xmlns:xsd="http://www.w3.org/2001/XMLSchema" xmlns:xs="http://www.w3.org/2001/XMLSchema" xmlns:p="http://schemas.microsoft.com/office/2006/metadata/properties" targetNamespace="http://schemas.microsoft.com/office/2006/metadata/properties" ma:root="true" ma:fieldsID="c64490b4aec6201516c3a874156f37b2">
     <xsd:element name="properties">
@@ -5783,26 +5766,28 @@
 </ct:contentTypeSchema>
 </file>
 
-<file path=customXml/item2.xml><?xml version="1.0" encoding="utf-8"?>
-<?mso-contentType ?>
-<FormTemplates xmlns="http://schemas.microsoft.com/sharepoint/v3/contenttype/forms">
-  <Display>DocumentLibraryForm</Display>
-  <Edit>DocumentLibraryForm</Edit>
-  <New>DocumentLibraryForm</New>
-</FormTemplates>
-</file>
-
-<file path=customXml/item3.xml><?xml version="1.0" encoding="utf-8"?>
-<p:properties xmlns:p="http://schemas.microsoft.com/office/2006/metadata/properties" xmlns:xsi="http://www.w3.org/2001/XMLSchema-instance" xmlns:pc="http://schemas.microsoft.com/office/infopath/2007/PartnerControls">
-  <documentManagement/>
-</p:properties>
-</file>
-
 <file path=customXml/item4.xml><?xml version="1.0" encoding="utf-8"?>
 <b:Sources xmlns:b="http://schemas.openxmlformats.org/officeDocument/2006/bibliography" xmlns="http://schemas.openxmlformats.org/officeDocument/2006/bibliography" SelectedStyle="\APA.XSL" StyleName="APA"/>
 </file>
 
 <file path=customXml/itemProps1.xml><?xml version="1.0" encoding="utf-8"?>
+<ds:datastoreItem xmlns:ds="http://schemas.openxmlformats.org/officeDocument/2006/customXml" ds:itemID="{CB2528EA-D1B3-45E2-9A08-B8805E42C23F}">
+  <ds:schemaRefs>
+    <ds:schemaRef ds:uri="http://schemas.microsoft.com/office/2006/metadata/properties"/>
+    <ds:schemaRef ds:uri="http://schemas.microsoft.com/office/infopath/2007/PartnerControls"/>
+  </ds:schemaRefs>
+</ds:datastoreItem>
+</file>
+
+<file path=customXml/itemProps2.xml><?xml version="1.0" encoding="utf-8"?>
+<ds:datastoreItem xmlns:ds="http://schemas.openxmlformats.org/officeDocument/2006/customXml" ds:itemID="{54136A84-3937-4060-BFA0-9EE03F4FB560}">
+  <ds:schemaRefs>
+    <ds:schemaRef ds:uri="http://schemas.microsoft.com/sharepoint/v3/contenttype/forms"/>
+  </ds:schemaRefs>
+</ds:datastoreItem>
+</file>
+
+<file path=customXml/itemProps3.xml><?xml version="1.0" encoding="utf-8"?>
 <ds:datastoreItem xmlns:ds="http://schemas.openxmlformats.org/officeDocument/2006/customXml" ds:itemID="{C90F26CC-7CC9-437B-A9F9-5C9B391BE4F7}">
   <ds:schemaRefs>
     <ds:schemaRef ds:uri="http://schemas.microsoft.com/office/2006/metadata/contentType"/>
@@ -5818,25 +5803,8 @@
 </ds:datastoreItem>
 </file>
 
-<file path=customXml/itemProps2.xml><?xml version="1.0" encoding="utf-8"?>
-<ds:datastoreItem xmlns:ds="http://schemas.openxmlformats.org/officeDocument/2006/customXml" ds:itemID="{54136A84-3937-4060-BFA0-9EE03F4FB560}">
-  <ds:schemaRefs>
-    <ds:schemaRef ds:uri="http://schemas.microsoft.com/sharepoint/v3/contenttype/forms"/>
-  </ds:schemaRefs>
-</ds:datastoreItem>
-</file>
-
-<file path=customXml/itemProps3.xml><?xml version="1.0" encoding="utf-8"?>
-<ds:datastoreItem xmlns:ds="http://schemas.openxmlformats.org/officeDocument/2006/customXml" ds:itemID="{CB2528EA-D1B3-45E2-9A08-B8805E42C23F}">
-  <ds:schemaRefs>
-    <ds:schemaRef ds:uri="http://schemas.microsoft.com/office/2006/metadata/properties"/>
-    <ds:schemaRef ds:uri="http://schemas.microsoft.com/office/infopath/2007/PartnerControls"/>
-  </ds:schemaRefs>
-</ds:datastoreItem>
-</file>
-
 <file path=customXml/itemProps4.xml><?xml version="1.0" encoding="utf-8"?>
-<ds:datastoreItem xmlns:ds="http://schemas.openxmlformats.org/officeDocument/2006/customXml" ds:itemID="{45121452-6CDA-43D3-8E6B-60272045D632}">
+<ds:datastoreItem xmlns:ds="http://schemas.openxmlformats.org/officeDocument/2006/customXml" ds:itemID="{E1D9A7CD-29E8-472A-BE4D-BD6CA55858A4}">
   <ds:schemaRefs>
     <ds:schemaRef ds:uri="http://schemas.openxmlformats.org/officeDocument/2006/bibliography"/>
   </ds:schemaRefs>
